--- a/Biểu mẫu Tiểu luận - Đồ án.docx
+++ b/Biểu mẫu Tiểu luận - Đồ án.docx
@@ -1141,7 +1141,7 @@
           </mc:Choice>
           <mc:Fallback>
             <w:pict>
-              <v:line w14:anchorId="24650011" id="Straight Connector 1" o:spid="_x0000_s1026" style="position:absolute;z-index:251657728;visibility:visible;mso-wrap-style:square;mso-width-percent:0;mso-height-percent:0;mso-wrap-distance-left:9pt;mso-wrap-distance-top:-3e-5mm;mso-wrap-distance-right:9pt;mso-wrap-distance-bottom:-3e-5mm;mso-position-horizontal:absolute;mso-position-horizontal-relative:text;mso-position-vertical:absolute;mso-position-vertical-relative:text;mso-width-percent:0;mso-height-percent:0;mso-width-relative:page;mso-height-relative:page" from="147pt,1.75pt" to="323.3pt,1.75pt" o:gfxdata="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" strokecolor="windowText" strokeweight="1.5pt">
+              <v:line w14:anchorId="48980701" id="Straight Connector 1" o:spid="_x0000_s1026" style="position:absolute;z-index:251657728;visibility:visible;mso-wrap-style:square;mso-width-percent:0;mso-height-percent:0;mso-wrap-distance-left:9pt;mso-wrap-distance-top:-3e-5mm;mso-wrap-distance-right:9pt;mso-wrap-distance-bottom:-3e-5mm;mso-position-horizontal:absolute;mso-position-horizontal-relative:text;mso-position-vertical:absolute;mso-position-vertical-relative:text;mso-width-percent:0;mso-height-percent:0;mso-width-relative:page;mso-height-relative:page" from="147pt,1.75pt" to="323.3pt,1.75pt" o:gfxdata="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" strokecolor="windowText" strokeweight="1.5pt">
                 <o:lock v:ext="edit" shapetype="f"/>
               </v:line>
             </w:pict>
@@ -1971,7 +1971,7 @@
           </mc:Choice>
           <mc:Fallback>
             <w:pict>
-              <v:line w14:anchorId="4BAA52CC" id="Straight Connector 1" o:spid="_x0000_s1026" style="position:absolute;z-index:251664896;visibility:visible;mso-wrap-style:square;mso-width-percent:0;mso-height-percent:0;mso-wrap-distance-left:9pt;mso-wrap-distance-top:-3e-5mm;mso-wrap-distance-right:9pt;mso-wrap-distance-bottom:-3e-5mm;mso-position-horizontal:absolute;mso-position-horizontal-relative:text;mso-position-vertical:absolute;mso-position-vertical-relative:text;mso-width-percent:0;mso-height-percent:0;mso-width-relative:page;mso-height-relative:page" from="147pt,1.75pt" to="323.3pt,1.75pt" o:gfxdata="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" strokecolor="windowText" strokeweight="1.5pt">
+              <v:line w14:anchorId="6DB4E740" id="Straight Connector 1" o:spid="_x0000_s1026" style="position:absolute;z-index:251664896;visibility:visible;mso-wrap-style:square;mso-width-percent:0;mso-height-percent:0;mso-wrap-distance-left:9pt;mso-wrap-distance-top:-3e-5mm;mso-wrap-distance-right:9pt;mso-wrap-distance-bottom:-3e-5mm;mso-position-horizontal:absolute;mso-position-horizontal-relative:text;mso-position-vertical:absolute;mso-position-vertical-relative:text;mso-width-percent:0;mso-height-percent:0;mso-width-relative:page;mso-height-relative:page" from="147pt,1.75pt" to="323.3pt,1.75pt" o:gfxdata="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" strokecolor="windowText" strokeweight="1.5pt">
                 <o:lock v:ext="edit" shapetype="f"/>
               </v:line>
             </w:pict>
@@ -2090,7 +2090,15 @@
           <w:sz w:val="32"/>
           <w:szCs w:val="32"/>
         </w:rPr>
-        <w:t>ĐỒ ÁN CHUYÊN NGÀNH</w:t>
+        <w:t>ĐỒ ÁN</w:t>
+      </w:r>
+      <w:r>
+        <w:rPr>
+          <w:b/>
+          <w:sz w:val="32"/>
+          <w:szCs w:val="32"/>
+        </w:rPr>
+        <w:t xml:space="preserve"> TỐT NGHIỆP</w:t>
       </w:r>
     </w:p>
     <w:p>
@@ -2099,21 +2107,6 @@
           <w:tab w:val="left" w:pos="567"/>
         </w:tabs>
         <w:spacing w:line="360" w:lineRule="auto"/>
-        <w:ind w:firstLine="284"/>
-        <w:rPr>
-          <w:sz w:val="28"/>
-          <w:szCs w:val="28"/>
-        </w:rPr>
-      </w:pPr>
-    </w:p>
-    <w:p>
-      <w:pPr>
-        <w:tabs>
-          <w:tab w:val="left" w:pos="567"/>
-        </w:tabs>
-        <w:spacing w:line="360" w:lineRule="auto"/>
-        <w:ind w:firstLine="284"/>
-        <w:jc w:val="center"/>
         <w:rPr>
           <w:sz w:val="28"/>
           <w:szCs w:val="28"/>
@@ -2134,6 +2127,8 @@
           <w:szCs w:val="36"/>
         </w:rPr>
       </w:pPr>
+      <w:bookmarkStart w:id="0" w:name="_Hlk185228135"/>
+      <w:bookmarkStart w:id="1" w:name="_Hlk185228163"/>
       <w:r>
         <w:rPr>
           <w:sz w:val="36"/>
@@ -2142,6 +2137,7 @@
         <w:t>PHÁT TRIỂN HỆ THỐNG WEBSITE FOODNOW: GIẢI PHÁP ĐẶT ĐỒ ĂN HIỆU QUẢ - KẾT NỐI NHÀ HÀNG VÀ KHÁCH HÀNG</w:t>
       </w:r>
     </w:p>
+    <w:bookmarkEnd w:id="0"/>
     <w:p>
       <w:pPr>
         <w:tabs>
@@ -2172,6 +2168,7 @@
           <w:szCs w:val="28"/>
         </w:rPr>
       </w:pPr>
+      <w:bookmarkStart w:id="2" w:name="_Hlk185228184"/>
       <w:r>
         <w:rPr>
           <w:b/>
@@ -2328,6 +2325,7 @@
         <w:t>Khoa học và Kỹ thuật thông tin</w:t>
       </w:r>
     </w:p>
+    <w:bookmarkEnd w:id="2"/>
     <w:p>
       <w:pPr>
         <w:tabs>
@@ -2394,6 +2392,7 @@
         <w:t xml:space="preserve"> </w:t>
       </w:r>
     </w:p>
+    <w:bookmarkEnd w:id="1"/>
     <w:p>
       <w:pPr>
         <w:tabs>
@@ -2703,10 +2702,7 @@
         <w:ind w:firstLine="284"/>
       </w:pPr>
       <w:r>
-        <w:t>Những ý kiến đóng góp quý báu, những lời động viên kịp thời của thầy đã giúp em vượt qua những khó khăn và thách thức trong quá trình nghiên cứu và phát triển hệ thống. Thầy không chỉ giúp em nâng cao kiến thức chuyên môn mà còn truyền đạt những kinh nghiệm thực tiễn, góp phần quan trọng vào việc hoàn thiện đồ án này. Em cảm thấy rất may mắn và biết ơn vì đã được thầy hướng dẫn trong suốt thời gian qua. Những lời khuyên và sự động viên của thầy là nguồn động lực lớn giúp em đạt được kết quả tốt trong đồ án này</w:t>
-      </w:r>
-      <w:r>
-        <w:t>.</w:t>
+        <w:t>Những ý kiến đóng góp quý báu, những lời động viên kịp thời của thầy đã giúp em vượt qua những khó khăn và thách thức trong quá trình nghiên cứu và phát triển hệ thống. Thầy không chỉ giúp em nâng cao kiến thức chuyên môn mà còn truyền đạt những kinh nghiệm thực tiễn, góp phần quan trọng vào việc hoàn thiện đồ án này. Em cảm thấy rất may mắn và biết ơn vì đã được thầy hướng dẫn trong suốt thời gian qua. Những lời khuyên và sự động viên của thầy là nguồn động lực lớn giúp em đạt được kết quả tốt trong đồ án này.</w:t>
       </w:r>
     </w:p>
     <w:p>
@@ -2737,18 +2733,16 @@
         <w:spacing w:after="120" w:line="360" w:lineRule="auto"/>
         <w:jc w:val="right"/>
         <w:sectPr>
+          <w:footerReference w:type="default" r:id="rId12"/>
           <w:pgSz w:w="12240" w:h="15840"/>
           <w:pgMar w:top="1134" w:right="1134" w:bottom="1134" w:left="1701" w:header="720" w:footer="720" w:gutter="0"/>
-          <w:pgNumType w:fmt="lowerRoman"/>
+          <w:pgNumType w:start="1"/>
           <w:cols w:space="720"/>
           <w:docGrid w:linePitch="360"/>
         </w:sectPr>
       </w:pPr>
       <w:r>
-        <w:t xml:space="preserve">      </w:t>
-      </w:r>
-      <w:r>
-        <w:t xml:space="preserve">Sinh viên: </w:t>
+        <w:t xml:space="preserve">      Sinh viên: </w:t>
       </w:r>
       <w:r>
         <w:rPr>
@@ -2768,11 +2762,8 @@
           <w:numId w:val="0"/>
         </w:numPr>
         <w:ind w:left="360"/>
-        <w:rPr>
-          <w:lang w:val="vi-VN"/>
-        </w:rPr>
-      </w:pPr>
-      <w:bookmarkStart w:id="0" w:name="_Toc183081138"/>
+      </w:pPr>
+      <w:bookmarkStart w:id="3" w:name="_Toc183081138"/>
       <w:r>
         <w:lastRenderedPageBreak/>
         <w:t>LỜI MỞ</w:t>
@@ -2783,269 +2774,116 @@
         </w:rPr>
         <w:t xml:space="preserve"> ĐẦU</w:t>
       </w:r>
-      <w:bookmarkEnd w:id="0"/>
-    </w:p>
-    <w:p>
-      <w:pPr>
-        <w:tabs>
-          <w:tab w:val="right" w:leader="dot" w:pos="9072"/>
-        </w:tabs>
-        <w:spacing w:after="120" w:line="360" w:lineRule="auto"/>
-        <w:ind w:firstLine="567"/>
+      <w:bookmarkEnd w:id="3"/>
+    </w:p>
+    <w:p>
+      <w:pPr>
+        <w:spacing w:after="120" w:line="360" w:lineRule="auto"/>
+        <w:ind w:firstLine="360"/>
         <w:jc w:val="both"/>
       </w:pPr>
       <w:r>
-        <w:t>Nội dung size13</w:t>
-      </w:r>
-      <w:r>
-        <w:tab/>
-      </w:r>
-    </w:p>
-    <w:p>
-      <w:pPr>
-        <w:tabs>
-          <w:tab w:val="right" w:leader="dot" w:pos="9072"/>
-        </w:tabs>
-        <w:spacing w:after="120" w:line="360" w:lineRule="auto"/>
-        <w:ind w:firstLine="567"/>
+        <w:t xml:space="preserve">Trong bối cảnh kỷ nguyên số đang phát triển mạnh mẽ, sự ra đời và bùng nổ của Internet đã làm thay đổi sâu sắc mọi khía cạnh của đời sống xã hội, trong đó có lĩnh vực ẩm thực và dịch vụ ăn uống. </w:t>
+      </w:r>
+      <w:r>
+        <w:t>Bên canh đó, c</w:t>
+      </w:r>
+      <w:r>
+        <w:t>uộc sống hiện đại ngày càng trở nên bận rộn, nhu cầu về những giải pháp tiện ích giúp tiết kiệm thời gian và công sức trong việc mua sắm, ăn uống đang ngày càng gia tăng. Đặc biệt, ngành dịch vụ ăn uống cũng không đứng ngoài xu hướng này, với sự phát triển mạnh mẽ của các nền tảng đặt đồ ăn trực tuyến. Thông qua các ứng dụng và website, người tiêu dùng có thể dễ dàng tìm kiếm và đặt món ăn yêu thích từ các nhà hàng, quán ăn, mang lại sự tiện lợi và nhanh chóng. Nhu cầu đặt đồ ăn trực tuyến ngày càng trở nên phổ biến, không chỉ ở các thành phố lớn mà còn lan rộng ra khắp các vùng miền, trở thành một phần không thể thiếu trong cuộc sống hiện đại. Sự tiện lợi, nhanh chóng và đa dạng lựa chọn chính là những yếu tố then chốt thúc đẩy xu hướng này phát triển mạnh mẽ.</w:t>
+      </w:r>
+    </w:p>
+    <w:p>
+      <w:pPr>
+        <w:spacing w:after="120" w:line="360" w:lineRule="auto"/>
+        <w:ind w:firstLine="360"/>
         <w:jc w:val="both"/>
       </w:pPr>
       <w:r>
-        <w:tab/>
-      </w:r>
-    </w:p>
-    <w:p>
-      <w:pPr>
-        <w:tabs>
-          <w:tab w:val="right" w:leader="dot" w:pos="9072"/>
-        </w:tabs>
-        <w:spacing w:after="120" w:line="360" w:lineRule="auto"/>
-        <w:ind w:firstLine="567"/>
+        <w:t xml:space="preserve">Nhận thức rõ tầm quan trọng và tiềm năng to lớn của thị trường đặt đồ ăn trực tuyến, đồng thời mong muốn đóng góp một phần nhỏ bé vào sự phát triển của lĩnh vực này, </w:t>
+      </w:r>
+      <w:r>
+        <w:t>em</w:t>
+      </w:r>
+      <w:r>
+        <w:t xml:space="preserve"> đã quyết định lựa chọn đề tài: "PHÁT TRIỂN HỆ THỐNG WEBSITE FOODNOW: GIẢI PHÁP ĐẶT ĐỒ ĂN HIỆU QUẢ - KẾT NỐI NHÀ HÀNG VÀ KHÁCH HÀNG" làm đồ án tốt nghiệp.</w:t>
+      </w:r>
+    </w:p>
+    <w:p>
+      <w:pPr>
+        <w:spacing w:after="120" w:line="360" w:lineRule="auto"/>
+        <w:ind w:firstLine="284"/>
         <w:jc w:val="both"/>
       </w:pPr>
       <w:r>
-        <w:tab/>
-      </w:r>
-    </w:p>
-    <w:p>
-      <w:pPr>
-        <w:tabs>
-          <w:tab w:val="right" w:leader="dot" w:pos="9072"/>
-        </w:tabs>
-        <w:spacing w:after="120" w:line="360" w:lineRule="auto"/>
-        <w:ind w:firstLine="567"/>
+        <w:t xml:space="preserve">Đồ án này không chỉ là kết quả của quá trình học tập, nghiên cứu và tích lũy kiến thức chuyên môn tại giảng đường đại học, mà còn là tâm huyết, sự nỗ lực và niềm đam mê của </w:t>
+      </w:r>
+      <w:r>
+        <w:t>em</w:t>
+      </w:r>
+      <w:r>
+        <w:t xml:space="preserve"> đối với lĩnh vực công nghệ thông tin và thương mại điện tử. Thông qua việc xây dựng hệ thống website FoodNow, </w:t>
+      </w:r>
+      <w:r>
+        <w:t>em</w:t>
+      </w:r>
+      <w:r>
+        <w:t xml:space="preserve"> mong muốn mang đến một giải pháp đặt đồ ăn trực tuyến toàn diện, tiện lợi và hiệu quả, đáp ứng nhu cầu ngày càng cao của người dùng, đồng thời tạo ra một kênh kết nối vững chắc, bền vững giữa nhà hàng và khách hàng.</w:t>
+      </w:r>
+    </w:p>
+    <w:p>
+      <w:pPr>
+        <w:spacing w:after="120" w:line="360" w:lineRule="auto"/>
+        <w:ind w:firstLine="284"/>
         <w:jc w:val="both"/>
       </w:pPr>
       <w:r>
-        <w:tab/>
-      </w:r>
-    </w:p>
-    <w:p>
-      <w:pPr>
-        <w:tabs>
-          <w:tab w:val="right" w:leader="dot" w:pos="9072"/>
-        </w:tabs>
-        <w:spacing w:after="120" w:line="360" w:lineRule="auto"/>
-        <w:ind w:firstLine="567"/>
+        <w:t>Em</w:t>
+      </w:r>
+      <w:r>
+        <w:t xml:space="preserve"> hy vọng rằng, đồ án này sẽ không chỉ là một sản phẩm mang tính học thuật mà còn có giá trị ứng dụng thực tiễn cao, góp phần vào sự phát triển chung của ngành công nghiệp ẩm thực và thương mại điện tử Việt Nam. Mặc dù đã cố gắng hết sức trong quá trình thực </w:t>
+      </w:r>
+      <w:r>
+        <w:lastRenderedPageBreak/>
+        <w:t xml:space="preserve">hiện, nhưng chắc chắn đồ án không thể tránh khỏi những thiếu sót. </w:t>
+      </w:r>
+      <w:r>
+        <w:t>Em</w:t>
+      </w:r>
+      <w:r>
+        <w:t xml:space="preserve"> rất mong nhận được những ý kiến đóng góp quý báu từ thầy để đồ án được hoàn thiện hơn.</w:t>
+      </w:r>
+      <w:r>
+        <w:t xml:space="preserve"> </w:t>
+      </w:r>
+    </w:p>
+    <w:p>
+      <w:pPr>
+        <w:spacing w:after="120" w:line="360" w:lineRule="auto"/>
+        <w:ind w:firstLine="284"/>
         <w:jc w:val="both"/>
-      </w:pPr>
-      <w:r>
-        <w:tab/>
-      </w:r>
-    </w:p>
-    <w:p>
-      <w:pPr>
-        <w:tabs>
-          <w:tab w:val="right" w:leader="dot" w:pos="9072"/>
-        </w:tabs>
-        <w:spacing w:after="120" w:line="360" w:lineRule="auto"/>
-        <w:ind w:firstLine="567"/>
-        <w:jc w:val="both"/>
-      </w:pPr>
-      <w:r>
-        <w:tab/>
-      </w:r>
-    </w:p>
-    <w:p>
-      <w:pPr>
-        <w:tabs>
-          <w:tab w:val="right" w:leader="dot" w:pos="9072"/>
-        </w:tabs>
-        <w:spacing w:after="120" w:line="360" w:lineRule="auto"/>
-        <w:ind w:firstLine="567"/>
-        <w:jc w:val="both"/>
-      </w:pPr>
-      <w:r>
-        <w:tab/>
-      </w:r>
-    </w:p>
-    <w:p>
-      <w:pPr>
-        <w:tabs>
-          <w:tab w:val="right" w:leader="dot" w:pos="9072"/>
-        </w:tabs>
-        <w:spacing w:after="120" w:line="360" w:lineRule="auto"/>
-        <w:ind w:firstLine="567"/>
-        <w:jc w:val="both"/>
-      </w:pPr>
-      <w:r>
-        <w:tab/>
-      </w:r>
-    </w:p>
-    <w:p>
-      <w:pPr>
-        <w:tabs>
-          <w:tab w:val="right" w:leader="dot" w:pos="9072"/>
-        </w:tabs>
-        <w:spacing w:after="120" w:line="360" w:lineRule="auto"/>
-        <w:ind w:firstLine="567"/>
-        <w:jc w:val="both"/>
-      </w:pPr>
-      <w:r>
-        <w:tab/>
-      </w:r>
-    </w:p>
-    <w:p>
-      <w:pPr>
-        <w:tabs>
-          <w:tab w:val="right" w:leader="dot" w:pos="9072"/>
-        </w:tabs>
-        <w:spacing w:after="120" w:line="360" w:lineRule="auto"/>
-        <w:ind w:firstLine="567"/>
-        <w:jc w:val="both"/>
-      </w:pPr>
-      <w:r>
-        <w:tab/>
-      </w:r>
-    </w:p>
-    <w:p>
-      <w:pPr>
-        <w:tabs>
-          <w:tab w:val="right" w:leader="dot" w:pos="9072"/>
-        </w:tabs>
-        <w:spacing w:after="120" w:line="360" w:lineRule="auto"/>
-        <w:ind w:firstLine="567"/>
-        <w:jc w:val="both"/>
-        <w:rPr>
-          <w:lang w:val="vi-VN"/>
-        </w:rPr>
-      </w:pPr>
-      <w:r>
-        <w:tab/>
-      </w:r>
-    </w:p>
-    <w:p>
-      <w:pPr>
-        <w:tabs>
-          <w:tab w:val="right" w:leader="dot" w:pos="9072"/>
-        </w:tabs>
-        <w:spacing w:after="120" w:line="360" w:lineRule="auto"/>
-        <w:ind w:firstLine="567"/>
-        <w:jc w:val="both"/>
-        <w:rPr>
-          <w:lang w:val="vi-VN"/>
-        </w:rPr>
-      </w:pPr>
-      <w:r>
-        <w:rPr>
-          <w:lang w:val="vi-VN"/>
-        </w:rPr>
-        <w:tab/>
-      </w:r>
-    </w:p>
-    <w:p>
-      <w:pPr>
-        <w:tabs>
-          <w:tab w:val="right" w:leader="dot" w:pos="9072"/>
-        </w:tabs>
-        <w:spacing w:after="120" w:line="360" w:lineRule="auto"/>
-        <w:ind w:firstLine="567"/>
-        <w:jc w:val="both"/>
-        <w:rPr>
-          <w:lang w:val="vi-VN"/>
-        </w:rPr>
-      </w:pPr>
-      <w:r>
-        <w:rPr>
-          <w:lang w:val="vi-VN"/>
-        </w:rPr>
-        <w:tab/>
-      </w:r>
-    </w:p>
-    <w:p>
-      <w:pPr>
-        <w:tabs>
-          <w:tab w:val="right" w:leader="dot" w:pos="9072"/>
-        </w:tabs>
-        <w:spacing w:after="120" w:line="360" w:lineRule="auto"/>
-        <w:ind w:firstLine="567"/>
-        <w:jc w:val="both"/>
-        <w:rPr>
-          <w:lang w:val="vi-VN"/>
-        </w:rPr>
-      </w:pPr>
-      <w:r>
-        <w:rPr>
-          <w:lang w:val="vi-VN"/>
-        </w:rPr>
-        <w:tab/>
-      </w:r>
-    </w:p>
-    <w:p>
-      <w:pPr>
-        <w:tabs>
-          <w:tab w:val="right" w:leader="dot" w:pos="9072"/>
-        </w:tabs>
-        <w:spacing w:after="120" w:line="360" w:lineRule="auto"/>
-        <w:ind w:firstLine="567"/>
-        <w:jc w:val="both"/>
-        <w:rPr>
-          <w:lang w:val="vi-VN"/>
-        </w:rPr>
-      </w:pPr>
-      <w:r>
-        <w:rPr>
-          <w:lang w:val="vi-VN"/>
-        </w:rPr>
-        <w:tab/>
-      </w:r>
-    </w:p>
-    <w:p>
-      <w:pPr>
-        <w:tabs>
-          <w:tab w:val="left" w:leader="dot" w:pos="9360"/>
-        </w:tabs>
-        <w:spacing w:after="120" w:line="360" w:lineRule="auto"/>
-        <w:ind w:left="142"/>
-        <w:jc w:val="both"/>
-        <w:rPr>
-          <w:sz w:val="24"/>
-          <w:szCs w:val="24"/>
-          <w:lang w:val="vi-VN"/>
-        </w:rPr>
-      </w:pPr>
-    </w:p>
-    <w:p>
-      <w:pPr>
-        <w:tabs>
-          <w:tab w:val="left" w:leader="dot" w:pos="9360"/>
-        </w:tabs>
-        <w:spacing w:after="120" w:line="360" w:lineRule="auto"/>
-        <w:ind w:left="142"/>
-        <w:jc w:val="both"/>
-        <w:rPr>
-          <w:sz w:val="24"/>
-          <w:szCs w:val="24"/>
-          <w:lang w:val="vi-VN"/>
-        </w:rPr>
         <w:sectPr>
+          <w:footerReference w:type="default" r:id="rId13"/>
           <w:pgSz w:w="12240" w:h="15840"/>
           <w:pgMar w:top="1134" w:right="1134" w:bottom="1134" w:left="1701" w:header="720" w:footer="720" w:gutter="0"/>
-          <w:pgNumType w:fmt="lowerRoman"/>
           <w:cols w:space="720"/>
           <w:docGrid w:linePitch="360"/>
         </w:sectPr>
       </w:pPr>
+      <w:r>
+        <w:t>Xin chân thành cảm ơn sự hướng dẫn tận tình của</w:t>
+      </w:r>
+      <w:r>
+        <w:t xml:space="preserve"> thầy</w:t>
+      </w:r>
+      <w:r>
+        <w:t xml:space="preserve"> </w:t>
+      </w:r>
+      <w:r>
+        <w:t>ThS. Sử Nhật Hạ</w:t>
+      </w:r>
+      <w:r>
+        <w:t xml:space="preserve"> trong suốt quá trình thực hiện đồ án này.</w:t>
+      </w:r>
     </w:p>
     <w:p>
       <w:pPr>
@@ -5871,6 +5709,7 @@
           <w:lang w:val="vi-VN"/>
         </w:rPr>
         <w:sectPr>
+          <w:footerReference w:type="default" r:id="rId14"/>
           <w:pgSz w:w="12240" w:h="15840"/>
           <w:pgMar w:top="1134" w:right="1134" w:bottom="1134" w:left="1701" w:header="720" w:footer="720" w:gutter="0"/>
           <w:pgNumType w:fmt="lowerRoman"/>
@@ -5912,11 +5751,11 @@
           <w:lang w:val="vi-VN"/>
         </w:rPr>
       </w:pPr>
-      <w:bookmarkStart w:id="1" w:name="_Toc183081139"/>
+      <w:bookmarkStart w:id="4" w:name="_Toc183081139"/>
       <w:r>
         <w:t>DANH MỤC BẢNG</w:t>
       </w:r>
-      <w:bookmarkEnd w:id="1"/>
+      <w:bookmarkEnd w:id="4"/>
     </w:p>
     <w:p>
       <w:pPr>
@@ -6264,11 +6103,11 @@
         </w:numPr>
         <w:ind w:left="360"/>
       </w:pPr>
-      <w:bookmarkStart w:id="2" w:name="_Toc183081140"/>
+      <w:bookmarkStart w:id="5" w:name="_Toc183081140"/>
       <w:r>
         <w:t>DANH MỤC HÌNH</w:t>
       </w:r>
-      <w:bookmarkEnd w:id="2"/>
+      <w:bookmarkEnd w:id="5"/>
     </w:p>
     <w:p>
       <w:pPr>
@@ -6520,11 +6359,11 @@
           <w:lang w:val="vi-VN"/>
         </w:rPr>
       </w:pPr>
-      <w:bookmarkStart w:id="3" w:name="_Toc183081141"/>
+      <w:bookmarkStart w:id="6" w:name="_Toc183081141"/>
       <w:r>
         <w:t>KÍ HIỆU CÁC CỤM TỪ VIẾT TẮT</w:t>
       </w:r>
-      <w:bookmarkEnd w:id="3"/>
+      <w:bookmarkEnd w:id="6"/>
     </w:p>
     <w:p>
       <w:pPr>
@@ -6927,7 +6766,7 @@
           <w:lang w:val="vi-VN"/>
         </w:rPr>
       </w:pPr>
-      <w:bookmarkStart w:id="4" w:name="_Toc183081142"/>
+      <w:bookmarkStart w:id="7" w:name="_Toc183081142"/>
       <w:r>
         <w:t>TỔNG</w:t>
       </w:r>
@@ -6937,127 +6776,1308 @@
         </w:rPr>
         <w:t xml:space="preserve"> QUAN</w:t>
       </w:r>
-      <w:bookmarkEnd w:id="4"/>
-    </w:p>
-    <w:p>
-      <w:pPr>
+      <w:bookmarkEnd w:id="7"/>
+    </w:p>
+    <w:p>
+      <w:pPr>
+        <w:spacing w:after="240" w:line="360" w:lineRule="auto"/>
+        <w:ind w:firstLine="360"/>
+        <w:jc w:val="both"/>
+      </w:pPr>
+      <w:bookmarkStart w:id="8" w:name="_Toc183081143"/>
+      <w:r>
+        <w:rPr>
+          <w:lang w:val="vi-VN"/>
+        </w:rPr>
+        <w:t>Chương này cung cấp cái nhìn tổng quan về đề tài “Phát triển hệ thống website FoodNow: Giải pháp đặt đồ ăn hiệu quả - Kết nối nhà hàng và khách hàng”, nhằm làm rõ bối cảnh, sự cần thiết của nghiên cứu, phạm vi và tầm quan trọng của dự án, các mục tiêu cụ thể, cũng như ý nghĩa thực tiễn của đề tài. Dự án này nhằm tạo ra một nền tảng trực tuyến giúp khách hàng dễ dàng tìm kiếm và đặt món ăn từ các nhà hàng, đồng thời hỗ trợ các nhà hàng trong việc quản lý đơn hàng và giao dịch, nâng cao hiệu quả kinh doanh và cải thiện trải nghiệm khách hàng.</w:t>
+      </w:r>
+    </w:p>
+    <w:p>
+      <w:pPr>
+        <w:keepNext/>
         <w:spacing w:after="240" w:line="360" w:lineRule="auto"/>
         <w:jc w:val="both"/>
+      </w:pPr>
+      <w:r>
+        <w:drawing>
+          <wp:inline distT="0" distB="0" distL="0" distR="0" wp14:anchorId="7F052486" wp14:editId="4DF9780D">
+            <wp:extent cx="5972175" cy="2773045"/>
+            <wp:effectExtent l="0" t="0" r="9525" b="8255"/>
+            <wp:docPr id="1118069060" name="Picture 1" descr="A screenshot of a food website&#10;&#10;Description automatically generated"/>
+            <wp:cNvGraphicFramePr>
+              <a:graphicFrameLocks xmlns:a="http://schemas.openxmlformats.org/drawingml/2006/main" noChangeAspect="1"/>
+            </wp:cNvGraphicFramePr>
+            <a:graphic xmlns:a="http://schemas.openxmlformats.org/drawingml/2006/main">
+              <a:graphicData uri="http://schemas.openxmlformats.org/drawingml/2006/picture">
+                <pic:pic xmlns:pic="http://schemas.openxmlformats.org/drawingml/2006/picture">
+                  <pic:nvPicPr>
+                    <pic:cNvPr id="1118069060" name="Picture 1" descr="A screenshot of a food website&#10;&#10;Description automatically generated"/>
+                    <pic:cNvPicPr/>
+                  </pic:nvPicPr>
+                  <pic:blipFill>
+                    <a:blip r:embed="rId15"/>
+                    <a:stretch>
+                      <a:fillRect/>
+                    </a:stretch>
+                  </pic:blipFill>
+                  <pic:spPr>
+                    <a:xfrm>
+                      <a:off x="0" y="0"/>
+                      <a:ext cx="5972175" cy="2773045"/>
+                    </a:xfrm>
+                    <a:prstGeom prst="rect">
+                      <a:avLst/>
+                    </a:prstGeom>
+                  </pic:spPr>
+                </pic:pic>
+              </a:graphicData>
+            </a:graphic>
+          </wp:inline>
+        </w:drawing>
+      </w:r>
+    </w:p>
+    <w:p>
+      <w:pPr>
+        <w:pStyle w:val="Caption"/>
+        <w:jc w:val="center"/>
+        <w:rPr>
+          <w:sz w:val="26"/>
+          <w:szCs w:val="26"/>
+        </w:rPr>
+      </w:pPr>
+      <w:r>
+        <w:rPr>
+          <w:sz w:val="26"/>
+          <w:szCs w:val="26"/>
+        </w:rPr>
+        <w:t>Hình 1.1 Mô hình website FoodNow</w:t>
+      </w:r>
+    </w:p>
+    <w:bookmarkEnd w:id="8"/>
+    <w:p>
+      <w:pPr>
+        <w:pStyle w:val="Heading2"/>
+        <w:ind w:left="794" w:hanging="794"/>
+        <w:rPr>
+          <w:b w:val="0"/>
+          <w:bCs/>
+        </w:rPr>
+      </w:pPr>
+      <w:r>
+        <w:t>Giới thiệu tổng quan</w:t>
+      </w:r>
+      <w:r>
+        <w:rPr>
+          <w:b w:val="0"/>
+          <w:bCs/>
+        </w:rPr>
+        <w:t>.</w:t>
+      </w:r>
+    </w:p>
+    <w:p>
+      <w:pPr>
+        <w:spacing w:after="240" w:line="360" w:lineRule="auto"/>
+        <w:ind w:firstLine="357"/>
+        <w:jc w:val="both"/>
+      </w:pPr>
+      <w:r>
+        <w:t xml:space="preserve">Trong những năm gần đây, việc sử dụng các nền tảng trực tuyến để đặt đồ ăn đã trở thành một phần không thể thiếu trong thói quen tiêu dùng của nhiều người. Các dịch vụ đặt đồ ăn online ngày càng phát triển mạnh mẽ nhờ sự tiện lợi và tiết kiệm thời gian mà chúng </w:t>
+      </w:r>
+      <w:r>
+        <w:lastRenderedPageBreak/>
+        <w:t>mang lại. Tuy nhiên, trong quá trình phát triển, vẫn còn một số vấn đề chưa được giải quyết triệt để, như việc thiếu sự kết nối hiệu quả giữa các nhà hàng và khách hàng, cũng như khó khăn trong việc quản lý đơn hàng, thanh toán, và xử lý các yêu cầu đặc biệt của khách hàng.</w:t>
+      </w:r>
+    </w:p>
+    <w:p>
+      <w:pPr>
+        <w:spacing w:after="240" w:line="360" w:lineRule="auto"/>
+        <w:ind w:firstLine="357"/>
+        <w:jc w:val="both"/>
+      </w:pPr>
+      <w:r>
+        <w:t>Hệ thống website FoodNow được phát triển với mục tiêu cung cấp giải pháp đặt đồ ăn trực tuyến tiện lợi và hiệu quả, giúp kết nối nhà hàng và khách hàng một cách nhanh chóng, đồng thời tối ưu hóa các quy trình quản lý và giao dịch</w:t>
+      </w:r>
+      <w:r>
+        <w:t>.</w:t>
+      </w:r>
+    </w:p>
+    <w:p>
+      <w:pPr>
+        <w:pStyle w:val="Heading2"/>
+        <w:ind w:left="794" w:hanging="794"/>
+      </w:pPr>
+      <w:bookmarkStart w:id="9" w:name="_Toc183081146"/>
+      <w:r>
+        <w:rPr>
+          <w:lang w:val="en-US"/>
+        </w:rPr>
+        <w:t>Tầm quan trọng của dự án</w:t>
+      </w:r>
+      <w:bookmarkEnd w:id="9"/>
+      <w:r>
+        <w:rPr>
+          <w:lang w:val="en-US"/>
+        </w:rPr>
+        <w:t>.</w:t>
+      </w:r>
+    </w:p>
+    <w:p>
+      <w:pPr>
+        <w:ind w:firstLine="360"/>
+      </w:pPr>
+      <w:r>
         <w:rPr>
           <w:lang w:val="vi-VN"/>
         </w:rPr>
-      </w:pPr>
-      <w:r>
-        <w:rPr>
+        <w:t>Dự án "Phát triển hệ thống website FoodNow" có tầm quan trọng lớn đối với cả người dùng và nhà hàng</w:t>
+      </w:r>
+      <w:r>
+        <w:t xml:space="preserve"> : </w:t>
+      </w:r>
+    </w:p>
+    <w:p>
+      <w:pPr>
+        <w:ind w:firstLine="360"/>
+      </w:pPr>
+    </w:p>
+    <w:p>
+      <w:pPr>
+        <w:pStyle w:val="Heading3"/>
+        <w:rPr>
+          <w:lang w:val="en-US"/>
+        </w:rPr>
+      </w:pPr>
+      <w:r>
+        <w:rPr>
+          <w:b/>
+          <w:bCs w:val="0"/>
+          <w:lang w:val="en-US"/>
+        </w:rPr>
+        <w:t>Đối với người dùng</w:t>
+      </w:r>
+      <w:r>
+        <w:rPr>
+          <w:lang w:val="en-US"/>
+        </w:rPr>
+        <w:t xml:space="preserve">: </w:t>
+      </w:r>
+    </w:p>
+    <w:p>
+      <w:pPr>
+        <w:pStyle w:val="ListParagraph"/>
+        <w:numPr>
+          <w:ilvl w:val="0"/>
+          <w:numId w:val="21"/>
+        </w:numPr>
+        <w:rPr>
+          <w:rFonts w:ascii="Times New Roman" w:hAnsi="Times New Roman" w:cs="Times New Roman"/>
+          <w:sz w:val="26"/>
+          <w:szCs w:val="26"/>
+        </w:rPr>
+      </w:pPr>
+      <w:r>
+        <w:rPr>
+          <w:rFonts w:ascii="Times New Roman" w:hAnsi="Times New Roman" w:cs="Times New Roman"/>
+          <w:sz w:val="26"/>
+          <w:szCs w:val="26"/>
+        </w:rPr>
+        <w:t xml:space="preserve">Tiết </w:t>
+      </w:r>
+      <w:r>
+        <w:rPr>
+          <w:rFonts w:ascii="Times New Roman" w:hAnsi="Times New Roman" w:cs="Times New Roman"/>
+          <w:sz w:val="26"/>
+          <w:szCs w:val="26"/>
+        </w:rPr>
+        <w:t>kiệm thời gian và công sức trong việc tìm kiếm và đặt đồ ăn. Với giao diện thân thiện và tính năng tìm kiếm thông minh, người dùng có thể nhanh chóng tìm thấy món ăn yêu thích từ các nhà hàng gần đó</w:t>
+      </w:r>
+      <w:r>
+        <w:rPr>
+          <w:rFonts w:ascii="Times New Roman" w:hAnsi="Times New Roman" w:cs="Times New Roman"/>
+          <w:sz w:val="26"/>
+          <w:szCs w:val="26"/>
+        </w:rPr>
+        <w:t>.</w:t>
+      </w:r>
+    </w:p>
+    <w:p>
+      <w:pPr>
+        <w:pStyle w:val="ListParagraph"/>
+        <w:numPr>
+          <w:ilvl w:val="0"/>
+          <w:numId w:val="21"/>
+        </w:numPr>
+        <w:rPr>
+          <w:rFonts w:ascii="Times New Roman" w:hAnsi="Times New Roman" w:cs="Times New Roman"/>
+          <w:sz w:val="26"/>
+          <w:szCs w:val="26"/>
+        </w:rPr>
+      </w:pPr>
+      <w:r>
+        <w:rPr>
+          <w:rFonts w:ascii="Times New Roman" w:hAnsi="Times New Roman" w:cs="Times New Roman"/>
+          <w:sz w:val="26"/>
+          <w:szCs w:val="26"/>
+        </w:rPr>
+        <w:t xml:space="preserve">Cung cấp nhiều lựa chọn món ăn, nhà hàng đa dạng. FoodNow sẽ </w:t>
+      </w:r>
+      <w:r>
+        <w:rPr>
+          <w:rFonts w:ascii="Times New Roman" w:hAnsi="Times New Roman" w:cs="Times New Roman"/>
+          <w:sz w:val="26"/>
+          <w:szCs w:val="26"/>
+        </w:rPr>
+        <w:t xml:space="preserve">kết </w:t>
+      </w:r>
+      <w:r>
+        <w:rPr>
+          <w:rFonts w:ascii="Times New Roman" w:hAnsi="Times New Roman" w:cs="Times New Roman"/>
+          <w:sz w:val="26"/>
+          <w:szCs w:val="26"/>
+        </w:rPr>
+        <w:t>hợp với nhiều nhà hàng khác nhau, mang đến cho người dùng nhiều sự lựa chọn phong phú về ẩm thực</w:t>
+      </w:r>
+      <w:r>
+        <w:rPr>
+          <w:rFonts w:ascii="Times New Roman" w:hAnsi="Times New Roman" w:cs="Times New Roman"/>
+          <w:sz w:val="26"/>
+          <w:szCs w:val="26"/>
+        </w:rPr>
+        <w:t>.</w:t>
+      </w:r>
+    </w:p>
+    <w:p>
+      <w:pPr>
+        <w:pStyle w:val="ListParagraph"/>
+        <w:numPr>
+          <w:ilvl w:val="0"/>
+          <w:numId w:val="21"/>
+        </w:numPr>
+        <w:rPr>
+          <w:rFonts w:ascii="Times New Roman" w:hAnsi="Times New Roman" w:cs="Times New Roman"/>
+          <w:sz w:val="26"/>
+          <w:szCs w:val="26"/>
+        </w:rPr>
+      </w:pPr>
+      <w:r>
+        <w:rPr>
+          <w:rFonts w:ascii="Times New Roman" w:hAnsi="Times New Roman" w:cs="Times New Roman"/>
+          <w:sz w:val="26"/>
+          <w:szCs w:val="26"/>
+        </w:rPr>
+        <w:t>Dễ dàng so sánh giá cả, chất lượng và đánh giá từ những người dùng khác. Hệ thống tích hợp tính năng</w:t>
+      </w:r>
+      <w:r>
+        <w:rPr>
+          <w:rFonts w:ascii="Times New Roman" w:hAnsi="Times New Roman" w:cs="Times New Roman"/>
+          <w:sz w:val="26"/>
+          <w:szCs w:val="26"/>
+        </w:rPr>
+        <w:t>, giỏ hàng</w:t>
+      </w:r>
+      <w:r>
+        <w:rPr>
+          <w:rFonts w:ascii="Times New Roman" w:hAnsi="Times New Roman" w:cs="Times New Roman"/>
+          <w:sz w:val="26"/>
+          <w:szCs w:val="26"/>
+        </w:rPr>
+        <w:t xml:space="preserve"> đánh giá và bình luận, giúp người dùng có cái nhìn khách quan về chất lượng món ăn và dịch vụ của nhà hàng</w:t>
+      </w:r>
+      <w:r>
+        <w:rPr>
+          <w:rFonts w:ascii="Times New Roman" w:hAnsi="Times New Roman" w:cs="Times New Roman"/>
+          <w:sz w:val="26"/>
+          <w:szCs w:val="26"/>
+        </w:rPr>
+        <w:t>.</w:t>
+      </w:r>
+    </w:p>
+    <w:p>
+      <w:pPr>
+        <w:pStyle w:val="ListParagraph"/>
+        <w:numPr>
+          <w:ilvl w:val="0"/>
+          <w:numId w:val="21"/>
+        </w:numPr>
+        <w:rPr>
+          <w:rFonts w:ascii="Times New Roman" w:hAnsi="Times New Roman" w:cs="Times New Roman"/>
+          <w:sz w:val="26"/>
+          <w:szCs w:val="26"/>
+        </w:rPr>
+      </w:pPr>
+      <w:r>
+        <w:rPr>
+          <w:rFonts w:ascii="Times New Roman" w:hAnsi="Times New Roman" w:cs="Times New Roman"/>
+          <w:sz w:val="26"/>
+          <w:szCs w:val="26"/>
+        </w:rPr>
+        <w:t>Trải nghiệm đặt đồ ăn trực tuyến tiện lợi, nhanh chóng và an toàn. FoodNow hỗ trợ nhiều phương thức thanh toán trực tuyến an toàn, đảm bảo thông tin cá nhân và tài khoản của người dùng được bảo mật</w:t>
+      </w:r>
+      <w:r>
+        <w:rPr>
+          <w:rFonts w:ascii="Times New Roman" w:hAnsi="Times New Roman" w:cs="Times New Roman"/>
+          <w:sz w:val="26"/>
+          <w:szCs w:val="26"/>
+        </w:rPr>
+        <w:t>.</w:t>
+      </w:r>
+    </w:p>
+    <w:p>
+      <w:pPr>
+        <w:pStyle w:val="ListParagraph"/>
+        <w:numPr>
+          <w:ilvl w:val="0"/>
+          <w:numId w:val="21"/>
+        </w:numPr>
+        <w:rPr>
+          <w:rFonts w:ascii="Times New Roman" w:hAnsi="Times New Roman" w:cs="Times New Roman"/>
+          <w:sz w:val="26"/>
+          <w:szCs w:val="26"/>
+        </w:rPr>
+      </w:pPr>
+      <w:r>
+        <w:rPr>
+          <w:rFonts w:ascii="Times New Roman" w:hAnsi="Times New Roman" w:cs="Times New Roman"/>
+          <w:sz w:val="26"/>
+          <w:szCs w:val="26"/>
+        </w:rPr>
+        <w:t>Người dùng có thể dễ dàng theo dõi trạng thái đơn hàng, nhận thông báo về thời gian giao hàng và liên hệ trực tiếp với nhà hàng khi cần thiết</w:t>
+      </w:r>
+      <w:r>
+        <w:rPr>
+          <w:rFonts w:ascii="Times New Roman" w:hAnsi="Times New Roman" w:cs="Times New Roman"/>
+          <w:sz w:val="26"/>
+          <w:szCs w:val="26"/>
+        </w:rPr>
+        <w:t>.</w:t>
+      </w:r>
+    </w:p>
+    <w:p>
+      <w:pPr>
+        <w:pStyle w:val="Heading3"/>
+        <w:ind w:hanging="657"/>
+        <w:rPr>
+          <w:b/>
+          <w:bCs w:val="0"/>
+        </w:rPr>
+      </w:pPr>
+      <w:r>
+        <w:rPr>
+          <w:b/>
+          <w:bCs w:val="0"/>
+          <w:lang w:val="en-US"/>
+        </w:rPr>
+        <w:t>Đối</w:t>
+      </w:r>
+      <w:r>
+        <w:rPr>
+          <w:b/>
+          <w:bCs w:val="0"/>
+        </w:rPr>
+        <w:t xml:space="preserve"> với nhà hàng : </w:t>
+      </w:r>
+    </w:p>
+    <w:p>
+      <w:pPr>
+        <w:pStyle w:val="ListParagraph"/>
+        <w:numPr>
+          <w:ilvl w:val="0"/>
+          <w:numId w:val="23"/>
+        </w:numPr>
+        <w:tabs>
+          <w:tab w:val="left" w:pos="567"/>
+        </w:tabs>
+        <w:spacing w:after="120" w:line="360" w:lineRule="auto"/>
+        <w:jc w:val="both"/>
+        <w:rPr>
+          <w:rFonts w:ascii="Times New Roman" w:hAnsi="Times New Roman" w:cs="Times New Roman"/>
+          <w:bCs/>
+          <w:sz w:val="26"/>
+          <w:szCs w:val="26"/>
           <w:lang w:val="vi-VN"/>
         </w:rPr>
-        <w:t xml:space="preserve">Giới thiệu nội dung chương (khoảng 2 </w:t>
-      </w:r>
-      <w:r>
-        <w:rPr>
+      </w:pPr>
+      <w:r>
+        <w:rPr>
+          <w:rFonts w:ascii="Times New Roman" w:hAnsi="Times New Roman" w:cs="Times New Roman"/>
+          <w:bCs/>
+          <w:sz w:val="26"/>
+          <w:szCs w:val="26"/>
+        </w:rPr>
+        <w:t>Mở rộng kênh tiếp cận khách hàng tiềm năng. FoodNow là một kênh quảng bá hiệu quả, giúp nhà hàng tiếp cận được lượng</w:t>
+      </w:r>
+      <w:r>
+        <w:rPr>
+          <w:rFonts w:ascii="Times New Roman" w:hAnsi="Times New Roman" w:cs="Times New Roman"/>
+          <w:bCs/>
+          <w:sz w:val="26"/>
+          <w:szCs w:val="26"/>
+        </w:rPr>
+        <w:t xml:space="preserve"> </w:t>
+      </w:r>
+      <w:r>
+        <w:rPr>
+          <w:rFonts w:ascii="Times New Roman" w:hAnsi="Times New Roman" w:cs="Times New Roman"/>
+          <w:bCs/>
+          <w:sz w:val="26"/>
+          <w:szCs w:val="26"/>
+        </w:rPr>
+        <w:t>lớn khách hàng tiềm năng trên internet</w:t>
+      </w:r>
+      <w:r>
+        <w:rPr>
+          <w:rFonts w:ascii="Times New Roman" w:hAnsi="Times New Roman" w:cs="Times New Roman"/>
+          <w:bCs/>
+          <w:sz w:val="26"/>
+          <w:szCs w:val="26"/>
+        </w:rPr>
+        <w:t>.</w:t>
+      </w:r>
+    </w:p>
+    <w:p>
+      <w:pPr>
+        <w:pStyle w:val="ListParagraph"/>
+        <w:numPr>
+          <w:ilvl w:val="0"/>
+          <w:numId w:val="23"/>
+        </w:numPr>
+        <w:tabs>
+          <w:tab w:val="left" w:pos="567"/>
+        </w:tabs>
+        <w:spacing w:after="120" w:line="360" w:lineRule="auto"/>
+        <w:jc w:val="both"/>
+        <w:rPr>
+          <w:rFonts w:ascii="Times New Roman" w:hAnsi="Times New Roman" w:cs="Times New Roman"/>
+          <w:bCs/>
+          <w:sz w:val="26"/>
+          <w:szCs w:val="26"/>
           <w:lang w:val="vi-VN"/>
         </w:rPr>
-        <w:sym w:font="Wingdings" w:char="F0E0"/>
-      </w:r>
-      <w:r>
-        <w:rPr>
+      </w:pPr>
+      <w:r>
+        <w:rPr>
+          <w:rFonts w:ascii="Times New Roman" w:hAnsi="Times New Roman" w:cs="Times New Roman"/>
+          <w:bCs/>
+          <w:sz w:val="26"/>
+          <w:szCs w:val="26"/>
+        </w:rPr>
+        <w:t>Tăng doanh thu và lợi nhuận. Việc tham gia vào nền tảng FoodNow sẽ giúp nhà hàng tăng số lượng đơn hàng, từ đó tăng doanh thu và lợi nhuận</w:t>
+      </w:r>
+      <w:r>
+        <w:rPr>
+          <w:rFonts w:ascii="Times New Roman" w:hAnsi="Times New Roman" w:cs="Times New Roman"/>
+          <w:bCs/>
+          <w:sz w:val="26"/>
+          <w:szCs w:val="26"/>
+        </w:rPr>
+        <w:t>.</w:t>
+      </w:r>
+    </w:p>
+    <w:p>
+      <w:pPr>
+        <w:pStyle w:val="ListParagraph"/>
+        <w:numPr>
+          <w:ilvl w:val="0"/>
+          <w:numId w:val="23"/>
+        </w:numPr>
+        <w:tabs>
+          <w:tab w:val="left" w:pos="567"/>
+        </w:tabs>
+        <w:spacing w:after="120" w:line="360" w:lineRule="auto"/>
+        <w:jc w:val="both"/>
+        <w:rPr>
+          <w:rFonts w:ascii="Times New Roman" w:hAnsi="Times New Roman" w:cs="Times New Roman"/>
+          <w:bCs/>
+          <w:sz w:val="26"/>
+          <w:szCs w:val="26"/>
           <w:lang w:val="vi-VN"/>
         </w:rPr>
-        <w:t xml:space="preserve"> 5 dòng) ....</w:t>
+      </w:pPr>
+      <w:r>
+        <w:rPr>
+          <w:rFonts w:ascii="Times New Roman" w:hAnsi="Times New Roman" w:cs="Times New Roman"/>
+          <w:bCs/>
+          <w:sz w:val="26"/>
+          <w:szCs w:val="26"/>
+        </w:rPr>
+        <w:lastRenderedPageBreak/>
+        <w:t>Quản lý đơn hàng, thực đơn và thông tin nhà hàng một cách hiệu quả. FoodNow cung cấp các công cụ quản lý trực tuyến, giúp nhà hàng dễ dàng cập nhật thực đơn, theo dõi đơn hàng và quản lý thông tin nhà hàng</w:t>
+      </w:r>
+      <w:r>
+        <w:rPr>
+          <w:rFonts w:ascii="Times New Roman" w:hAnsi="Times New Roman" w:cs="Times New Roman"/>
+          <w:bCs/>
+          <w:sz w:val="26"/>
+          <w:szCs w:val="26"/>
+        </w:rPr>
+        <w:t>.</w:t>
+      </w:r>
+    </w:p>
+    <w:p>
+      <w:pPr>
+        <w:pStyle w:val="ListParagraph"/>
+        <w:numPr>
+          <w:ilvl w:val="0"/>
+          <w:numId w:val="23"/>
+        </w:numPr>
+        <w:tabs>
+          <w:tab w:val="left" w:pos="567"/>
+        </w:tabs>
+        <w:spacing w:after="120" w:line="360" w:lineRule="auto"/>
+        <w:jc w:val="both"/>
+        <w:rPr>
+          <w:rFonts w:ascii="Times New Roman" w:hAnsi="Times New Roman" w:cs="Times New Roman"/>
+          <w:bCs/>
+          <w:sz w:val="26"/>
+          <w:szCs w:val="26"/>
+          <w:lang w:val="vi-VN"/>
+        </w:rPr>
+      </w:pPr>
+      <w:r>
+        <w:rPr>
+          <w:rFonts w:ascii="Times New Roman" w:hAnsi="Times New Roman" w:cs="Times New Roman"/>
+          <w:bCs/>
+          <w:sz w:val="26"/>
+          <w:szCs w:val="26"/>
+        </w:rPr>
+        <w:t>Nâng cao chất lượng dịch vụ và sự hài lòng của khách hàng. Thông qua hệ thống đánh giá và phản hồi của khách hàng, nhà hàng có thể cải thiện chất lượng món ăn và dịch vụ, từ đó nâng cao sự hài lòng của khách hàng</w:t>
+      </w:r>
+      <w:r>
+        <w:rPr>
+          <w:rFonts w:ascii="Times New Roman" w:hAnsi="Times New Roman" w:cs="Times New Roman"/>
+          <w:bCs/>
+          <w:sz w:val="26"/>
+          <w:szCs w:val="26"/>
+        </w:rPr>
+        <w:t>.</w:t>
+      </w:r>
+    </w:p>
+    <w:p>
+      <w:pPr>
+        <w:pStyle w:val="ListParagraph"/>
+        <w:numPr>
+          <w:ilvl w:val="0"/>
+          <w:numId w:val="23"/>
+        </w:numPr>
+        <w:tabs>
+          <w:tab w:val="left" w:pos="567"/>
+        </w:tabs>
+        <w:spacing w:after="120" w:line="360" w:lineRule="auto"/>
+        <w:jc w:val="both"/>
+        <w:rPr>
+          <w:rFonts w:ascii="Times New Roman" w:hAnsi="Times New Roman" w:cs="Times New Roman"/>
+          <w:bCs/>
+          <w:sz w:val="26"/>
+          <w:szCs w:val="26"/>
+          <w:lang w:val="vi-VN"/>
+        </w:rPr>
+      </w:pPr>
+      <w:r>
+        <w:rPr>
+          <w:rFonts w:ascii="Times New Roman" w:hAnsi="Times New Roman" w:cs="Times New Roman"/>
+          <w:bCs/>
+          <w:sz w:val="26"/>
+          <w:szCs w:val="26"/>
+        </w:rPr>
+        <w:t>Xây dựng thương hiệu và tăng cường sự cạnh tranh trên thị trường. Việc</w:t>
+      </w:r>
+      <w:r>
+        <w:t xml:space="preserve"> </w:t>
+      </w:r>
+      <w:r>
+        <w:rPr>
+          <w:rFonts w:ascii="Times New Roman" w:hAnsi="Times New Roman" w:cs="Times New Roman"/>
+          <w:bCs/>
+          <w:sz w:val="26"/>
+          <w:szCs w:val="26"/>
+        </w:rPr>
+        <w:t>xuất hiện trên một nền tảng đặt đồ ăn trực tuyến uy tín như FoodNow sẽ giúp nhà hàng xây dựng thương hiệu và tăng cường sự cạnh tranh trên thị trường.</w:t>
+      </w:r>
+    </w:p>
+    <w:p>
+      <w:pPr>
+        <w:pStyle w:val="ListParagraph"/>
+        <w:numPr>
+          <w:ilvl w:val="0"/>
+          <w:numId w:val="23"/>
+        </w:numPr>
+        <w:tabs>
+          <w:tab w:val="left" w:pos="567"/>
+        </w:tabs>
+        <w:spacing w:after="120" w:line="360" w:lineRule="auto"/>
+        <w:jc w:val="both"/>
+        <w:rPr>
+          <w:rFonts w:ascii="Times New Roman" w:hAnsi="Times New Roman" w:cs="Times New Roman"/>
+          <w:bCs/>
+          <w:sz w:val="26"/>
+          <w:szCs w:val="26"/>
+          <w:lang w:val="vi-VN"/>
+        </w:rPr>
+      </w:pPr>
+      <w:r>
+        <w:rPr>
+          <w:rFonts w:ascii="Times New Roman" w:hAnsi="Times New Roman" w:cs="Times New Roman"/>
+          <w:bCs/>
+          <w:sz w:val="26"/>
+          <w:szCs w:val="26"/>
+        </w:rPr>
+        <w:t xml:space="preserve">Nhà hàng có thể dễ dàng tạo ra các chương trình khuyến mãi, giảm giá để thu </w:t>
+      </w:r>
+      <w:r>
+        <w:rPr>
+          <w:rFonts w:ascii="Times New Roman" w:hAnsi="Times New Roman" w:cs="Times New Roman"/>
+          <w:bCs/>
+          <w:sz w:val="26"/>
+          <w:szCs w:val="26"/>
+        </w:rPr>
+        <w:t>hút khách hàng mới và tri ân khách hàng cũ</w:t>
+      </w:r>
+      <w:r>
+        <w:rPr>
+          <w:rFonts w:ascii="Times New Roman" w:hAnsi="Times New Roman" w:cs="Times New Roman"/>
+          <w:bCs/>
+          <w:sz w:val="26"/>
+          <w:szCs w:val="26"/>
+        </w:rPr>
+        <w:t>.</w:t>
+      </w:r>
+    </w:p>
+    <w:p>
+      <w:pPr>
+        <w:pStyle w:val="Heading3"/>
+        <w:ind w:hanging="657"/>
+        <w:rPr>
+          <w:b/>
+          <w:bCs w:val="0"/>
+        </w:rPr>
+      </w:pPr>
+      <w:r>
+        <w:rPr>
+          <w:b/>
+          <w:bCs w:val="0"/>
+        </w:rPr>
+        <w:t xml:space="preserve">Đối với xã hội: </w:t>
+      </w:r>
+    </w:p>
+    <w:p>
+      <w:pPr>
+        <w:pStyle w:val="ListParagraph"/>
+        <w:numPr>
+          <w:ilvl w:val="0"/>
+          <w:numId w:val="28"/>
+        </w:numPr>
+        <w:tabs>
+          <w:tab w:val="left" w:pos="567"/>
+        </w:tabs>
+        <w:spacing w:after="120" w:line="360" w:lineRule="auto"/>
+        <w:jc w:val="both"/>
+        <w:rPr>
+          <w:rFonts w:ascii="Times New Roman" w:hAnsi="Times New Roman" w:cs="Times New Roman"/>
+          <w:bCs/>
+          <w:sz w:val="26"/>
+          <w:szCs w:val="26"/>
+        </w:rPr>
+      </w:pPr>
+      <w:r>
+        <w:rPr>
+          <w:rFonts w:ascii="Times New Roman" w:hAnsi="Times New Roman" w:cs="Times New Roman"/>
+          <w:bCs/>
+          <w:sz w:val="26"/>
+          <w:szCs w:val="26"/>
+        </w:rPr>
+        <w:t>Thúc đẩy sự phát triển của thương mại điện tử. Dự án góp phần vào việc thúc đẩy sự phát triển của thương mại điện tử, đặc biệt là trong lĩnh vực dịch vụ ăn uống</w:t>
+      </w:r>
+      <w:r>
+        <w:rPr>
+          <w:rFonts w:ascii="Times New Roman" w:hAnsi="Times New Roman" w:cs="Times New Roman"/>
+          <w:bCs/>
+          <w:sz w:val="26"/>
+          <w:szCs w:val="26"/>
+        </w:rPr>
+        <w:t>.</w:t>
+      </w:r>
+    </w:p>
+    <w:p>
+      <w:pPr>
+        <w:pStyle w:val="ListParagraph"/>
+        <w:numPr>
+          <w:ilvl w:val="0"/>
+          <w:numId w:val="28"/>
+        </w:numPr>
+        <w:tabs>
+          <w:tab w:val="left" w:pos="567"/>
+        </w:tabs>
+        <w:spacing w:after="120" w:line="360" w:lineRule="auto"/>
+        <w:jc w:val="both"/>
+        <w:rPr>
+          <w:rFonts w:ascii="Times New Roman" w:hAnsi="Times New Roman" w:cs="Times New Roman"/>
+          <w:bCs/>
+          <w:sz w:val="26"/>
+          <w:szCs w:val="26"/>
+        </w:rPr>
+      </w:pPr>
+      <w:r>
+        <w:rPr>
+          <w:rFonts w:ascii="Times New Roman" w:hAnsi="Times New Roman" w:cs="Times New Roman"/>
+          <w:bCs/>
+          <w:sz w:val="26"/>
+          <w:szCs w:val="26"/>
+        </w:rPr>
+        <w:t>Tạo ra một hệ sinh thái kinh doanh ẩm thực trực tuyến sôi động và cạnh tranh. FoodNow tạo ra một môi trường cạnh tranh lành mạnh, thúc đẩy các nhà hàng nâng cao chất lượng sản phẩm và dịch vụ để thu hút khách hàng</w:t>
+      </w:r>
+      <w:r>
+        <w:rPr>
+          <w:rFonts w:ascii="Times New Roman" w:hAnsi="Times New Roman" w:cs="Times New Roman"/>
+          <w:bCs/>
+          <w:sz w:val="26"/>
+          <w:szCs w:val="26"/>
+        </w:rPr>
+        <w:t>.</w:t>
+      </w:r>
+    </w:p>
+    <w:p>
+      <w:pPr>
+        <w:pStyle w:val="ListParagraph"/>
+        <w:numPr>
+          <w:ilvl w:val="0"/>
+          <w:numId w:val="28"/>
+        </w:numPr>
+        <w:tabs>
+          <w:tab w:val="left" w:pos="567"/>
+        </w:tabs>
+        <w:spacing w:after="120" w:line="360" w:lineRule="auto"/>
+        <w:jc w:val="both"/>
+        <w:rPr>
+          <w:rFonts w:ascii="Times New Roman" w:hAnsi="Times New Roman" w:cs="Times New Roman"/>
+          <w:bCs/>
+          <w:sz w:val="26"/>
+          <w:szCs w:val="26"/>
+        </w:rPr>
+      </w:pPr>
+      <w:r>
+        <w:rPr>
+          <w:rFonts w:ascii="Times New Roman" w:hAnsi="Times New Roman" w:cs="Times New Roman"/>
+          <w:bCs/>
+          <w:sz w:val="26"/>
+          <w:szCs w:val="26"/>
+        </w:rPr>
+        <w:t>Góp phần thay đổi thói quen tiêu dùng của người dân theo hướng hiện đại và tiện lợi. Việc sử dụng các dịch vụ đặt đồ ăn trực tuyến ngày càng trở nên phổ biến, góp phần thay đổi thói quen tiêu dùng của người dân theo hướng hiện đại và tiện lợi hơn</w:t>
+      </w:r>
+      <w:r>
+        <w:rPr>
+          <w:rFonts w:ascii="Times New Roman" w:hAnsi="Times New Roman" w:cs="Times New Roman"/>
+          <w:bCs/>
+          <w:sz w:val="26"/>
+          <w:szCs w:val="26"/>
+        </w:rPr>
+        <w:t>.</w:t>
+      </w:r>
+    </w:p>
+    <w:p>
+      <w:pPr>
+        <w:pStyle w:val="ListParagraph"/>
+        <w:numPr>
+          <w:ilvl w:val="0"/>
+          <w:numId w:val="28"/>
+        </w:numPr>
+        <w:tabs>
+          <w:tab w:val="left" w:pos="567"/>
+        </w:tabs>
+        <w:spacing w:after="120" w:line="360" w:lineRule="auto"/>
+        <w:jc w:val="both"/>
+        <w:rPr>
+          <w:rFonts w:ascii="Times New Roman" w:hAnsi="Times New Roman" w:cs="Times New Roman"/>
+          <w:bCs/>
+          <w:sz w:val="26"/>
+          <w:szCs w:val="26"/>
+        </w:rPr>
+      </w:pPr>
+      <w:r>
+        <w:rPr>
+          <w:rFonts w:ascii="Times New Roman" w:hAnsi="Times New Roman" w:cs="Times New Roman"/>
+          <w:bCs/>
+          <w:sz w:val="26"/>
+          <w:szCs w:val="26"/>
+        </w:rPr>
+        <w:t>Tạo thêm cơ hội việc làm cho các shipper, nhân viên giao hàng và các vị trí liên quan khác trong ngành dịch vụ ăn uống</w:t>
+      </w:r>
+      <w:r>
+        <w:rPr>
+          <w:rFonts w:ascii="Times New Roman" w:hAnsi="Times New Roman" w:cs="Times New Roman"/>
+          <w:bCs/>
+          <w:sz w:val="26"/>
+          <w:szCs w:val="26"/>
+        </w:rPr>
+        <w:t>.</w:t>
       </w:r>
     </w:p>
     <w:p>
       <w:pPr>
         <w:pStyle w:val="Heading2"/>
-        <w:ind w:hanging="792"/>
-      </w:pPr>
-      <w:bookmarkStart w:id="5" w:name="_Toc183081143"/>
-      <w:r>
-        <w:t>Tên m</w:t>
-      </w:r>
-      <w:r>
-        <w:t>ục 1.1</w:t>
-      </w:r>
-      <w:r>
-        <w:t xml:space="preserve"> (bold, size 13)</w:t>
-      </w:r>
-      <w:bookmarkEnd w:id="5"/>
+        <w:ind w:left="794" w:hanging="794"/>
+        <w:rPr>
+          <w:lang w:val="en-US"/>
+        </w:rPr>
+      </w:pPr>
+      <w:r>
+        <w:rPr>
+          <w:lang w:val="en-US"/>
+        </w:rPr>
+        <w:t>Vấn đề đang gặp phải</w:t>
+      </w:r>
+    </w:p>
+    <w:p>
+      <w:pPr>
+        <w:ind w:firstLine="567"/>
+      </w:pPr>
+      <w:r>
+        <w:t>Hiện nay, thị trường ứng dụng và website đặt đồ ăn trực tuyến đã có nhiều sản phẩm, tuy nhiên vẫn tồn tại một số vấn đề sau:</w:t>
+      </w:r>
+    </w:p>
+    <w:p>
+      <w:pPr>
+        <w:ind w:firstLine="567"/>
+      </w:pPr>
     </w:p>
     <w:p>
       <w:pPr>
         <w:pStyle w:val="Heading3"/>
-      </w:pPr>
-      <w:bookmarkStart w:id="6" w:name="_Toc183081144"/>
-      <w:r>
-        <w:t>Tên m</w:t>
-      </w:r>
-      <w:r>
-        <w:t>ục 1.1.1</w:t>
-      </w:r>
-      <w:r>
-        <w:t xml:space="preserve"> (size 13)</w:t>
-      </w:r>
-      <w:bookmarkEnd w:id="6"/>
+        <w:ind w:hanging="657"/>
+        <w:rPr>
+          <w:b/>
+          <w:bCs w:val="0"/>
+        </w:rPr>
+      </w:pPr>
+      <w:r>
+        <w:rPr>
+          <w:b/>
+          <w:bCs w:val="0"/>
+        </w:rPr>
+        <w:t>Đ</w:t>
+      </w:r>
+      <w:r>
+        <w:rPr>
+          <w:b/>
+          <w:bCs w:val="0"/>
+          <w:lang w:val="en-US"/>
+        </w:rPr>
+        <w:t>ố</w:t>
+      </w:r>
+      <w:r>
+        <w:rPr>
+          <w:b/>
+          <w:bCs w:val="0"/>
+        </w:rPr>
+        <w:t xml:space="preserve">i với người dùng: </w:t>
+      </w:r>
+    </w:p>
+    <w:p>
+      <w:pPr>
+        <w:pStyle w:val="ListParagraph"/>
+        <w:numPr>
+          <w:ilvl w:val="0"/>
+          <w:numId w:val="30"/>
+        </w:numPr>
+        <w:tabs>
+          <w:tab w:val="left" w:pos="567"/>
+        </w:tabs>
+        <w:spacing w:after="120" w:line="360" w:lineRule="auto"/>
+        <w:jc w:val="both"/>
+        <w:rPr>
+          <w:rFonts w:ascii="Times New Roman" w:hAnsi="Times New Roman" w:cs="Times New Roman"/>
+          <w:bCs/>
+          <w:sz w:val="26"/>
+          <w:szCs w:val="26"/>
+        </w:rPr>
+      </w:pPr>
+      <w:r>
+        <w:rPr>
+          <w:rFonts w:ascii="Times New Roman" w:hAnsi="Times New Roman" w:cs="Times New Roman"/>
+          <w:bCs/>
+          <w:sz w:val="26"/>
+          <w:szCs w:val="26"/>
+        </w:rPr>
+        <w:lastRenderedPageBreak/>
+        <w:t>Thông tin món ăn, nhà hàng không đầy đủ, chính xác. Nhiều ứng dụng và website cung cấp thông tin không chính xác về món ăn, giá cả, thời gian giao hàng, gây khó khăn cho người dùng trong việc lựa chọn</w:t>
+      </w:r>
+      <w:r>
+        <w:rPr>
+          <w:rFonts w:ascii="Times New Roman" w:hAnsi="Times New Roman" w:cs="Times New Roman"/>
+          <w:bCs/>
+          <w:sz w:val="26"/>
+          <w:szCs w:val="26"/>
+        </w:rPr>
+        <w:t>.</w:t>
+      </w:r>
+    </w:p>
+    <w:p>
+      <w:pPr>
+        <w:pStyle w:val="ListParagraph"/>
+        <w:numPr>
+          <w:ilvl w:val="0"/>
+          <w:numId w:val="30"/>
+        </w:numPr>
+        <w:tabs>
+          <w:tab w:val="left" w:pos="567"/>
+        </w:tabs>
+        <w:spacing w:after="120" w:line="360" w:lineRule="auto"/>
+        <w:jc w:val="both"/>
+        <w:rPr>
+          <w:rFonts w:ascii="Times New Roman" w:hAnsi="Times New Roman" w:cs="Times New Roman"/>
+          <w:bCs/>
+          <w:sz w:val="26"/>
+          <w:szCs w:val="26"/>
+        </w:rPr>
+      </w:pPr>
+      <w:r>
+        <w:rPr>
+          <w:rFonts w:ascii="Times New Roman" w:hAnsi="Times New Roman" w:cs="Times New Roman"/>
+          <w:bCs/>
+          <w:sz w:val="26"/>
+          <w:szCs w:val="26"/>
+        </w:rPr>
+        <w:t>Giao diện ứng dụng, website phức tạp, khó sử dụng. Một số ứng dụng có giao diện rườm rà, khó thao tác, gây khó khăn cho người dùng, đặc biệt là những người không quen sử dụng công nghệ</w:t>
+      </w:r>
+      <w:r>
+        <w:rPr>
+          <w:rFonts w:ascii="Times New Roman" w:hAnsi="Times New Roman" w:cs="Times New Roman"/>
+          <w:bCs/>
+          <w:sz w:val="26"/>
+          <w:szCs w:val="26"/>
+        </w:rPr>
+        <w:t>.</w:t>
+      </w:r>
+    </w:p>
+    <w:p>
+      <w:pPr>
+        <w:pStyle w:val="ListParagraph"/>
+        <w:numPr>
+          <w:ilvl w:val="0"/>
+          <w:numId w:val="30"/>
+        </w:numPr>
+        <w:tabs>
+          <w:tab w:val="left" w:pos="567"/>
+        </w:tabs>
+        <w:spacing w:after="120" w:line="360" w:lineRule="auto"/>
+        <w:jc w:val="both"/>
+        <w:rPr>
+          <w:rFonts w:ascii="Times New Roman" w:hAnsi="Times New Roman" w:cs="Times New Roman"/>
+          <w:bCs/>
+          <w:sz w:val="26"/>
+          <w:szCs w:val="26"/>
+        </w:rPr>
+      </w:pPr>
+      <w:r>
+        <w:rPr>
+          <w:rFonts w:ascii="Times New Roman" w:hAnsi="Times New Roman" w:cs="Times New Roman"/>
+          <w:bCs/>
+          <w:sz w:val="26"/>
+          <w:szCs w:val="26"/>
+        </w:rPr>
+        <w:t>Thời gian giao hàng chậm, không đúng hẹn. Đây là một trong những vấn đề phổ biến nhất, gây ra sự khó chịu cho người dùng và ảnh hưởng đến trải nghiệm của họ</w:t>
+      </w:r>
+      <w:r>
+        <w:rPr>
+          <w:rFonts w:ascii="Times New Roman" w:hAnsi="Times New Roman" w:cs="Times New Roman"/>
+          <w:bCs/>
+          <w:sz w:val="26"/>
+          <w:szCs w:val="26"/>
+        </w:rPr>
+        <w:t>.</w:t>
+      </w:r>
+    </w:p>
+    <w:p>
+      <w:pPr>
+        <w:pStyle w:val="ListParagraph"/>
+        <w:numPr>
+          <w:ilvl w:val="0"/>
+          <w:numId w:val="30"/>
+        </w:numPr>
+        <w:tabs>
+          <w:tab w:val="left" w:pos="567"/>
+        </w:tabs>
+        <w:spacing w:after="120" w:line="360" w:lineRule="auto"/>
+        <w:jc w:val="both"/>
+        <w:rPr>
+          <w:rFonts w:ascii="Times New Roman" w:hAnsi="Times New Roman" w:cs="Times New Roman"/>
+          <w:bCs/>
+          <w:sz w:val="26"/>
+          <w:szCs w:val="26"/>
+        </w:rPr>
+      </w:pPr>
+      <w:r>
+        <w:rPr>
+          <w:rFonts w:ascii="Times New Roman" w:hAnsi="Times New Roman" w:cs="Times New Roman"/>
+          <w:bCs/>
+          <w:sz w:val="26"/>
+          <w:szCs w:val="26"/>
+        </w:rPr>
+        <w:t>Chất lượng đồ ăn không đảm bảo, không giống như hình ảnh quảng cáo. Nhiều trường hợp người dùng nhận được đồ ăn không đúng như mô tả, chất lượng kém, ảnh hưởng đến uy tín của nhà hàng và ứng dụng</w:t>
+      </w:r>
+      <w:r>
+        <w:rPr>
+          <w:rFonts w:ascii="Times New Roman" w:hAnsi="Times New Roman" w:cs="Times New Roman"/>
+          <w:bCs/>
+          <w:sz w:val="26"/>
+          <w:szCs w:val="26"/>
+        </w:rPr>
+        <w:t>.</w:t>
+      </w:r>
+    </w:p>
+    <w:p>
+      <w:pPr>
+        <w:pStyle w:val="ListParagraph"/>
+        <w:numPr>
+          <w:ilvl w:val="0"/>
+          <w:numId w:val="30"/>
+        </w:numPr>
+        <w:tabs>
+          <w:tab w:val="left" w:pos="567"/>
+        </w:tabs>
+        <w:spacing w:after="120" w:line="360" w:lineRule="auto"/>
+        <w:jc w:val="both"/>
+        <w:rPr>
+          <w:rFonts w:ascii="Times New Roman" w:hAnsi="Times New Roman" w:cs="Times New Roman"/>
+          <w:bCs/>
+          <w:sz w:val="26"/>
+          <w:szCs w:val="26"/>
+        </w:rPr>
+      </w:pPr>
+      <w:r>
+        <w:rPr>
+          <w:rFonts w:ascii="Times New Roman" w:hAnsi="Times New Roman" w:cs="Times New Roman"/>
+          <w:bCs/>
+          <w:sz w:val="26"/>
+          <w:szCs w:val="26"/>
+        </w:rPr>
+        <w:t>Khó khăn trong việc tìm kiếm món ăn hoặc nhà hàng phù hợp với nhu cầu cụ thể (ví dụ: món ăn chay, món ăn kiêng, nhà hàng có không gian riêng tư</w:t>
+      </w:r>
+      <w:r>
+        <w:rPr>
+          <w:rFonts w:ascii="Times New Roman" w:hAnsi="Times New Roman" w:cs="Times New Roman"/>
+          <w:bCs/>
+          <w:sz w:val="26"/>
+          <w:szCs w:val="26"/>
+        </w:rPr>
+        <w:t>…)</w:t>
+      </w:r>
+      <w:r>
+        <w:rPr>
+          <w:rFonts w:ascii="Times New Roman" w:hAnsi="Times New Roman" w:cs="Times New Roman"/>
+          <w:bCs/>
+          <w:sz w:val="26"/>
+          <w:szCs w:val="26"/>
+        </w:rPr>
+        <w:t>.</w:t>
+      </w:r>
     </w:p>
     <w:p>
       <w:pPr>
         <w:pStyle w:val="Heading3"/>
-        <w:rPr>
+        <w:ind w:hanging="657"/>
+        <w:rPr>
+          <w:b/>
+          <w:bCs w:val="0"/>
           <w:lang w:val="en-US"/>
         </w:rPr>
       </w:pPr>
-      <w:bookmarkStart w:id="7" w:name="_Toc183081145"/>
-      <w:r>
-        <w:t>Tên m</w:t>
-      </w:r>
-      <w:r>
-        <w:t>ục 1.1.2</w:t>
-      </w:r>
-      <w:r>
-        <w:t xml:space="preserve"> </w:t>
-      </w:r>
-      <w:r>
-        <w:t xml:space="preserve">(size </w:t>
-      </w:r>
-      <w:r>
-        <w:t>13</w:t>
-      </w:r>
-      <w:r>
-        <w:t>)</w:t>
-      </w:r>
-      <w:bookmarkEnd w:id="7"/>
-    </w:p>
-    <w:p>
-      <w:pPr>
-        <w:pStyle w:val="Heading2"/>
-        <w:ind w:hanging="792"/>
-      </w:pPr>
-      <w:bookmarkStart w:id="8" w:name="_Toc183081146"/>
-      <w:r>
-        <w:t>Tên m</w:t>
-      </w:r>
-      <w:r>
-        <w:t>ục 1.2</w:t>
-      </w:r>
-      <w:r>
-        <w:t xml:space="preserve"> </w:t>
-      </w:r>
-      <w:r>
-        <w:t>(bold, size 13)</w:t>
-      </w:r>
-      <w:bookmarkEnd w:id="8"/>
-    </w:p>
-    <w:p>
-      <w:pPr>
-        <w:rPr>
-          <w:lang w:val="vi-VN"/>
-        </w:rPr>
-      </w:pPr>
-      <w:r>
-        <w:rPr>
-          <w:lang w:val="vi-VN"/>
-        </w:rPr>
-        <w:t>...</w:t>
+      <w:r>
+        <w:rPr>
+          <w:b/>
+          <w:bCs w:val="0"/>
+          <w:lang w:val="en-US"/>
+        </w:rPr>
+        <w:t xml:space="preserve">Đối với nhà hàng: </w:t>
+      </w:r>
+    </w:p>
+    <w:p>
+      <w:pPr>
+        <w:pStyle w:val="ListParagraph"/>
+        <w:numPr>
+          <w:ilvl w:val="0"/>
+          <w:numId w:val="33"/>
+        </w:numPr>
+        <w:tabs>
+          <w:tab w:val="left" w:pos="567"/>
+        </w:tabs>
+        <w:spacing w:after="120" w:line="360" w:lineRule="auto"/>
+        <w:jc w:val="both"/>
+        <w:rPr>
+          <w:rFonts w:ascii="Times New Roman" w:hAnsi="Times New Roman" w:cs="Times New Roman"/>
+          <w:bCs/>
+          <w:sz w:val="26"/>
+          <w:szCs w:val="26"/>
+        </w:rPr>
+      </w:pPr>
+      <w:r>
+        <w:rPr>
+          <w:rFonts w:ascii="Times New Roman" w:hAnsi="Times New Roman" w:cs="Times New Roman"/>
+          <w:bCs/>
+          <w:sz w:val="26"/>
+          <w:szCs w:val="26"/>
+        </w:rPr>
+        <w:t>Khó khăn trong việc quản lý đơn hàng, thực đơn và thông tin nhà hàng trên nhiều nền tảng khác nhau. Nhiều nhà hàng phải sử dụng nhiều ứng dụng và website khác nhau để tiếp cận khách hàng, gây khó khăn trong việc quản lý</w:t>
+      </w:r>
+      <w:r>
+        <w:rPr>
+          <w:rFonts w:ascii="Times New Roman" w:hAnsi="Times New Roman" w:cs="Times New Roman"/>
+          <w:bCs/>
+          <w:sz w:val="26"/>
+          <w:szCs w:val="26"/>
+        </w:rPr>
+        <w:t>.</w:t>
+      </w:r>
+    </w:p>
+    <w:p>
+      <w:pPr>
+        <w:pStyle w:val="ListParagraph"/>
+        <w:numPr>
+          <w:ilvl w:val="0"/>
+          <w:numId w:val="33"/>
+        </w:numPr>
+        <w:tabs>
+          <w:tab w:val="left" w:pos="567"/>
+        </w:tabs>
+        <w:spacing w:after="120" w:line="360" w:lineRule="auto"/>
+        <w:jc w:val="both"/>
+        <w:rPr>
+          <w:rFonts w:ascii="Times New Roman" w:hAnsi="Times New Roman" w:cs="Times New Roman"/>
+          <w:bCs/>
+          <w:sz w:val="26"/>
+          <w:szCs w:val="26"/>
+        </w:rPr>
+      </w:pPr>
+      <w:r>
+        <w:rPr>
+          <w:rFonts w:ascii="Times New Roman" w:hAnsi="Times New Roman" w:cs="Times New Roman"/>
+          <w:bCs/>
+          <w:sz w:val="26"/>
+          <w:szCs w:val="26"/>
+        </w:rPr>
+        <w:t>Chi phí quảng cáo, marketing cao nhưng hiệu quả không tương xứng. Các nhà hàng phải chi trả một khoản lớn cho việc quảng cáo trên các nền tảng khác nhau, nhưng hiệu quả không phải lúc nào cũng đạt được như mong muốn</w:t>
+      </w:r>
+      <w:r>
+        <w:rPr>
+          <w:rFonts w:ascii="Times New Roman" w:hAnsi="Times New Roman" w:cs="Times New Roman"/>
+          <w:bCs/>
+          <w:sz w:val="26"/>
+          <w:szCs w:val="26"/>
+        </w:rPr>
+        <w:t>.</w:t>
+      </w:r>
+    </w:p>
+    <w:p>
+      <w:pPr>
+        <w:pStyle w:val="ListParagraph"/>
+        <w:numPr>
+          <w:ilvl w:val="0"/>
+          <w:numId w:val="33"/>
+        </w:numPr>
+        <w:tabs>
+          <w:tab w:val="left" w:pos="567"/>
+        </w:tabs>
+        <w:spacing w:after="120" w:line="360" w:lineRule="auto"/>
+        <w:jc w:val="both"/>
+        <w:rPr>
+          <w:rFonts w:ascii="Times New Roman" w:hAnsi="Times New Roman" w:cs="Times New Roman"/>
+          <w:bCs/>
+          <w:sz w:val="26"/>
+          <w:szCs w:val="26"/>
+        </w:rPr>
+      </w:pPr>
+      <w:r>
+        <w:rPr>
+          <w:rFonts w:ascii="Times New Roman" w:hAnsi="Times New Roman" w:cs="Times New Roman"/>
+          <w:bCs/>
+          <w:sz w:val="26"/>
+          <w:szCs w:val="26"/>
+        </w:rPr>
+        <w:t>Cạnh tranh gay gắt với các nhà hàng khác trên thị trường. Sự gia tăng của các ứng dụng và website đặt đồ ăn trực tuyến đã tạo ra một môi trường cạnh tranh khốc liệt giữa các nhà hàng</w:t>
+      </w:r>
+      <w:r>
+        <w:rPr>
+          <w:rFonts w:ascii="Times New Roman" w:hAnsi="Times New Roman" w:cs="Times New Roman"/>
+          <w:bCs/>
+          <w:sz w:val="26"/>
+          <w:szCs w:val="26"/>
+        </w:rPr>
+        <w:t>.</w:t>
+      </w:r>
+    </w:p>
+    <w:p>
+      <w:pPr>
+        <w:pStyle w:val="ListParagraph"/>
+        <w:numPr>
+          <w:ilvl w:val="0"/>
+          <w:numId w:val="33"/>
+        </w:numPr>
+        <w:tabs>
+          <w:tab w:val="left" w:pos="567"/>
+        </w:tabs>
+        <w:spacing w:after="120" w:line="360" w:lineRule="auto"/>
+        <w:jc w:val="both"/>
+        <w:rPr>
+          <w:rFonts w:ascii="Times New Roman" w:hAnsi="Times New Roman" w:cs="Times New Roman"/>
+          <w:bCs/>
+          <w:sz w:val="26"/>
+          <w:szCs w:val="26"/>
+        </w:rPr>
+      </w:pPr>
+      <w:r>
+        <w:rPr>
+          <w:rFonts w:ascii="Times New Roman" w:hAnsi="Times New Roman" w:cs="Times New Roman"/>
+          <w:bCs/>
+          <w:sz w:val="26"/>
+          <w:szCs w:val="26"/>
+        </w:rPr>
+        <w:t>Khó khăn trong việc quản lý và đánh giá hiệu quả của các chương trình khuyến mãi</w:t>
+      </w:r>
+      <w:r>
+        <w:rPr>
+          <w:rFonts w:ascii="Times New Roman" w:hAnsi="Times New Roman" w:cs="Times New Roman"/>
+          <w:bCs/>
+          <w:sz w:val="26"/>
+          <w:szCs w:val="26"/>
+        </w:rPr>
+        <w:t>.</w:t>
+      </w:r>
+    </w:p>
+    <w:p>
+      <w:pPr>
+        <w:pStyle w:val="ListParagraph"/>
+        <w:numPr>
+          <w:ilvl w:val="0"/>
+          <w:numId w:val="33"/>
+        </w:numPr>
+        <w:tabs>
+          <w:tab w:val="left" w:pos="567"/>
+        </w:tabs>
+        <w:spacing w:after="120" w:line="360" w:lineRule="auto"/>
+        <w:jc w:val="both"/>
+        <w:rPr>
+          <w:rFonts w:ascii="Times New Roman" w:hAnsi="Times New Roman" w:cs="Times New Roman"/>
+          <w:bCs/>
+          <w:sz w:val="26"/>
+          <w:szCs w:val="26"/>
+        </w:rPr>
+      </w:pPr>
+      <w:r>
+        <w:rPr>
+          <w:rFonts w:ascii="Times New Roman" w:hAnsi="Times New Roman" w:cs="Times New Roman"/>
+          <w:bCs/>
+          <w:sz w:val="26"/>
+          <w:szCs w:val="26"/>
+        </w:rPr>
+        <w:t>Chưa có công cụ hỗ trợ phân tích dữ liệu khách hàng để đưa ra các chiến lược kinh doanh phù hợp</w:t>
+      </w:r>
+      <w:r>
+        <w:rPr>
+          <w:rFonts w:ascii="Times New Roman" w:hAnsi="Times New Roman" w:cs="Times New Roman"/>
+          <w:bCs/>
+          <w:sz w:val="26"/>
+          <w:szCs w:val="26"/>
+        </w:rPr>
+        <w:t>.</w:t>
       </w:r>
     </w:p>
     <w:p>
@@ -7070,7 +8090,6 @@
         <w:jc w:val="both"/>
         <w:rPr>
           <w:b/>
-          <w:lang w:val="vi-VN"/>
         </w:rPr>
       </w:pPr>
     </w:p>
@@ -7084,10 +8103,9 @@
         <w:jc w:val="both"/>
         <w:rPr>
           <w:b/>
-          <w:lang w:val="vi-VN"/>
         </w:rPr>
         <w:sectPr>
-          <w:footerReference w:type="default" r:id="rId12"/>
+          <w:footerReference w:type="default" r:id="rId16"/>
           <w:pgSz w:w="12240" w:h="15840"/>
           <w:pgMar w:top="1134" w:right="1134" w:bottom="1134" w:left="1701" w:header="720" w:footer="720" w:gutter="0"/>
           <w:pgNumType w:start="1"/>
@@ -7103,7 +8121,7 @@
           <w:lang w:val="vi-VN"/>
         </w:rPr>
       </w:pPr>
-      <w:bookmarkStart w:id="9" w:name="_Toc183081147"/>
+      <w:bookmarkStart w:id="10" w:name="_Toc183081147"/>
       <w:r>
         <w:rPr>
           <w:lang w:val="vi-VN"/>
@@ -7111,7 +8129,7 @@
         <w:lastRenderedPageBreak/>
         <w:t>CƠ SỞ LÝ THUYẾT</w:t>
       </w:r>
-      <w:bookmarkEnd w:id="9"/>
+      <w:bookmarkEnd w:id="10"/>
     </w:p>
     <w:p>
       <w:pPr>
@@ -7145,7 +8163,17 @@
         <w:pStyle w:val="Heading2"/>
         <w:ind w:hanging="792"/>
       </w:pPr>
-      <w:bookmarkStart w:id="10" w:name="_Toc183081148"/>
+      <w:bookmarkStart w:id="11" w:name="_Toc183081148"/>
+      <w:r>
+        <w:t>Tên mục 2.1 (bold, size 13)</w:t>
+      </w:r>
+      <w:bookmarkEnd w:id="11"/>
+    </w:p>
+    <w:p>
+      <w:pPr>
+        <w:pStyle w:val="Heading3"/>
+      </w:pPr>
+      <w:bookmarkStart w:id="12" w:name="_Toc183081149"/>
       <w:r>
         <w:t xml:space="preserve">Tên mục </w:t>
       </w:r>
@@ -7153,15 +8181,18 @@
         <w:t>2</w:t>
       </w:r>
       <w:r>
-        <w:t>.1 (bold, size 13)</w:t>
-      </w:r>
-      <w:bookmarkEnd w:id="10"/>
+        <w:t>.1.1 (size 13)</w:t>
+      </w:r>
+      <w:bookmarkEnd w:id="12"/>
     </w:p>
     <w:p>
       <w:pPr>
         <w:pStyle w:val="Heading3"/>
-      </w:pPr>
-      <w:bookmarkStart w:id="11" w:name="_Toc183081149"/>
+        <w:rPr>
+          <w:lang w:val="en-US"/>
+        </w:rPr>
+      </w:pPr>
+      <w:bookmarkStart w:id="13" w:name="_Toc183081150"/>
       <w:r>
         <w:t xml:space="preserve">Tên mục </w:t>
       </w:r>
@@ -7169,25 +8200,6 @@
         <w:t>2</w:t>
       </w:r>
       <w:r>
-        <w:t>.1.1 (size 13)</w:t>
-      </w:r>
-      <w:bookmarkEnd w:id="11"/>
-    </w:p>
-    <w:p>
-      <w:pPr>
-        <w:pStyle w:val="Heading3"/>
-        <w:rPr>
-          <w:lang w:val="en-US"/>
-        </w:rPr>
-      </w:pPr>
-      <w:bookmarkStart w:id="12" w:name="_Toc183081150"/>
-      <w:r>
-        <w:t xml:space="preserve">Tên mục </w:t>
-      </w:r>
-      <w:r>
-        <w:t>2</w:t>
-      </w:r>
-      <w:r>
         <w:t>.1.2</w:t>
       </w:r>
       <w:r>
@@ -7202,14 +8214,14 @@
       <w:r>
         <w:t>)</w:t>
       </w:r>
-      <w:bookmarkEnd w:id="12"/>
+      <w:bookmarkEnd w:id="13"/>
     </w:p>
     <w:p>
       <w:pPr>
         <w:pStyle w:val="Heading2"/>
         <w:ind w:hanging="792"/>
       </w:pPr>
-      <w:bookmarkStart w:id="13" w:name="_Toc183081151"/>
+      <w:bookmarkStart w:id="14" w:name="_Toc183081151"/>
       <w:r>
         <w:t xml:space="preserve">Tên mục </w:t>
       </w:r>
@@ -7219,7 +8231,7 @@
       <w:r>
         <w:t>.2 (bold, size 13)</w:t>
       </w:r>
-      <w:bookmarkEnd w:id="13"/>
+      <w:bookmarkEnd w:id="14"/>
     </w:p>
     <w:p>
       <w:pPr>
@@ -7269,12 +8281,12 @@
           <w:lang w:val="vi-VN"/>
         </w:rPr>
       </w:pPr>
-      <w:bookmarkStart w:id="14" w:name="_Toc183081152"/>
+      <w:bookmarkStart w:id="15" w:name="_Toc183081152"/>
       <w:r>
         <w:lastRenderedPageBreak/>
         <w:t>PHÂN TÍCH THIẾT KẾ HỆ THỐNG</w:t>
       </w:r>
-      <w:bookmarkEnd w:id="14"/>
+      <w:bookmarkEnd w:id="15"/>
     </w:p>
     <w:p>
       <w:pPr>
@@ -7308,7 +8320,7 @@
         <w:pStyle w:val="Heading2"/>
         <w:ind w:hanging="792"/>
       </w:pPr>
-      <w:bookmarkStart w:id="15" w:name="_Toc183081153"/>
+      <w:bookmarkStart w:id="16" w:name="_Toc183081153"/>
       <w:r>
         <w:t xml:space="preserve">Tên mục </w:t>
       </w:r>
@@ -7318,13 +8330,13 @@
       <w:r>
         <w:t>.1 (bold, size 13)</w:t>
       </w:r>
-      <w:bookmarkEnd w:id="15"/>
+      <w:bookmarkEnd w:id="16"/>
     </w:p>
     <w:p>
       <w:pPr>
         <w:pStyle w:val="Heading3"/>
       </w:pPr>
-      <w:bookmarkStart w:id="16" w:name="_Toc183081154"/>
+      <w:bookmarkStart w:id="17" w:name="_Toc183081154"/>
       <w:r>
         <w:t xml:space="preserve">Tên mục </w:t>
       </w:r>
@@ -7334,7 +8346,7 @@
       <w:r>
         <w:t>.1.1 (size 13)</w:t>
       </w:r>
-      <w:bookmarkEnd w:id="16"/>
+      <w:bookmarkEnd w:id="17"/>
     </w:p>
     <w:p>
       <w:pPr>
@@ -7343,7 +8355,7 @@
           <w:lang w:val="en-US"/>
         </w:rPr>
       </w:pPr>
-      <w:bookmarkStart w:id="17" w:name="_Toc183081155"/>
+      <w:bookmarkStart w:id="18" w:name="_Toc183081155"/>
       <w:r>
         <w:t xml:space="preserve">Tên mục </w:t>
       </w:r>
@@ -7365,14 +8377,14 @@
       <w:r>
         <w:t>)</w:t>
       </w:r>
-      <w:bookmarkEnd w:id="17"/>
+      <w:bookmarkEnd w:id="18"/>
     </w:p>
     <w:p>
       <w:pPr>
         <w:pStyle w:val="Heading2"/>
         <w:ind w:hanging="792"/>
       </w:pPr>
-      <w:bookmarkStart w:id="18" w:name="_Toc183081156"/>
+      <w:bookmarkStart w:id="19" w:name="_Toc183081156"/>
       <w:r>
         <w:t xml:space="preserve">Tên mục </w:t>
       </w:r>
@@ -7382,7 +8394,7 @@
       <w:r>
         <w:t>.2 (bold, size 13)</w:t>
       </w:r>
-      <w:bookmarkEnd w:id="18"/>
+      <w:bookmarkEnd w:id="19"/>
     </w:p>
     <w:p>
       <w:pPr>
@@ -7432,7 +8444,7 @@
           <w:lang w:val="vi-VN"/>
         </w:rPr>
       </w:pPr>
-      <w:bookmarkStart w:id="19" w:name="_Toc183081157"/>
+      <w:bookmarkStart w:id="20" w:name="_Toc183081157"/>
       <w:r>
         <w:rPr>
           <w:lang w:val="vi-VN"/>
@@ -7440,7 +8452,7 @@
         <w:lastRenderedPageBreak/>
         <w:t>THỰC NGHIỆM</w:t>
       </w:r>
-      <w:bookmarkEnd w:id="19"/>
+      <w:bookmarkEnd w:id="20"/>
     </w:p>
     <w:p>
       <w:pPr>
@@ -7474,7 +8486,7 @@
         <w:pStyle w:val="Heading2"/>
         <w:ind w:hanging="792"/>
       </w:pPr>
-      <w:bookmarkStart w:id="20" w:name="_Toc183081158"/>
+      <w:bookmarkStart w:id="21" w:name="_Toc183081158"/>
       <w:r>
         <w:t xml:space="preserve">Tên mục </w:t>
       </w:r>
@@ -7484,13 +8496,13 @@
       <w:r>
         <w:t>.1 (bold, size 13)</w:t>
       </w:r>
-      <w:bookmarkEnd w:id="20"/>
+      <w:bookmarkEnd w:id="21"/>
     </w:p>
     <w:p>
       <w:pPr>
         <w:pStyle w:val="Heading3"/>
       </w:pPr>
-      <w:bookmarkStart w:id="21" w:name="_Toc183081159"/>
+      <w:bookmarkStart w:id="22" w:name="_Toc183081159"/>
       <w:r>
         <w:t xml:space="preserve">Tên mục </w:t>
       </w:r>
@@ -7500,7 +8512,7 @@
       <w:r>
         <w:t>.1.1 (size 13)</w:t>
       </w:r>
-      <w:bookmarkEnd w:id="21"/>
+      <w:bookmarkEnd w:id="22"/>
     </w:p>
     <w:p>
       <w:pPr>
@@ -7509,7 +8521,7 @@
           <w:lang w:val="en-US"/>
         </w:rPr>
       </w:pPr>
-      <w:bookmarkStart w:id="22" w:name="_Toc183081160"/>
+      <w:bookmarkStart w:id="23" w:name="_Toc183081160"/>
       <w:r>
         <w:t xml:space="preserve">Tên mục </w:t>
       </w:r>
@@ -7531,14 +8543,14 @@
       <w:r>
         <w:t>)</w:t>
       </w:r>
-      <w:bookmarkEnd w:id="22"/>
+      <w:bookmarkEnd w:id="23"/>
     </w:p>
     <w:p>
       <w:pPr>
         <w:pStyle w:val="Heading2"/>
         <w:ind w:hanging="792"/>
       </w:pPr>
-      <w:bookmarkStart w:id="23" w:name="_Toc183081161"/>
+      <w:bookmarkStart w:id="24" w:name="_Toc183081161"/>
       <w:r>
         <w:t xml:space="preserve">Tên mục </w:t>
       </w:r>
@@ -7548,7 +8560,7 @@
       <w:r>
         <w:t>.2 (bold, size 13)</w:t>
       </w:r>
-      <w:bookmarkEnd w:id="23"/>
+      <w:bookmarkEnd w:id="24"/>
     </w:p>
     <w:p>
       <w:pPr>
@@ -7598,7 +8610,7 @@
           <w:lang w:val="vi-VN"/>
         </w:rPr>
       </w:pPr>
-      <w:bookmarkStart w:id="24" w:name="_Toc183081162"/>
+      <w:bookmarkStart w:id="25" w:name="_Toc183081162"/>
       <w:r>
         <w:rPr>
           <w:lang w:val="vi-VN"/>
@@ -7606,7 +8618,7 @@
         <w:lastRenderedPageBreak/>
         <w:t>KẾT LUẬN</w:t>
       </w:r>
-      <w:bookmarkEnd w:id="24"/>
+      <w:bookmarkEnd w:id="25"/>
     </w:p>
     <w:p>
       <w:pPr>
@@ -7640,7 +8652,7 @@
         <w:pStyle w:val="Heading2"/>
         <w:ind w:hanging="792"/>
       </w:pPr>
-      <w:bookmarkStart w:id="25" w:name="_Toc183081163"/>
+      <w:bookmarkStart w:id="26" w:name="_Toc183081163"/>
       <w:r>
         <w:t xml:space="preserve">Tên mục </w:t>
       </w:r>
@@ -7650,13 +8662,13 @@
       <w:r>
         <w:t>.1 (bold, size 13)</w:t>
       </w:r>
-      <w:bookmarkEnd w:id="25"/>
+      <w:bookmarkEnd w:id="26"/>
     </w:p>
     <w:p>
       <w:pPr>
         <w:pStyle w:val="Heading3"/>
       </w:pPr>
-      <w:bookmarkStart w:id="26" w:name="_Toc183081164"/>
+      <w:bookmarkStart w:id="27" w:name="_Toc183081164"/>
       <w:r>
         <w:t xml:space="preserve">Tên mục </w:t>
       </w:r>
@@ -7666,7 +8678,7 @@
       <w:r>
         <w:t>.1.1 (size 13)</w:t>
       </w:r>
-      <w:bookmarkEnd w:id="26"/>
+      <w:bookmarkEnd w:id="27"/>
     </w:p>
     <w:p>
       <w:pPr>
@@ -7675,7 +8687,7 @@
           <w:lang w:val="en-US"/>
         </w:rPr>
       </w:pPr>
-      <w:bookmarkStart w:id="27" w:name="_Toc183081165"/>
+      <w:bookmarkStart w:id="28" w:name="_Toc183081165"/>
       <w:r>
         <w:t xml:space="preserve">Tên mục </w:t>
       </w:r>
@@ -7697,14 +8709,14 @@
       <w:r>
         <w:t>)</w:t>
       </w:r>
-      <w:bookmarkEnd w:id="27"/>
+      <w:bookmarkEnd w:id="28"/>
     </w:p>
     <w:p>
       <w:pPr>
         <w:pStyle w:val="Heading2"/>
         <w:ind w:hanging="792"/>
       </w:pPr>
-      <w:bookmarkStart w:id="28" w:name="_Toc183081166"/>
+      <w:bookmarkStart w:id="29" w:name="_Toc183081166"/>
       <w:r>
         <w:t xml:space="preserve">Tên mục </w:t>
       </w:r>
@@ -7714,7 +8726,7 @@
       <w:r>
         <w:t>.2 (bold, size 13)</w:t>
       </w:r>
-      <w:bookmarkEnd w:id="28"/>
+      <w:bookmarkEnd w:id="29"/>
     </w:p>
     <w:p>
       <w:pPr>
@@ -7769,7 +8781,7 @@
           <w:lang w:val="vi-VN"/>
         </w:rPr>
       </w:pPr>
-      <w:bookmarkStart w:id="29" w:name="_Toc183081167"/>
+      <w:bookmarkStart w:id="30" w:name="_Toc183081167"/>
       <w:r>
         <w:rPr>
           <w:lang w:val="vi-VN"/>
@@ -7777,7 +8789,7 @@
         <w:lastRenderedPageBreak/>
         <w:t>TÀI LIỆU THAM KHẢO</w:t>
       </w:r>
-      <w:bookmarkEnd w:id="29"/>
+      <w:bookmarkEnd w:id="30"/>
     </w:p>
     <w:p>
       <w:pPr>
@@ -8017,7 +9029,7 @@
           <w:lang w:val="vi-VN"/>
         </w:rPr>
         <w:sectPr>
-          <w:footerReference w:type="default" r:id="rId13"/>
+          <w:footerReference w:type="default" r:id="rId17"/>
           <w:pgSz w:w="12240" w:h="15840"/>
           <w:pgMar w:top="1134" w:right="1134" w:bottom="1134" w:left="1701" w:header="720" w:footer="720" w:gutter="0"/>
           <w:pgNumType w:start="1"/>
@@ -8038,7 +9050,7 @@
           <w:lang w:val="vi-VN"/>
         </w:rPr>
       </w:pPr>
-      <w:bookmarkStart w:id="30" w:name="_Toc183081168"/>
+      <w:bookmarkStart w:id="31" w:name="_Toc183081168"/>
       <w:r>
         <w:rPr>
           <w:lang w:val="vi-VN"/>
@@ -8052,7 +9064,7 @@
         </w:rPr>
         <w:t xml:space="preserve"> (nếu có)</w:t>
       </w:r>
-      <w:bookmarkEnd w:id="30"/>
+      <w:bookmarkEnd w:id="31"/>
     </w:p>
     <w:p>
       <w:pPr>
@@ -8068,7 +9080,7 @@
       </w:r>
     </w:p>
     <w:sectPr>
-      <w:footerReference w:type="default" r:id="rId14"/>
+      <w:footerReference w:type="default" r:id="rId18"/>
       <w:pgSz w:w="12240" w:h="15840"/>
       <w:pgMar w:top="1134" w:right="1134" w:bottom="1134" w:left="1701" w:header="720" w:footer="720" w:gutter="0"/>
       <w:pgNumType w:start="1"/>
@@ -8198,7 +9210,7 @@
 <w:ftr xmlns:wpc="http://schemas.microsoft.com/office/word/2010/wordprocessingCanvas" xmlns:cx="http://schemas.microsoft.com/office/drawing/2014/chartex" xmlns:cx1="http://schemas.microsoft.com/office/drawing/2015/9/8/chartex" xmlns:cx2="http://schemas.microsoft.com/office/drawing/2015/10/21/chartex" xmlns:cx3="http://schemas.microsoft.com/office/drawing/2016/5/9/chartex" xmlns:cx4="http://schemas.microsoft.com/office/drawing/2016/5/10/chartex" xmlns:cx5="http://schemas.microsoft.com/office/drawing/2016/5/11/chartex" xmlns:cx6="http://schemas.microsoft.com/office/drawing/2016/5/12/chartex" xmlns:cx7="http://schemas.microsoft.com/office/drawing/2016/5/13/chartex" xmlns:cx8="http://schemas.microsoft.com/office/drawing/2016/5/14/chartex" xmlns:mc="http://schemas.openxmlformats.org/markup-compatibility/2006" xmlns:aink="http://schemas.microsoft.com/office/drawing/2016/ink" xmlns:am3d="http://schemas.microsoft.com/office/drawing/2017/model3d" xmlns:o="urn:schemas-microsoft-com:office:office" xmlns:oel="http://schemas.microsoft.com/office/2019/extlst" xmlns:r="http://schemas.openxmlformats.org/officeDocument/2006/relationships" xmlns:m="http://schemas.openxmlformats.org/officeDocument/2006/math" xmlns:v="urn:schemas-microsoft-com:vml" xmlns:wp14="http://schemas.microsoft.com/office/word/2010/wordprocessingDrawing" xmlns:wp="http://schemas.openxmlformats.org/drawingml/2006/wordprocessingDrawing" xmlns:w10="urn:schemas-microsoft-com:office:word" xmlns:w="http://schemas.openxmlformats.org/wordprocessingml/2006/main" xmlns:w14="http://schemas.microsoft.com/office/word/2010/wordml" xmlns:w15="http://schemas.microsoft.com/office/word/2012/wordml" xmlns:w16cex="http://schemas.microsoft.com/office/word/2018/wordml/cex" xmlns:w16cid="http://schemas.microsoft.com/office/word/2016/wordml/cid" xmlns:w16="http://schemas.microsoft.com/office/word/2018/wordml" xmlns:w16du="http://schemas.microsoft.com/office/word/2023/wordml/word16du" xmlns:w16sdtdh="http://schemas.microsoft.com/office/word/2020/wordml/sdtdatahash" xmlns:w16se="http://schemas.microsoft.com/office/word/2015/wordml/symex" xmlns:wpg="http://schemas.microsoft.com/office/word/2010/wordprocessingGroup" xmlns:wpi="http://schemas.microsoft.com/office/word/2010/wordprocessingInk" xmlns:wne="http://schemas.microsoft.com/office/word/2006/wordml" xmlns:wps="http://schemas.microsoft.com/office/word/2010/wordprocessingShape" mc:Ignorable="w14 w15 w16se w16cid w16 w16cex w16sdtdh w16du wp14">
   <w:sdt>
     <w:sdtPr>
-      <w:id w:val="1219934992"/>
+      <w:id w:val="-1417851334"/>
       <w:docPartObj>
         <w:docPartGallery w:val="Page Numbers (Bottom of Page)"/>
         <w:docPartUnique/>
@@ -8250,6 +9262,168 @@
 
 <file path=word/footer5.xml><?xml version="1.0" encoding="utf-8"?>
 <w:ftr xmlns:wpc="http://schemas.microsoft.com/office/word/2010/wordprocessingCanvas" xmlns:cx="http://schemas.microsoft.com/office/drawing/2014/chartex" xmlns:cx1="http://schemas.microsoft.com/office/drawing/2015/9/8/chartex" xmlns:cx2="http://schemas.microsoft.com/office/drawing/2015/10/21/chartex" xmlns:cx3="http://schemas.microsoft.com/office/drawing/2016/5/9/chartex" xmlns:cx4="http://schemas.microsoft.com/office/drawing/2016/5/10/chartex" xmlns:cx5="http://schemas.microsoft.com/office/drawing/2016/5/11/chartex" xmlns:cx6="http://schemas.microsoft.com/office/drawing/2016/5/12/chartex" xmlns:cx7="http://schemas.microsoft.com/office/drawing/2016/5/13/chartex" xmlns:cx8="http://schemas.microsoft.com/office/drawing/2016/5/14/chartex" xmlns:mc="http://schemas.openxmlformats.org/markup-compatibility/2006" xmlns:aink="http://schemas.microsoft.com/office/drawing/2016/ink" xmlns:am3d="http://schemas.microsoft.com/office/drawing/2017/model3d" xmlns:o="urn:schemas-microsoft-com:office:office" xmlns:oel="http://schemas.microsoft.com/office/2019/extlst" xmlns:r="http://schemas.openxmlformats.org/officeDocument/2006/relationships" xmlns:m="http://schemas.openxmlformats.org/officeDocument/2006/math" xmlns:v="urn:schemas-microsoft-com:vml" xmlns:wp14="http://schemas.microsoft.com/office/word/2010/wordprocessingDrawing" xmlns:wp="http://schemas.openxmlformats.org/drawingml/2006/wordprocessingDrawing" xmlns:w10="urn:schemas-microsoft-com:office:word" xmlns:w="http://schemas.openxmlformats.org/wordprocessingml/2006/main" xmlns:w14="http://schemas.microsoft.com/office/word/2010/wordml" xmlns:w15="http://schemas.microsoft.com/office/word/2012/wordml" xmlns:w16cex="http://schemas.microsoft.com/office/word/2018/wordml/cex" xmlns:w16cid="http://schemas.microsoft.com/office/word/2016/wordml/cid" xmlns:w16="http://schemas.microsoft.com/office/word/2018/wordml" xmlns:w16du="http://schemas.microsoft.com/office/word/2023/wordml/word16du" xmlns:w16sdtdh="http://schemas.microsoft.com/office/word/2020/wordml/sdtdatahash" xmlns:w16se="http://schemas.microsoft.com/office/word/2015/wordml/symex" xmlns:wpg="http://schemas.microsoft.com/office/word/2010/wordprocessingGroup" xmlns:wpi="http://schemas.microsoft.com/office/word/2010/wordprocessingInk" xmlns:wne="http://schemas.microsoft.com/office/word/2006/wordml" xmlns:wps="http://schemas.microsoft.com/office/word/2010/wordprocessingShape" mc:Ignorable="w14 w15 w16se w16cid w16 w16cex w16sdtdh w16du wp14">
+  <w:sdt>
+    <w:sdtPr>
+      <w:id w:val="2128816085"/>
+      <w:docPartObj>
+        <w:docPartGallery w:val="Page Numbers (Bottom of Page)"/>
+        <w:docPartUnique/>
+      </w:docPartObj>
+    </w:sdtPr>
+    <w:sdtEndPr>
+      <w:rPr>
+        <w:noProof/>
+      </w:rPr>
+    </w:sdtEndPr>
+    <w:sdtContent>
+      <w:p>
+        <w:pPr>
+          <w:pStyle w:val="Footer"/>
+          <w:jc w:val="center"/>
+        </w:pPr>
+        <w:r>
+          <w:fldChar w:fldCharType="begin"/>
+        </w:r>
+        <w:r>
+          <w:instrText xml:space="preserve"> PAGE   \* MERGEFORMAT </w:instrText>
+        </w:r>
+        <w:r>
+          <w:fldChar w:fldCharType="separate"/>
+        </w:r>
+        <w:r>
+          <w:rPr>
+            <w:noProof/>
+          </w:rPr>
+          <w:t>2</w:t>
+        </w:r>
+        <w:r>
+          <w:rPr>
+            <w:noProof/>
+          </w:rPr>
+          <w:fldChar w:fldCharType="end"/>
+        </w:r>
+      </w:p>
+    </w:sdtContent>
+  </w:sdt>
+  <w:p>
+    <w:pPr>
+      <w:pStyle w:val="Footer"/>
+      <w:jc w:val="right"/>
+    </w:pPr>
+  </w:p>
+</w:ftr>
+</file>
+
+<file path=word/footer6.xml><?xml version="1.0" encoding="utf-8"?>
+<w:ftr xmlns:wpc="http://schemas.microsoft.com/office/word/2010/wordprocessingCanvas" xmlns:cx="http://schemas.microsoft.com/office/drawing/2014/chartex" xmlns:cx1="http://schemas.microsoft.com/office/drawing/2015/9/8/chartex" xmlns:cx2="http://schemas.microsoft.com/office/drawing/2015/10/21/chartex" xmlns:cx3="http://schemas.microsoft.com/office/drawing/2016/5/9/chartex" xmlns:cx4="http://schemas.microsoft.com/office/drawing/2016/5/10/chartex" xmlns:cx5="http://schemas.microsoft.com/office/drawing/2016/5/11/chartex" xmlns:cx6="http://schemas.microsoft.com/office/drawing/2016/5/12/chartex" xmlns:cx7="http://schemas.microsoft.com/office/drawing/2016/5/13/chartex" xmlns:cx8="http://schemas.microsoft.com/office/drawing/2016/5/14/chartex" xmlns:mc="http://schemas.openxmlformats.org/markup-compatibility/2006" xmlns:aink="http://schemas.microsoft.com/office/drawing/2016/ink" xmlns:am3d="http://schemas.microsoft.com/office/drawing/2017/model3d" xmlns:o="urn:schemas-microsoft-com:office:office" xmlns:oel="http://schemas.microsoft.com/office/2019/extlst" xmlns:r="http://schemas.openxmlformats.org/officeDocument/2006/relationships" xmlns:m="http://schemas.openxmlformats.org/officeDocument/2006/math" xmlns:v="urn:schemas-microsoft-com:vml" xmlns:wp14="http://schemas.microsoft.com/office/word/2010/wordprocessingDrawing" xmlns:wp="http://schemas.openxmlformats.org/drawingml/2006/wordprocessingDrawing" xmlns:w10="urn:schemas-microsoft-com:office:word" xmlns:w="http://schemas.openxmlformats.org/wordprocessingml/2006/main" xmlns:w14="http://schemas.microsoft.com/office/word/2010/wordml" xmlns:w15="http://schemas.microsoft.com/office/word/2012/wordml" xmlns:w16cex="http://schemas.microsoft.com/office/word/2018/wordml/cex" xmlns:w16cid="http://schemas.microsoft.com/office/word/2016/wordml/cid" xmlns:w16="http://schemas.microsoft.com/office/word/2018/wordml" xmlns:w16du="http://schemas.microsoft.com/office/word/2023/wordml/word16du" xmlns:w16sdtdh="http://schemas.microsoft.com/office/word/2020/wordml/sdtdatahash" xmlns:w16se="http://schemas.microsoft.com/office/word/2015/wordml/symex" xmlns:wpg="http://schemas.microsoft.com/office/word/2010/wordprocessingGroup" xmlns:wpi="http://schemas.microsoft.com/office/word/2010/wordprocessingInk" xmlns:wne="http://schemas.microsoft.com/office/word/2006/wordml" xmlns:wps="http://schemas.microsoft.com/office/word/2010/wordprocessingShape" mc:Ignorable="w14 w15 w16se w16cid w16 w16cex w16sdtdh w16du wp14">
+  <w:sdt>
+    <w:sdtPr>
+      <w:id w:val="1087960616"/>
+      <w:docPartObj>
+        <w:docPartGallery w:val="Page Numbers (Bottom of Page)"/>
+        <w:docPartUnique/>
+      </w:docPartObj>
+    </w:sdtPr>
+    <w:sdtEndPr>
+      <w:rPr>
+        <w:noProof/>
+      </w:rPr>
+    </w:sdtEndPr>
+    <w:sdtContent>
+      <w:p>
+        <w:pPr>
+          <w:pStyle w:val="Footer"/>
+          <w:jc w:val="center"/>
+        </w:pPr>
+        <w:r>
+          <w:fldChar w:fldCharType="begin"/>
+        </w:r>
+        <w:r>
+          <w:instrText xml:space="preserve"> PAGE   \* MERGEFORMAT </w:instrText>
+        </w:r>
+        <w:r>
+          <w:fldChar w:fldCharType="separate"/>
+        </w:r>
+        <w:r>
+          <w:rPr>
+            <w:noProof/>
+          </w:rPr>
+          <w:t>2</w:t>
+        </w:r>
+        <w:r>
+          <w:rPr>
+            <w:noProof/>
+          </w:rPr>
+          <w:fldChar w:fldCharType="end"/>
+        </w:r>
+      </w:p>
+    </w:sdtContent>
+  </w:sdt>
+  <w:p>
+    <w:pPr>
+      <w:pStyle w:val="Footer"/>
+      <w:jc w:val="right"/>
+    </w:pPr>
+  </w:p>
+</w:ftr>
+</file>
+
+<file path=word/footer7.xml><?xml version="1.0" encoding="utf-8"?>
+<w:ftr xmlns:wpc="http://schemas.microsoft.com/office/word/2010/wordprocessingCanvas" xmlns:cx="http://schemas.microsoft.com/office/drawing/2014/chartex" xmlns:cx1="http://schemas.microsoft.com/office/drawing/2015/9/8/chartex" xmlns:cx2="http://schemas.microsoft.com/office/drawing/2015/10/21/chartex" xmlns:cx3="http://schemas.microsoft.com/office/drawing/2016/5/9/chartex" xmlns:cx4="http://schemas.microsoft.com/office/drawing/2016/5/10/chartex" xmlns:cx5="http://schemas.microsoft.com/office/drawing/2016/5/11/chartex" xmlns:cx6="http://schemas.microsoft.com/office/drawing/2016/5/12/chartex" xmlns:cx7="http://schemas.microsoft.com/office/drawing/2016/5/13/chartex" xmlns:cx8="http://schemas.microsoft.com/office/drawing/2016/5/14/chartex" xmlns:mc="http://schemas.openxmlformats.org/markup-compatibility/2006" xmlns:aink="http://schemas.microsoft.com/office/drawing/2016/ink" xmlns:am3d="http://schemas.microsoft.com/office/drawing/2017/model3d" xmlns:o="urn:schemas-microsoft-com:office:office" xmlns:oel="http://schemas.microsoft.com/office/2019/extlst" xmlns:r="http://schemas.openxmlformats.org/officeDocument/2006/relationships" xmlns:m="http://schemas.openxmlformats.org/officeDocument/2006/math" xmlns:v="urn:schemas-microsoft-com:vml" xmlns:wp14="http://schemas.microsoft.com/office/word/2010/wordprocessingDrawing" xmlns:wp="http://schemas.openxmlformats.org/drawingml/2006/wordprocessingDrawing" xmlns:w10="urn:schemas-microsoft-com:office:word" xmlns:w="http://schemas.openxmlformats.org/wordprocessingml/2006/main" xmlns:w14="http://schemas.microsoft.com/office/word/2010/wordml" xmlns:w15="http://schemas.microsoft.com/office/word/2012/wordml" xmlns:w16cex="http://schemas.microsoft.com/office/word/2018/wordml/cex" xmlns:w16cid="http://schemas.microsoft.com/office/word/2016/wordml/cid" xmlns:w16="http://schemas.microsoft.com/office/word/2018/wordml" xmlns:w16du="http://schemas.microsoft.com/office/word/2023/wordml/word16du" xmlns:w16sdtdh="http://schemas.microsoft.com/office/word/2020/wordml/sdtdatahash" xmlns:w16se="http://schemas.microsoft.com/office/word/2015/wordml/symex" xmlns:wpg="http://schemas.microsoft.com/office/word/2010/wordprocessingGroup" xmlns:wpi="http://schemas.microsoft.com/office/word/2010/wordprocessingInk" xmlns:wne="http://schemas.microsoft.com/office/word/2006/wordml" xmlns:wps="http://schemas.microsoft.com/office/word/2010/wordprocessingShape" mc:Ignorable="w14 w15 w16se w16cid w16 w16cex w16sdtdh w16du wp14">
+  <w:sdt>
+    <w:sdtPr>
+      <w:id w:val="1219934992"/>
+      <w:docPartObj>
+        <w:docPartGallery w:val="Page Numbers (Bottom of Page)"/>
+        <w:docPartUnique/>
+      </w:docPartObj>
+    </w:sdtPr>
+    <w:sdtEndPr>
+      <w:rPr>
+        <w:noProof/>
+      </w:rPr>
+    </w:sdtEndPr>
+    <w:sdtContent>
+      <w:p>
+        <w:pPr>
+          <w:pStyle w:val="Footer"/>
+          <w:jc w:val="center"/>
+        </w:pPr>
+        <w:r>
+          <w:fldChar w:fldCharType="begin"/>
+        </w:r>
+        <w:r>
+          <w:instrText xml:space="preserve"> PAGE   \* MERGEFORMAT </w:instrText>
+        </w:r>
+        <w:r>
+          <w:fldChar w:fldCharType="separate"/>
+        </w:r>
+        <w:r>
+          <w:rPr>
+            <w:noProof/>
+          </w:rPr>
+          <w:t>2</w:t>
+        </w:r>
+        <w:r>
+          <w:rPr>
+            <w:noProof/>
+          </w:rPr>
+          <w:fldChar w:fldCharType="end"/>
+        </w:r>
+      </w:p>
+    </w:sdtContent>
+  </w:sdt>
+  <w:p>
+    <w:pPr>
+      <w:pStyle w:val="Footer"/>
+      <w:jc w:val="right"/>
+    </w:pPr>
+  </w:p>
+</w:ftr>
+</file>
+
+<file path=word/footer8.xml><?xml version="1.0" encoding="utf-8"?>
+<w:ftr xmlns:wpc="http://schemas.microsoft.com/office/word/2010/wordprocessingCanvas" xmlns:cx="http://schemas.microsoft.com/office/drawing/2014/chartex" xmlns:cx1="http://schemas.microsoft.com/office/drawing/2015/9/8/chartex" xmlns:cx2="http://schemas.microsoft.com/office/drawing/2015/10/21/chartex" xmlns:cx3="http://schemas.microsoft.com/office/drawing/2016/5/9/chartex" xmlns:cx4="http://schemas.microsoft.com/office/drawing/2016/5/10/chartex" xmlns:cx5="http://schemas.microsoft.com/office/drawing/2016/5/11/chartex" xmlns:cx6="http://schemas.microsoft.com/office/drawing/2016/5/12/chartex" xmlns:cx7="http://schemas.microsoft.com/office/drawing/2016/5/13/chartex" xmlns:cx8="http://schemas.microsoft.com/office/drawing/2016/5/14/chartex" xmlns:mc="http://schemas.openxmlformats.org/markup-compatibility/2006" xmlns:aink="http://schemas.microsoft.com/office/drawing/2016/ink" xmlns:am3d="http://schemas.microsoft.com/office/drawing/2017/model3d" xmlns:o="urn:schemas-microsoft-com:office:office" xmlns:oel="http://schemas.microsoft.com/office/2019/extlst" xmlns:r="http://schemas.openxmlformats.org/officeDocument/2006/relationships" xmlns:m="http://schemas.openxmlformats.org/officeDocument/2006/math" xmlns:v="urn:schemas-microsoft-com:vml" xmlns:wp14="http://schemas.microsoft.com/office/word/2010/wordprocessingDrawing" xmlns:wp="http://schemas.openxmlformats.org/drawingml/2006/wordprocessingDrawing" xmlns:w10="urn:schemas-microsoft-com:office:word" xmlns:w="http://schemas.openxmlformats.org/wordprocessingml/2006/main" xmlns:w14="http://schemas.microsoft.com/office/word/2010/wordml" xmlns:w15="http://schemas.microsoft.com/office/word/2012/wordml" xmlns:w16cex="http://schemas.microsoft.com/office/word/2018/wordml/cex" xmlns:w16cid="http://schemas.microsoft.com/office/word/2016/wordml/cid" xmlns:w16="http://schemas.microsoft.com/office/word/2018/wordml" xmlns:w16du="http://schemas.microsoft.com/office/word/2023/wordml/word16du" xmlns:w16sdtdh="http://schemas.microsoft.com/office/word/2020/wordml/sdtdatahash" xmlns:w16se="http://schemas.microsoft.com/office/word/2015/wordml/symex" xmlns:wpg="http://schemas.microsoft.com/office/word/2010/wordprocessingGroup" xmlns:wpi="http://schemas.microsoft.com/office/word/2010/wordprocessingInk" xmlns:wne="http://schemas.microsoft.com/office/word/2006/wordml" xmlns:wps="http://schemas.microsoft.com/office/word/2010/wordprocessingShape" mc:Ignorable="w14 w15 w16se w16cid w16 w16cex w16sdtdh w16du wp14">
   <w:p>
     <w:pPr>
       <w:pStyle w:val="Footer"/>
@@ -8265,7 +9439,7 @@
 </w:ftr>
 </file>
 
-<file path=word/footer6.xml><?xml version="1.0" encoding="utf-8"?>
+<file path=word/footer9.xml><?xml version="1.0" encoding="utf-8"?>
 <w:ftr xmlns:wpc="http://schemas.microsoft.com/office/word/2010/wordprocessingCanvas" xmlns:cx="http://schemas.microsoft.com/office/drawing/2014/chartex" xmlns:cx1="http://schemas.microsoft.com/office/drawing/2015/9/8/chartex" xmlns:cx2="http://schemas.microsoft.com/office/drawing/2015/10/21/chartex" xmlns:cx3="http://schemas.microsoft.com/office/drawing/2016/5/9/chartex" xmlns:cx4="http://schemas.microsoft.com/office/drawing/2016/5/10/chartex" xmlns:cx5="http://schemas.microsoft.com/office/drawing/2016/5/11/chartex" xmlns:cx6="http://schemas.microsoft.com/office/drawing/2016/5/12/chartex" xmlns:cx7="http://schemas.microsoft.com/office/drawing/2016/5/13/chartex" xmlns:cx8="http://schemas.microsoft.com/office/drawing/2016/5/14/chartex" xmlns:mc="http://schemas.openxmlformats.org/markup-compatibility/2006" xmlns:aink="http://schemas.microsoft.com/office/drawing/2016/ink" xmlns:am3d="http://schemas.microsoft.com/office/drawing/2017/model3d" xmlns:o="urn:schemas-microsoft-com:office:office" xmlns:oel="http://schemas.microsoft.com/office/2019/extlst" xmlns:r="http://schemas.openxmlformats.org/officeDocument/2006/relationships" xmlns:m="http://schemas.openxmlformats.org/officeDocument/2006/math" xmlns:v="urn:schemas-microsoft-com:vml" xmlns:wp14="http://schemas.microsoft.com/office/word/2010/wordprocessingDrawing" xmlns:wp="http://schemas.openxmlformats.org/drawingml/2006/wordprocessingDrawing" xmlns:w10="urn:schemas-microsoft-com:office:word" xmlns:w="http://schemas.openxmlformats.org/wordprocessingml/2006/main" xmlns:w14="http://schemas.microsoft.com/office/word/2010/wordml" xmlns:w15="http://schemas.microsoft.com/office/word/2012/wordml" xmlns:w16cex="http://schemas.microsoft.com/office/word/2018/wordml/cex" xmlns:w16cid="http://schemas.microsoft.com/office/word/2016/wordml/cid" xmlns:w16="http://schemas.microsoft.com/office/word/2018/wordml" xmlns:w16du="http://schemas.microsoft.com/office/word/2023/wordml/word16du" xmlns:w16sdtdh="http://schemas.microsoft.com/office/word/2020/wordml/sdtdatahash" xmlns:w16se="http://schemas.microsoft.com/office/word/2015/wordml/symex" xmlns:wpg="http://schemas.microsoft.com/office/word/2010/wordprocessingGroup" xmlns:wpi="http://schemas.microsoft.com/office/word/2010/wordprocessingInk" xmlns:wne="http://schemas.microsoft.com/office/word/2006/wordml" xmlns:wps="http://schemas.microsoft.com/office/word/2010/wordprocessingShape" mc:Ignorable="w14 w15 w16se w16cid w16 w16cex w16sdtdh w16du wp14">
   <w:sdt>
     <w:sdtPr>
@@ -8341,6 +9515,119 @@
 <file path=word/numbering.xml><?xml version="1.0" encoding="utf-8"?>
 <w:numbering xmlns:wpc="http://schemas.microsoft.com/office/word/2010/wordprocessingCanvas" xmlns:cx="http://schemas.microsoft.com/office/drawing/2014/chartex" xmlns:cx1="http://schemas.microsoft.com/office/drawing/2015/9/8/chartex" xmlns:cx2="http://schemas.microsoft.com/office/drawing/2015/10/21/chartex" xmlns:cx3="http://schemas.microsoft.com/office/drawing/2016/5/9/chartex" xmlns:cx4="http://schemas.microsoft.com/office/drawing/2016/5/10/chartex" xmlns:cx5="http://schemas.microsoft.com/office/drawing/2016/5/11/chartex" xmlns:cx6="http://schemas.microsoft.com/office/drawing/2016/5/12/chartex" xmlns:cx7="http://schemas.microsoft.com/office/drawing/2016/5/13/chartex" xmlns:cx8="http://schemas.microsoft.com/office/drawing/2016/5/14/chartex" xmlns:mc="http://schemas.openxmlformats.org/markup-compatibility/2006" xmlns:aink="http://schemas.microsoft.com/office/drawing/2016/ink" xmlns:am3d="http://schemas.microsoft.com/office/drawing/2017/model3d" xmlns:o="urn:schemas-microsoft-com:office:office" xmlns:oel="http://schemas.microsoft.com/office/2019/extlst" xmlns:r="http://schemas.openxmlformats.org/officeDocument/2006/relationships" xmlns:m="http://schemas.openxmlformats.org/officeDocument/2006/math" xmlns:v="urn:schemas-microsoft-com:vml" xmlns:wp14="http://schemas.microsoft.com/office/word/2010/wordprocessingDrawing" xmlns:wp="http://schemas.openxmlformats.org/drawingml/2006/wordprocessingDrawing" xmlns:w10="urn:schemas-microsoft-com:office:word" xmlns:w="http://schemas.openxmlformats.org/wordprocessingml/2006/main" xmlns:w14="http://schemas.microsoft.com/office/word/2010/wordml" xmlns:w15="http://schemas.microsoft.com/office/word/2012/wordml" xmlns:w16cex="http://schemas.microsoft.com/office/word/2018/wordml/cex" xmlns:w16cid="http://schemas.microsoft.com/office/word/2016/wordml/cid" xmlns:w16="http://schemas.microsoft.com/office/word/2018/wordml" xmlns:w16du="http://schemas.microsoft.com/office/word/2023/wordml/word16du" xmlns:w16sdtdh="http://schemas.microsoft.com/office/word/2020/wordml/sdtdatahash" xmlns:w16se="http://schemas.microsoft.com/office/word/2015/wordml/symex" xmlns:wpg="http://schemas.microsoft.com/office/word/2010/wordprocessingGroup" xmlns:wpi="http://schemas.microsoft.com/office/word/2010/wordprocessingInk" xmlns:wne="http://schemas.microsoft.com/office/word/2006/wordml" xmlns:wps="http://schemas.microsoft.com/office/word/2010/wordprocessingShape" mc:Ignorable="w14 w15 w16se w16cid w16 w16cex w16sdtdh w16du wp14">
   <w:abstractNum w:abstractNumId="0" w15:restartNumberingAfterBreak="0">
+    <w:nsid w:val="01281017"/>
+    <w:multiLevelType w:val="hybridMultilevel"/>
+    <w:tmpl w:val="E3FA756C"/>
+    <w:lvl w:ilvl="0" w:tplc="04090001">
+      <w:start w:val="1"/>
+      <w:numFmt w:val="bullet"/>
+      <w:lvlText w:val=""/>
+      <w:lvlJc w:val="left"/>
+      <w:pPr>
+        <w:ind w:left="1440" w:hanging="360"/>
+      </w:pPr>
+      <w:rPr>
+        <w:rFonts w:ascii="Symbol" w:hAnsi="Symbol" w:hint="default"/>
+      </w:rPr>
+    </w:lvl>
+    <w:lvl w:ilvl="1" w:tplc="04090003" w:tentative="1">
+      <w:start w:val="1"/>
+      <w:numFmt w:val="bullet"/>
+      <w:lvlText w:val="o"/>
+      <w:lvlJc w:val="left"/>
+      <w:pPr>
+        <w:ind w:left="2160" w:hanging="360"/>
+      </w:pPr>
+      <w:rPr>
+        <w:rFonts w:ascii="Courier New" w:hAnsi="Courier New" w:cs="Courier New" w:hint="default"/>
+      </w:rPr>
+    </w:lvl>
+    <w:lvl w:ilvl="2" w:tplc="04090005" w:tentative="1">
+      <w:start w:val="1"/>
+      <w:numFmt w:val="bullet"/>
+      <w:lvlText w:val=""/>
+      <w:lvlJc w:val="left"/>
+      <w:pPr>
+        <w:ind w:left="2880" w:hanging="360"/>
+      </w:pPr>
+      <w:rPr>
+        <w:rFonts w:ascii="Wingdings" w:hAnsi="Wingdings" w:hint="default"/>
+      </w:rPr>
+    </w:lvl>
+    <w:lvl w:ilvl="3" w:tplc="04090001" w:tentative="1">
+      <w:start w:val="1"/>
+      <w:numFmt w:val="bullet"/>
+      <w:lvlText w:val=""/>
+      <w:lvlJc w:val="left"/>
+      <w:pPr>
+        <w:ind w:left="3600" w:hanging="360"/>
+      </w:pPr>
+      <w:rPr>
+        <w:rFonts w:ascii="Symbol" w:hAnsi="Symbol" w:hint="default"/>
+      </w:rPr>
+    </w:lvl>
+    <w:lvl w:ilvl="4" w:tplc="04090003" w:tentative="1">
+      <w:start w:val="1"/>
+      <w:numFmt w:val="bullet"/>
+      <w:lvlText w:val="o"/>
+      <w:lvlJc w:val="left"/>
+      <w:pPr>
+        <w:ind w:left="4320" w:hanging="360"/>
+      </w:pPr>
+      <w:rPr>
+        <w:rFonts w:ascii="Courier New" w:hAnsi="Courier New" w:cs="Courier New" w:hint="default"/>
+      </w:rPr>
+    </w:lvl>
+    <w:lvl w:ilvl="5" w:tplc="04090005" w:tentative="1">
+      <w:start w:val="1"/>
+      <w:numFmt w:val="bullet"/>
+      <w:lvlText w:val=""/>
+      <w:lvlJc w:val="left"/>
+      <w:pPr>
+        <w:ind w:left="5040" w:hanging="360"/>
+      </w:pPr>
+      <w:rPr>
+        <w:rFonts w:ascii="Wingdings" w:hAnsi="Wingdings" w:hint="default"/>
+      </w:rPr>
+    </w:lvl>
+    <w:lvl w:ilvl="6" w:tplc="04090001" w:tentative="1">
+      <w:start w:val="1"/>
+      <w:numFmt w:val="bullet"/>
+      <w:lvlText w:val=""/>
+      <w:lvlJc w:val="left"/>
+      <w:pPr>
+        <w:ind w:left="5760" w:hanging="360"/>
+      </w:pPr>
+      <w:rPr>
+        <w:rFonts w:ascii="Symbol" w:hAnsi="Symbol" w:hint="default"/>
+      </w:rPr>
+    </w:lvl>
+    <w:lvl w:ilvl="7" w:tplc="04090003" w:tentative="1">
+      <w:start w:val="1"/>
+      <w:numFmt w:val="bullet"/>
+      <w:lvlText w:val="o"/>
+      <w:lvlJc w:val="left"/>
+      <w:pPr>
+        <w:ind w:left="6480" w:hanging="360"/>
+      </w:pPr>
+      <w:rPr>
+        <w:rFonts w:ascii="Courier New" w:hAnsi="Courier New" w:cs="Courier New" w:hint="default"/>
+      </w:rPr>
+    </w:lvl>
+    <w:lvl w:ilvl="8" w:tplc="04090005" w:tentative="1">
+      <w:start w:val="1"/>
+      <w:numFmt w:val="bullet"/>
+      <w:lvlText w:val=""/>
+      <w:lvlJc w:val="left"/>
+      <w:pPr>
+        <w:ind w:left="7200" w:hanging="360"/>
+      </w:pPr>
+      <w:rPr>
+        <w:rFonts w:ascii="Wingdings" w:hAnsi="Wingdings" w:hint="default"/>
+      </w:rPr>
+    </w:lvl>
+  </w:abstractNum>
+  <w:abstractNum w:abstractNumId="1" w15:restartNumberingAfterBreak="0">
     <w:nsid w:val="021F0ADC"/>
     <w:multiLevelType w:val="hybridMultilevel"/>
     <w:tmpl w:val="6054DE10"/>
@@ -8453,7 +9740,7 @@
       </w:rPr>
     </w:lvl>
   </w:abstractNum>
-  <w:abstractNum w:abstractNumId="1" w15:restartNumberingAfterBreak="0">
+  <w:abstractNum w:abstractNumId="2" w15:restartNumberingAfterBreak="0">
     <w:nsid w:val="0815433C"/>
     <w:multiLevelType w:val="hybridMultilevel"/>
     <w:tmpl w:val="53CA05CA"/>
@@ -8593,10 +9880,123 @@
       </w:rPr>
     </w:lvl>
   </w:abstractNum>
-  <w:abstractNum w:abstractNumId="2" w15:restartNumberingAfterBreak="0">
+  <w:abstractNum w:abstractNumId="3" w15:restartNumberingAfterBreak="0">
+    <w:nsid w:val="0FD33AC9"/>
+    <w:multiLevelType w:val="hybridMultilevel"/>
+    <w:tmpl w:val="E94CB776"/>
+    <w:lvl w:ilvl="0" w:tplc="04090001">
+      <w:start w:val="1"/>
+      <w:numFmt w:val="bullet"/>
+      <w:lvlText w:val=""/>
+      <w:lvlJc w:val="left"/>
+      <w:pPr>
+        <w:ind w:left="1080" w:hanging="360"/>
+      </w:pPr>
+      <w:rPr>
+        <w:rFonts w:ascii="Symbol" w:hAnsi="Symbol" w:hint="default"/>
+      </w:rPr>
+    </w:lvl>
+    <w:lvl w:ilvl="1" w:tplc="04090003" w:tentative="1">
+      <w:start w:val="1"/>
+      <w:numFmt w:val="bullet"/>
+      <w:lvlText w:val="o"/>
+      <w:lvlJc w:val="left"/>
+      <w:pPr>
+        <w:ind w:left="1800" w:hanging="360"/>
+      </w:pPr>
+      <w:rPr>
+        <w:rFonts w:ascii="Courier New" w:hAnsi="Courier New" w:cs="Courier New" w:hint="default"/>
+      </w:rPr>
+    </w:lvl>
+    <w:lvl w:ilvl="2" w:tplc="04090005" w:tentative="1">
+      <w:start w:val="1"/>
+      <w:numFmt w:val="bullet"/>
+      <w:lvlText w:val=""/>
+      <w:lvlJc w:val="left"/>
+      <w:pPr>
+        <w:ind w:left="2520" w:hanging="360"/>
+      </w:pPr>
+      <w:rPr>
+        <w:rFonts w:ascii="Wingdings" w:hAnsi="Wingdings" w:hint="default"/>
+      </w:rPr>
+    </w:lvl>
+    <w:lvl w:ilvl="3" w:tplc="04090001" w:tentative="1">
+      <w:start w:val="1"/>
+      <w:numFmt w:val="bullet"/>
+      <w:lvlText w:val=""/>
+      <w:lvlJc w:val="left"/>
+      <w:pPr>
+        <w:ind w:left="3240" w:hanging="360"/>
+      </w:pPr>
+      <w:rPr>
+        <w:rFonts w:ascii="Symbol" w:hAnsi="Symbol" w:hint="default"/>
+      </w:rPr>
+    </w:lvl>
+    <w:lvl w:ilvl="4" w:tplc="04090003" w:tentative="1">
+      <w:start w:val="1"/>
+      <w:numFmt w:val="bullet"/>
+      <w:lvlText w:val="o"/>
+      <w:lvlJc w:val="left"/>
+      <w:pPr>
+        <w:ind w:left="3960" w:hanging="360"/>
+      </w:pPr>
+      <w:rPr>
+        <w:rFonts w:ascii="Courier New" w:hAnsi="Courier New" w:cs="Courier New" w:hint="default"/>
+      </w:rPr>
+    </w:lvl>
+    <w:lvl w:ilvl="5" w:tplc="04090005" w:tentative="1">
+      <w:start w:val="1"/>
+      <w:numFmt w:val="bullet"/>
+      <w:lvlText w:val=""/>
+      <w:lvlJc w:val="left"/>
+      <w:pPr>
+        <w:ind w:left="4680" w:hanging="360"/>
+      </w:pPr>
+      <w:rPr>
+        <w:rFonts w:ascii="Wingdings" w:hAnsi="Wingdings" w:hint="default"/>
+      </w:rPr>
+    </w:lvl>
+    <w:lvl w:ilvl="6" w:tplc="04090001" w:tentative="1">
+      <w:start w:val="1"/>
+      <w:numFmt w:val="bullet"/>
+      <w:lvlText w:val=""/>
+      <w:lvlJc w:val="left"/>
+      <w:pPr>
+        <w:ind w:left="5400" w:hanging="360"/>
+      </w:pPr>
+      <w:rPr>
+        <w:rFonts w:ascii="Symbol" w:hAnsi="Symbol" w:hint="default"/>
+      </w:rPr>
+    </w:lvl>
+    <w:lvl w:ilvl="7" w:tplc="04090003" w:tentative="1">
+      <w:start w:val="1"/>
+      <w:numFmt w:val="bullet"/>
+      <w:lvlText w:val="o"/>
+      <w:lvlJc w:val="left"/>
+      <w:pPr>
+        <w:ind w:left="6120" w:hanging="360"/>
+      </w:pPr>
+      <w:rPr>
+        <w:rFonts w:ascii="Courier New" w:hAnsi="Courier New" w:cs="Courier New" w:hint="default"/>
+      </w:rPr>
+    </w:lvl>
+    <w:lvl w:ilvl="8" w:tplc="04090005" w:tentative="1">
+      <w:start w:val="1"/>
+      <w:numFmt w:val="bullet"/>
+      <w:lvlText w:val=""/>
+      <w:lvlJc w:val="left"/>
+      <w:pPr>
+        <w:ind w:left="6840" w:hanging="360"/>
+      </w:pPr>
+      <w:rPr>
+        <w:rFonts w:ascii="Wingdings" w:hAnsi="Wingdings" w:hint="default"/>
+      </w:rPr>
+    </w:lvl>
+  </w:abstractNum>
+  <w:abstractNum w:abstractNumId="4" w15:restartNumberingAfterBreak="0">
     <w:nsid w:val="129B0A90"/>
     <w:multiLevelType w:val="multilevel"/>
-    <w:tmpl w:val="E59A0388"/>
+    <w:tmpl w:val="A0460724"/>
     <w:lvl w:ilvl="0">
       <w:start w:val="1"/>
       <w:numFmt w:val="decimal"/>
@@ -8625,6 +10025,8 @@
       </w:pPr>
       <w:rPr>
         <w:rFonts w:hint="default"/>
+        <w:b/>
+        <w:bCs w:val="0"/>
       </w:rPr>
     </w:lvl>
     <w:lvl w:ilvl="2">
@@ -8638,8 +10040,8 @@
       </w:pPr>
       <w:rPr>
         <w:rFonts w:hint="default"/>
-        <w:b w:val="0"/>
-        <w:bCs/>
+        <w:b/>
+        <w:bCs w:val="0"/>
       </w:rPr>
     </w:lvl>
     <w:lvl w:ilvl="3">
@@ -8715,7 +10117,120 @@
       </w:rPr>
     </w:lvl>
   </w:abstractNum>
-  <w:abstractNum w:abstractNumId="3" w15:restartNumberingAfterBreak="0">
+  <w:abstractNum w:abstractNumId="5" w15:restartNumberingAfterBreak="0">
+    <w:nsid w:val="187F7961"/>
+    <w:multiLevelType w:val="hybridMultilevel"/>
+    <w:tmpl w:val="A9CEE092"/>
+    <w:lvl w:ilvl="0" w:tplc="04090001">
+      <w:start w:val="1"/>
+      <w:numFmt w:val="bullet"/>
+      <w:lvlText w:val=""/>
+      <w:lvlJc w:val="left"/>
+      <w:pPr>
+        <w:ind w:left="927" w:hanging="360"/>
+      </w:pPr>
+      <w:rPr>
+        <w:rFonts w:ascii="Symbol" w:hAnsi="Symbol" w:hint="default"/>
+      </w:rPr>
+    </w:lvl>
+    <w:lvl w:ilvl="1" w:tplc="04090003" w:tentative="1">
+      <w:start w:val="1"/>
+      <w:numFmt w:val="bullet"/>
+      <w:lvlText w:val="o"/>
+      <w:lvlJc w:val="left"/>
+      <w:pPr>
+        <w:ind w:left="1647" w:hanging="360"/>
+      </w:pPr>
+      <w:rPr>
+        <w:rFonts w:ascii="Courier New" w:hAnsi="Courier New" w:cs="Courier New" w:hint="default"/>
+      </w:rPr>
+    </w:lvl>
+    <w:lvl w:ilvl="2" w:tplc="04090005" w:tentative="1">
+      <w:start w:val="1"/>
+      <w:numFmt w:val="bullet"/>
+      <w:lvlText w:val=""/>
+      <w:lvlJc w:val="left"/>
+      <w:pPr>
+        <w:ind w:left="2367" w:hanging="360"/>
+      </w:pPr>
+      <w:rPr>
+        <w:rFonts w:ascii="Wingdings" w:hAnsi="Wingdings" w:hint="default"/>
+      </w:rPr>
+    </w:lvl>
+    <w:lvl w:ilvl="3" w:tplc="04090001" w:tentative="1">
+      <w:start w:val="1"/>
+      <w:numFmt w:val="bullet"/>
+      <w:lvlText w:val=""/>
+      <w:lvlJc w:val="left"/>
+      <w:pPr>
+        <w:ind w:left="3087" w:hanging="360"/>
+      </w:pPr>
+      <w:rPr>
+        <w:rFonts w:ascii="Symbol" w:hAnsi="Symbol" w:hint="default"/>
+      </w:rPr>
+    </w:lvl>
+    <w:lvl w:ilvl="4" w:tplc="04090003" w:tentative="1">
+      <w:start w:val="1"/>
+      <w:numFmt w:val="bullet"/>
+      <w:lvlText w:val="o"/>
+      <w:lvlJc w:val="left"/>
+      <w:pPr>
+        <w:ind w:left="3807" w:hanging="360"/>
+      </w:pPr>
+      <w:rPr>
+        <w:rFonts w:ascii="Courier New" w:hAnsi="Courier New" w:cs="Courier New" w:hint="default"/>
+      </w:rPr>
+    </w:lvl>
+    <w:lvl w:ilvl="5" w:tplc="04090005" w:tentative="1">
+      <w:start w:val="1"/>
+      <w:numFmt w:val="bullet"/>
+      <w:lvlText w:val=""/>
+      <w:lvlJc w:val="left"/>
+      <w:pPr>
+        <w:ind w:left="4527" w:hanging="360"/>
+      </w:pPr>
+      <w:rPr>
+        <w:rFonts w:ascii="Wingdings" w:hAnsi="Wingdings" w:hint="default"/>
+      </w:rPr>
+    </w:lvl>
+    <w:lvl w:ilvl="6" w:tplc="04090001" w:tentative="1">
+      <w:start w:val="1"/>
+      <w:numFmt w:val="bullet"/>
+      <w:lvlText w:val=""/>
+      <w:lvlJc w:val="left"/>
+      <w:pPr>
+        <w:ind w:left="5247" w:hanging="360"/>
+      </w:pPr>
+      <w:rPr>
+        <w:rFonts w:ascii="Symbol" w:hAnsi="Symbol" w:hint="default"/>
+      </w:rPr>
+    </w:lvl>
+    <w:lvl w:ilvl="7" w:tplc="04090003" w:tentative="1">
+      <w:start w:val="1"/>
+      <w:numFmt w:val="bullet"/>
+      <w:lvlText w:val="o"/>
+      <w:lvlJc w:val="left"/>
+      <w:pPr>
+        <w:ind w:left="5967" w:hanging="360"/>
+      </w:pPr>
+      <w:rPr>
+        <w:rFonts w:ascii="Courier New" w:hAnsi="Courier New" w:cs="Courier New" w:hint="default"/>
+      </w:rPr>
+    </w:lvl>
+    <w:lvl w:ilvl="8" w:tplc="04090005" w:tentative="1">
+      <w:start w:val="1"/>
+      <w:numFmt w:val="bullet"/>
+      <w:lvlText w:val=""/>
+      <w:lvlJc w:val="left"/>
+      <w:pPr>
+        <w:ind w:left="6687" w:hanging="360"/>
+      </w:pPr>
+      <w:rPr>
+        <w:rFonts w:ascii="Wingdings" w:hAnsi="Wingdings" w:hint="default"/>
+      </w:rPr>
+    </w:lvl>
+  </w:abstractNum>
+  <w:abstractNum w:abstractNumId="6" w15:restartNumberingAfterBreak="0">
     <w:nsid w:val="1CDF3FA2"/>
     <w:multiLevelType w:val="multilevel"/>
     <w:tmpl w:val="01264C4E"/>
@@ -8828,7 +10343,7 @@
       </w:rPr>
     </w:lvl>
   </w:abstractNum>
-  <w:abstractNum w:abstractNumId="4" w15:restartNumberingAfterBreak="0">
+  <w:abstractNum w:abstractNumId="7" w15:restartNumberingAfterBreak="0">
     <w:nsid w:val="208009CD"/>
     <w:multiLevelType w:val="hybridMultilevel"/>
     <w:tmpl w:val="AFC0F308"/>
@@ -8944,7 +10459,233 @@
       </w:pPr>
     </w:lvl>
   </w:abstractNum>
-  <w:abstractNum w:abstractNumId="5" w15:restartNumberingAfterBreak="0">
+  <w:abstractNum w:abstractNumId="8" w15:restartNumberingAfterBreak="0">
+    <w:nsid w:val="38A25B49"/>
+    <w:multiLevelType w:val="hybridMultilevel"/>
+    <w:tmpl w:val="7C704678"/>
+    <w:lvl w:ilvl="0" w:tplc="04090001">
+      <w:start w:val="1"/>
+      <w:numFmt w:val="bullet"/>
+      <w:lvlText w:val=""/>
+      <w:lvlJc w:val="left"/>
+      <w:pPr>
+        <w:ind w:left="927" w:hanging="360"/>
+      </w:pPr>
+      <w:rPr>
+        <w:rFonts w:ascii="Symbol" w:hAnsi="Symbol" w:hint="default"/>
+      </w:rPr>
+    </w:lvl>
+    <w:lvl w:ilvl="1" w:tplc="04090003" w:tentative="1">
+      <w:start w:val="1"/>
+      <w:numFmt w:val="bullet"/>
+      <w:lvlText w:val="o"/>
+      <w:lvlJc w:val="left"/>
+      <w:pPr>
+        <w:ind w:left="1647" w:hanging="360"/>
+      </w:pPr>
+      <w:rPr>
+        <w:rFonts w:ascii="Courier New" w:hAnsi="Courier New" w:cs="Courier New" w:hint="default"/>
+      </w:rPr>
+    </w:lvl>
+    <w:lvl w:ilvl="2" w:tplc="04090005" w:tentative="1">
+      <w:start w:val="1"/>
+      <w:numFmt w:val="bullet"/>
+      <w:lvlText w:val=""/>
+      <w:lvlJc w:val="left"/>
+      <w:pPr>
+        <w:ind w:left="2367" w:hanging="360"/>
+      </w:pPr>
+      <w:rPr>
+        <w:rFonts w:ascii="Wingdings" w:hAnsi="Wingdings" w:hint="default"/>
+      </w:rPr>
+    </w:lvl>
+    <w:lvl w:ilvl="3" w:tplc="04090001" w:tentative="1">
+      <w:start w:val="1"/>
+      <w:numFmt w:val="bullet"/>
+      <w:lvlText w:val=""/>
+      <w:lvlJc w:val="left"/>
+      <w:pPr>
+        <w:ind w:left="3087" w:hanging="360"/>
+      </w:pPr>
+      <w:rPr>
+        <w:rFonts w:ascii="Symbol" w:hAnsi="Symbol" w:hint="default"/>
+      </w:rPr>
+    </w:lvl>
+    <w:lvl w:ilvl="4" w:tplc="04090003" w:tentative="1">
+      <w:start w:val="1"/>
+      <w:numFmt w:val="bullet"/>
+      <w:lvlText w:val="o"/>
+      <w:lvlJc w:val="left"/>
+      <w:pPr>
+        <w:ind w:left="3807" w:hanging="360"/>
+      </w:pPr>
+      <w:rPr>
+        <w:rFonts w:ascii="Courier New" w:hAnsi="Courier New" w:cs="Courier New" w:hint="default"/>
+      </w:rPr>
+    </w:lvl>
+    <w:lvl w:ilvl="5" w:tplc="04090005" w:tentative="1">
+      <w:start w:val="1"/>
+      <w:numFmt w:val="bullet"/>
+      <w:lvlText w:val=""/>
+      <w:lvlJc w:val="left"/>
+      <w:pPr>
+        <w:ind w:left="4527" w:hanging="360"/>
+      </w:pPr>
+      <w:rPr>
+        <w:rFonts w:ascii="Wingdings" w:hAnsi="Wingdings" w:hint="default"/>
+      </w:rPr>
+    </w:lvl>
+    <w:lvl w:ilvl="6" w:tplc="04090001" w:tentative="1">
+      <w:start w:val="1"/>
+      <w:numFmt w:val="bullet"/>
+      <w:lvlText w:val=""/>
+      <w:lvlJc w:val="left"/>
+      <w:pPr>
+        <w:ind w:left="5247" w:hanging="360"/>
+      </w:pPr>
+      <w:rPr>
+        <w:rFonts w:ascii="Symbol" w:hAnsi="Symbol" w:hint="default"/>
+      </w:rPr>
+    </w:lvl>
+    <w:lvl w:ilvl="7" w:tplc="04090003" w:tentative="1">
+      <w:start w:val="1"/>
+      <w:numFmt w:val="bullet"/>
+      <w:lvlText w:val="o"/>
+      <w:lvlJc w:val="left"/>
+      <w:pPr>
+        <w:ind w:left="5967" w:hanging="360"/>
+      </w:pPr>
+      <w:rPr>
+        <w:rFonts w:ascii="Courier New" w:hAnsi="Courier New" w:cs="Courier New" w:hint="default"/>
+      </w:rPr>
+    </w:lvl>
+    <w:lvl w:ilvl="8" w:tplc="04090005" w:tentative="1">
+      <w:start w:val="1"/>
+      <w:numFmt w:val="bullet"/>
+      <w:lvlText w:val=""/>
+      <w:lvlJc w:val="left"/>
+      <w:pPr>
+        <w:ind w:left="6687" w:hanging="360"/>
+      </w:pPr>
+      <w:rPr>
+        <w:rFonts w:ascii="Wingdings" w:hAnsi="Wingdings" w:hint="default"/>
+      </w:rPr>
+    </w:lvl>
+  </w:abstractNum>
+  <w:abstractNum w:abstractNumId="9" w15:restartNumberingAfterBreak="0">
+    <w:nsid w:val="3CF668E6"/>
+    <w:multiLevelType w:val="hybridMultilevel"/>
+    <w:tmpl w:val="105045C4"/>
+    <w:lvl w:ilvl="0" w:tplc="04090001">
+      <w:start w:val="1"/>
+      <w:numFmt w:val="bullet"/>
+      <w:lvlText w:val=""/>
+      <w:lvlJc w:val="left"/>
+      <w:pPr>
+        <w:ind w:left="1080" w:hanging="360"/>
+      </w:pPr>
+      <w:rPr>
+        <w:rFonts w:ascii="Symbol" w:hAnsi="Symbol" w:hint="default"/>
+      </w:rPr>
+    </w:lvl>
+    <w:lvl w:ilvl="1" w:tplc="04090003" w:tentative="1">
+      <w:start w:val="1"/>
+      <w:numFmt w:val="bullet"/>
+      <w:lvlText w:val="o"/>
+      <w:lvlJc w:val="left"/>
+      <w:pPr>
+        <w:ind w:left="1800" w:hanging="360"/>
+      </w:pPr>
+      <w:rPr>
+        <w:rFonts w:ascii="Courier New" w:hAnsi="Courier New" w:cs="Courier New" w:hint="default"/>
+      </w:rPr>
+    </w:lvl>
+    <w:lvl w:ilvl="2" w:tplc="04090005" w:tentative="1">
+      <w:start w:val="1"/>
+      <w:numFmt w:val="bullet"/>
+      <w:lvlText w:val=""/>
+      <w:lvlJc w:val="left"/>
+      <w:pPr>
+        <w:ind w:left="2520" w:hanging="360"/>
+      </w:pPr>
+      <w:rPr>
+        <w:rFonts w:ascii="Wingdings" w:hAnsi="Wingdings" w:hint="default"/>
+      </w:rPr>
+    </w:lvl>
+    <w:lvl w:ilvl="3" w:tplc="04090001" w:tentative="1">
+      <w:start w:val="1"/>
+      <w:numFmt w:val="bullet"/>
+      <w:lvlText w:val=""/>
+      <w:lvlJc w:val="left"/>
+      <w:pPr>
+        <w:ind w:left="3240" w:hanging="360"/>
+      </w:pPr>
+      <w:rPr>
+        <w:rFonts w:ascii="Symbol" w:hAnsi="Symbol" w:hint="default"/>
+      </w:rPr>
+    </w:lvl>
+    <w:lvl w:ilvl="4" w:tplc="04090003" w:tentative="1">
+      <w:start w:val="1"/>
+      <w:numFmt w:val="bullet"/>
+      <w:lvlText w:val="o"/>
+      <w:lvlJc w:val="left"/>
+      <w:pPr>
+        <w:ind w:left="3960" w:hanging="360"/>
+      </w:pPr>
+      <w:rPr>
+        <w:rFonts w:ascii="Courier New" w:hAnsi="Courier New" w:cs="Courier New" w:hint="default"/>
+      </w:rPr>
+    </w:lvl>
+    <w:lvl w:ilvl="5" w:tplc="04090005" w:tentative="1">
+      <w:start w:val="1"/>
+      <w:numFmt w:val="bullet"/>
+      <w:lvlText w:val=""/>
+      <w:lvlJc w:val="left"/>
+      <w:pPr>
+        <w:ind w:left="4680" w:hanging="360"/>
+      </w:pPr>
+      <w:rPr>
+        <w:rFonts w:ascii="Wingdings" w:hAnsi="Wingdings" w:hint="default"/>
+      </w:rPr>
+    </w:lvl>
+    <w:lvl w:ilvl="6" w:tplc="04090001" w:tentative="1">
+      <w:start w:val="1"/>
+      <w:numFmt w:val="bullet"/>
+      <w:lvlText w:val=""/>
+      <w:lvlJc w:val="left"/>
+      <w:pPr>
+        <w:ind w:left="5400" w:hanging="360"/>
+      </w:pPr>
+      <w:rPr>
+        <w:rFonts w:ascii="Symbol" w:hAnsi="Symbol" w:hint="default"/>
+      </w:rPr>
+    </w:lvl>
+    <w:lvl w:ilvl="7" w:tplc="04090003" w:tentative="1">
+      <w:start w:val="1"/>
+      <w:numFmt w:val="bullet"/>
+      <w:lvlText w:val="o"/>
+      <w:lvlJc w:val="left"/>
+      <w:pPr>
+        <w:ind w:left="6120" w:hanging="360"/>
+      </w:pPr>
+      <w:rPr>
+        <w:rFonts w:ascii="Courier New" w:hAnsi="Courier New" w:cs="Courier New" w:hint="default"/>
+      </w:rPr>
+    </w:lvl>
+    <w:lvl w:ilvl="8" w:tplc="04090005" w:tentative="1">
+      <w:start w:val="1"/>
+      <w:numFmt w:val="bullet"/>
+      <w:lvlText w:val=""/>
+      <w:lvlJc w:val="left"/>
+      <w:pPr>
+        <w:ind w:left="6840" w:hanging="360"/>
+      </w:pPr>
+      <w:rPr>
+        <w:rFonts w:ascii="Wingdings" w:hAnsi="Wingdings" w:hint="default"/>
+      </w:rPr>
+    </w:lvl>
+  </w:abstractNum>
+  <w:abstractNum w:abstractNumId="10" w15:restartNumberingAfterBreak="0">
     <w:nsid w:val="40927077"/>
     <w:multiLevelType w:val="hybridMultilevel"/>
     <w:tmpl w:val="AE823D32"/>
@@ -9033,7 +10774,7 @@
       </w:pPr>
     </w:lvl>
   </w:abstractNum>
-  <w:abstractNum w:abstractNumId="6" w15:restartNumberingAfterBreak="0">
+  <w:abstractNum w:abstractNumId="11" w15:restartNumberingAfterBreak="0">
     <w:nsid w:val="56B35074"/>
     <w:multiLevelType w:val="hybridMultilevel"/>
     <w:tmpl w:val="B630DCBE"/>
@@ -9173,7 +10914,7 @@
       </w:rPr>
     </w:lvl>
   </w:abstractNum>
-  <w:abstractNum w:abstractNumId="7" w15:restartNumberingAfterBreak="0">
+  <w:abstractNum w:abstractNumId="12" w15:restartNumberingAfterBreak="0">
     <w:nsid w:val="5D0C6901"/>
     <w:multiLevelType w:val="hybridMultilevel"/>
     <w:tmpl w:val="2B12C2E8"/>
@@ -9263,7 +11004,7 @@
       </w:pPr>
     </w:lvl>
   </w:abstractNum>
-  <w:abstractNum w:abstractNumId="8" w15:restartNumberingAfterBreak="0">
+  <w:abstractNum w:abstractNumId="13" w15:restartNumberingAfterBreak="0">
     <w:nsid w:val="5ED97933"/>
     <w:multiLevelType w:val="hybridMultilevel"/>
     <w:tmpl w:val="034CB43E"/>
@@ -9403,7 +11144,120 @@
       </w:rPr>
     </w:lvl>
   </w:abstractNum>
-  <w:abstractNum w:abstractNumId="9" w15:restartNumberingAfterBreak="0">
+  <w:abstractNum w:abstractNumId="14" w15:restartNumberingAfterBreak="0">
+    <w:nsid w:val="6C345C79"/>
+    <w:multiLevelType w:val="hybridMultilevel"/>
+    <w:tmpl w:val="9E84DD22"/>
+    <w:lvl w:ilvl="0" w:tplc="04090001">
+      <w:start w:val="1"/>
+      <w:numFmt w:val="bullet"/>
+      <w:lvlText w:val=""/>
+      <w:lvlJc w:val="left"/>
+      <w:pPr>
+        <w:ind w:left="1080" w:hanging="360"/>
+      </w:pPr>
+      <w:rPr>
+        <w:rFonts w:ascii="Symbol" w:hAnsi="Symbol" w:hint="default"/>
+      </w:rPr>
+    </w:lvl>
+    <w:lvl w:ilvl="1" w:tplc="04090003" w:tentative="1">
+      <w:start w:val="1"/>
+      <w:numFmt w:val="bullet"/>
+      <w:lvlText w:val="o"/>
+      <w:lvlJc w:val="left"/>
+      <w:pPr>
+        <w:ind w:left="1800" w:hanging="360"/>
+      </w:pPr>
+      <w:rPr>
+        <w:rFonts w:ascii="Courier New" w:hAnsi="Courier New" w:cs="Courier New" w:hint="default"/>
+      </w:rPr>
+    </w:lvl>
+    <w:lvl w:ilvl="2" w:tplc="04090005" w:tentative="1">
+      <w:start w:val="1"/>
+      <w:numFmt w:val="bullet"/>
+      <w:lvlText w:val=""/>
+      <w:lvlJc w:val="left"/>
+      <w:pPr>
+        <w:ind w:left="2520" w:hanging="360"/>
+      </w:pPr>
+      <w:rPr>
+        <w:rFonts w:ascii="Wingdings" w:hAnsi="Wingdings" w:hint="default"/>
+      </w:rPr>
+    </w:lvl>
+    <w:lvl w:ilvl="3" w:tplc="04090001" w:tentative="1">
+      <w:start w:val="1"/>
+      <w:numFmt w:val="bullet"/>
+      <w:lvlText w:val=""/>
+      <w:lvlJc w:val="left"/>
+      <w:pPr>
+        <w:ind w:left="3240" w:hanging="360"/>
+      </w:pPr>
+      <w:rPr>
+        <w:rFonts w:ascii="Symbol" w:hAnsi="Symbol" w:hint="default"/>
+      </w:rPr>
+    </w:lvl>
+    <w:lvl w:ilvl="4" w:tplc="04090003" w:tentative="1">
+      <w:start w:val="1"/>
+      <w:numFmt w:val="bullet"/>
+      <w:lvlText w:val="o"/>
+      <w:lvlJc w:val="left"/>
+      <w:pPr>
+        <w:ind w:left="3960" w:hanging="360"/>
+      </w:pPr>
+      <w:rPr>
+        <w:rFonts w:ascii="Courier New" w:hAnsi="Courier New" w:cs="Courier New" w:hint="default"/>
+      </w:rPr>
+    </w:lvl>
+    <w:lvl w:ilvl="5" w:tplc="04090005" w:tentative="1">
+      <w:start w:val="1"/>
+      <w:numFmt w:val="bullet"/>
+      <w:lvlText w:val=""/>
+      <w:lvlJc w:val="left"/>
+      <w:pPr>
+        <w:ind w:left="4680" w:hanging="360"/>
+      </w:pPr>
+      <w:rPr>
+        <w:rFonts w:ascii="Wingdings" w:hAnsi="Wingdings" w:hint="default"/>
+      </w:rPr>
+    </w:lvl>
+    <w:lvl w:ilvl="6" w:tplc="04090001" w:tentative="1">
+      <w:start w:val="1"/>
+      <w:numFmt w:val="bullet"/>
+      <w:lvlText w:val=""/>
+      <w:lvlJc w:val="left"/>
+      <w:pPr>
+        <w:ind w:left="5400" w:hanging="360"/>
+      </w:pPr>
+      <w:rPr>
+        <w:rFonts w:ascii="Symbol" w:hAnsi="Symbol" w:hint="default"/>
+      </w:rPr>
+    </w:lvl>
+    <w:lvl w:ilvl="7" w:tplc="04090003" w:tentative="1">
+      <w:start w:val="1"/>
+      <w:numFmt w:val="bullet"/>
+      <w:lvlText w:val="o"/>
+      <w:lvlJc w:val="left"/>
+      <w:pPr>
+        <w:ind w:left="6120" w:hanging="360"/>
+      </w:pPr>
+      <w:rPr>
+        <w:rFonts w:ascii="Courier New" w:hAnsi="Courier New" w:cs="Courier New" w:hint="default"/>
+      </w:rPr>
+    </w:lvl>
+    <w:lvl w:ilvl="8" w:tplc="04090005" w:tentative="1">
+      <w:start w:val="1"/>
+      <w:numFmt w:val="bullet"/>
+      <w:lvlText w:val=""/>
+      <w:lvlJc w:val="left"/>
+      <w:pPr>
+        <w:ind w:left="6840" w:hanging="360"/>
+      </w:pPr>
+      <w:rPr>
+        <w:rFonts w:ascii="Wingdings" w:hAnsi="Wingdings" w:hint="default"/>
+      </w:rPr>
+    </w:lvl>
+  </w:abstractNum>
+  <w:abstractNum w:abstractNumId="15" w15:restartNumberingAfterBreak="0">
     <w:nsid w:val="7216019E"/>
     <w:multiLevelType w:val="hybridMultilevel"/>
     <w:tmpl w:val="5D785642"/>
@@ -9544,58 +11398,103 @@
     </w:lvl>
   </w:abstractNum>
   <w:num w:numId="1" w16cid:durableId="66615937">
+    <w:abstractNumId w:val="13"/>
+  </w:num>
+  <w:num w:numId="2" w16cid:durableId="1339889236">
+    <w:abstractNumId w:val="2"/>
+  </w:num>
+  <w:num w:numId="3" w16cid:durableId="1277984637">
+    <w:abstractNumId w:val="7"/>
+  </w:num>
+  <w:num w:numId="4" w16cid:durableId="986738332">
+    <w:abstractNumId w:val="15"/>
+  </w:num>
+  <w:num w:numId="5" w16cid:durableId="1566984982">
+    <w:abstractNumId w:val="11"/>
+  </w:num>
+  <w:num w:numId="6" w16cid:durableId="1312751774">
+    <w:abstractNumId w:val="12"/>
+  </w:num>
+  <w:num w:numId="7" w16cid:durableId="1275022174">
+    <w:abstractNumId w:val="1"/>
+  </w:num>
+  <w:num w:numId="8" w16cid:durableId="1406489175">
+    <w:abstractNumId w:val="6"/>
+  </w:num>
+  <w:num w:numId="9" w16cid:durableId="1745714057">
+    <w:abstractNumId w:val="4"/>
+  </w:num>
+  <w:num w:numId="10" w16cid:durableId="922378966">
+    <w:abstractNumId w:val="4"/>
+  </w:num>
+  <w:num w:numId="11" w16cid:durableId="1269239242">
+    <w:abstractNumId w:val="4"/>
+  </w:num>
+  <w:num w:numId="12" w16cid:durableId="1804618981">
+    <w:abstractNumId w:val="4"/>
+  </w:num>
+  <w:num w:numId="13" w16cid:durableId="41176098">
+    <w:abstractNumId w:val="4"/>
+  </w:num>
+  <w:num w:numId="14" w16cid:durableId="1541822587">
+    <w:abstractNumId w:val="4"/>
+  </w:num>
+  <w:num w:numId="15" w16cid:durableId="1610771718">
+    <w:abstractNumId w:val="4"/>
+  </w:num>
+  <w:num w:numId="16" w16cid:durableId="1579555982">
+    <w:abstractNumId w:val="4"/>
+  </w:num>
+  <w:num w:numId="17" w16cid:durableId="815223525">
+    <w:abstractNumId w:val="4"/>
+  </w:num>
+  <w:num w:numId="18" w16cid:durableId="2067798522">
+    <w:abstractNumId w:val="10"/>
+  </w:num>
+  <w:num w:numId="19" w16cid:durableId="210265281">
+    <w:abstractNumId w:val="4"/>
+  </w:num>
+  <w:num w:numId="20" w16cid:durableId="1543901898">
+    <w:abstractNumId w:val="4"/>
+  </w:num>
+  <w:num w:numId="21" w16cid:durableId="81687949">
+    <w:abstractNumId w:val="14"/>
+  </w:num>
+  <w:num w:numId="22" w16cid:durableId="1413158903">
+    <w:abstractNumId w:val="4"/>
+  </w:num>
+  <w:num w:numId="23" w16cid:durableId="35937136">
+    <w:abstractNumId w:val="3"/>
+  </w:num>
+  <w:num w:numId="24" w16cid:durableId="1090153979">
+    <w:abstractNumId w:val="4"/>
+  </w:num>
+  <w:num w:numId="25" w16cid:durableId="2044939672">
+    <w:abstractNumId w:val="0"/>
+  </w:num>
+  <w:num w:numId="26" w16cid:durableId="1606502713">
+    <w:abstractNumId w:val="4"/>
+  </w:num>
+  <w:num w:numId="27" w16cid:durableId="693113268">
+    <w:abstractNumId w:val="4"/>
+  </w:num>
+  <w:num w:numId="28" w16cid:durableId="1796948289">
+    <w:abstractNumId w:val="5"/>
+  </w:num>
+  <w:num w:numId="29" w16cid:durableId="7096951">
+    <w:abstractNumId w:val="4"/>
+  </w:num>
+  <w:num w:numId="30" w16cid:durableId="2064712765">
     <w:abstractNumId w:val="8"/>
   </w:num>
-  <w:num w:numId="2" w16cid:durableId="1339889236">
-    <w:abstractNumId w:val="1"/>
-  </w:num>
-  <w:num w:numId="3" w16cid:durableId="1277984637">
+  <w:num w:numId="31" w16cid:durableId="1780294894">
     <w:abstractNumId w:val="4"/>
   </w:num>
-  <w:num w:numId="4" w16cid:durableId="986738332">
+  <w:num w:numId="32" w16cid:durableId="1536505386">
+    <w:abstractNumId w:val="4"/>
+  </w:num>
+  <w:num w:numId="33" w16cid:durableId="722213193">
     <w:abstractNumId w:val="9"/>
-  </w:num>
-  <w:num w:numId="5" w16cid:durableId="1566984982">
-    <w:abstractNumId w:val="6"/>
-  </w:num>
-  <w:num w:numId="6" w16cid:durableId="1312751774">
-    <w:abstractNumId w:val="7"/>
-  </w:num>
-  <w:num w:numId="7" w16cid:durableId="1275022174">
-    <w:abstractNumId w:val="0"/>
-  </w:num>
-  <w:num w:numId="8" w16cid:durableId="1406489175">
-    <w:abstractNumId w:val="3"/>
-  </w:num>
-  <w:num w:numId="9" w16cid:durableId="1745714057">
-    <w:abstractNumId w:val="2"/>
-  </w:num>
-  <w:num w:numId="10" w16cid:durableId="922378966">
-    <w:abstractNumId w:val="2"/>
-  </w:num>
-  <w:num w:numId="11" w16cid:durableId="1269239242">
-    <w:abstractNumId w:val="2"/>
-  </w:num>
-  <w:num w:numId="12" w16cid:durableId="1804618981">
-    <w:abstractNumId w:val="2"/>
-  </w:num>
-  <w:num w:numId="13" w16cid:durableId="41176098">
-    <w:abstractNumId w:val="2"/>
-  </w:num>
-  <w:num w:numId="14" w16cid:durableId="1541822587">
-    <w:abstractNumId w:val="2"/>
-  </w:num>
-  <w:num w:numId="15" w16cid:durableId="1610771718">
-    <w:abstractNumId w:val="2"/>
-  </w:num>
-  <w:num w:numId="16" w16cid:durableId="1579555982">
-    <w:abstractNumId w:val="2"/>
-  </w:num>
-  <w:num w:numId="17" w16cid:durableId="815223525">
-    <w:abstractNumId w:val="2"/>
-  </w:num>
-  <w:num w:numId="18" w16cid:durableId="2067798522">
-    <w:abstractNumId w:val="5"/>
   </w:num>
 </w:numbering>
 </file>
@@ -10071,7 +11970,6 @@
         <w:tab w:val="left" w:pos="567"/>
       </w:tabs>
       <w:spacing w:after="120" w:line="360" w:lineRule="auto"/>
-      <w:ind w:hanging="657"/>
       <w:jc w:val="both"/>
       <w:outlineLvl w:val="2"/>
     </w:pPr>
@@ -10344,6 +12242,25 @@
     <w:rPr>
       <w:color w:val="0563C1" w:themeColor="hyperlink"/>
       <w:u w:val="single"/>
+    </w:rPr>
+  </w:style>
+  <w:style w:type="paragraph" w:styleId="Caption">
+    <w:name w:val="caption"/>
+    <w:basedOn w:val="Normal"/>
+    <w:next w:val="Normal"/>
+    <w:uiPriority w:val="35"/>
+    <w:unhideWhenUsed/>
+    <w:qFormat/>
+    <w:rsid w:val="00D65A45"/>
+    <w:pPr>
+      <w:spacing w:after="200"/>
+    </w:pPr>
+    <w:rPr>
+      <w:i/>
+      <w:iCs/>
+      <w:color w:val="44546A" w:themeColor="text2"/>
+      <w:sz w:val="18"/>
+      <w:szCs w:val="18"/>
     </w:rPr>
   </w:style>
 </w:styles>

--- a/Biểu mẫu Tiểu luận - Đồ án.docx
+++ b/Biểu mẫu Tiểu luận - Đồ án.docx
@@ -2783,13 +2783,7 @@
         <w:jc w:val="both"/>
       </w:pPr>
       <w:r>
-        <w:t xml:space="preserve">Trong bối cảnh kỷ nguyên số đang phát triển mạnh mẽ, sự ra đời và bùng nổ của Internet đã làm thay đổi sâu sắc mọi khía cạnh của đời sống xã hội, trong đó có lĩnh vực ẩm thực và dịch vụ ăn uống. </w:t>
-      </w:r>
-      <w:r>
-        <w:t>Bên canh đó, c</w:t>
-      </w:r>
-      <w:r>
-        <w:t>uộc sống hiện đại ngày càng trở nên bận rộn, nhu cầu về những giải pháp tiện ích giúp tiết kiệm thời gian và công sức trong việc mua sắm, ăn uống đang ngày càng gia tăng. Đặc biệt, ngành dịch vụ ăn uống cũng không đứng ngoài xu hướng này, với sự phát triển mạnh mẽ của các nền tảng đặt đồ ăn trực tuyến. Thông qua các ứng dụng và website, người tiêu dùng có thể dễ dàng tìm kiếm và đặt món ăn yêu thích từ các nhà hàng, quán ăn, mang lại sự tiện lợi và nhanh chóng. Nhu cầu đặt đồ ăn trực tuyến ngày càng trở nên phổ biến, không chỉ ở các thành phố lớn mà còn lan rộng ra khắp các vùng miền, trở thành một phần không thể thiếu trong cuộc sống hiện đại. Sự tiện lợi, nhanh chóng và đa dạng lựa chọn chính là những yếu tố then chốt thúc đẩy xu hướng này phát triển mạnh mẽ.</w:t>
+        <w:t>Trong bối cảnh kỷ nguyên số đang phát triển mạnh mẽ, sự ra đời và bùng nổ của Internet đã làm thay đổi sâu sắc mọi khía cạnh của đời sống xã hội, trong đó có lĩnh vực ẩm thực và dịch vụ ăn uống. Bên canh đó, cuộc sống hiện đại ngày càng trở nên bận rộn, nhu cầu về những giải pháp tiện ích giúp tiết kiệm thời gian và công sức trong việc mua sắm, ăn uống đang ngày càng gia tăng. Đặc biệt, ngành dịch vụ ăn uống cũng không đứng ngoài xu hướng này, với sự phát triển mạnh mẽ của các nền tảng đặt đồ ăn trực tuyến. Thông qua các ứng dụng và website, người tiêu dùng có thể dễ dàng tìm kiếm và đặt món ăn yêu thích từ các nhà hàng, quán ăn, mang lại sự tiện lợi và nhanh chóng. Nhu cầu đặt đồ ăn trực tuyến ngày càng trở nên phổ biến, không chỉ ở các thành phố lớn mà còn lan rộng ra khắp các vùng miền, trở thành một phần không thể thiếu trong cuộc sống hiện đại. Sự tiện lợi, nhanh chóng và đa dạng lựa chọn chính là những yếu tố then chốt thúc đẩy xu hướng này phát triển mạnh mẽ.</w:t>
       </w:r>
     </w:p>
     <w:p>
@@ -2870,19 +2864,7 @@
         </w:sectPr>
       </w:pPr>
       <w:r>
-        <w:t>Xin chân thành cảm ơn sự hướng dẫn tận tình của</w:t>
-      </w:r>
-      <w:r>
-        <w:t xml:space="preserve"> thầy</w:t>
-      </w:r>
-      <w:r>
-        <w:t xml:space="preserve"> </w:t>
-      </w:r>
-      <w:r>
-        <w:t>ThS. Sử Nhật Hạ</w:t>
-      </w:r>
-      <w:r>
-        <w:t xml:space="preserve"> trong suốt quá trình thực hiện đồ án này.</w:t>
+        <w:t>Xin chân thành cảm ơn sự hướng dẫn tận tình của thầy ThS. Sử Nhật Hạ trong suốt quá trình thực hiện đồ án này.</w:t>
       </w:r>
     </w:p>
     <w:p>
@@ -6799,6 +6781,9 @@
         <w:jc w:val="both"/>
       </w:pPr>
       <w:r>
+        <w:rPr>
+          <w:noProof/>
+        </w:rPr>
         <w:drawing>
           <wp:inline distT="0" distB="0" distL="0" distR="0" wp14:anchorId="7F052486" wp14:editId="4DF9780D">
             <wp:extent cx="5972175" cy="2773045"/>
@@ -6895,10 +6880,7 @@
         <w:jc w:val="both"/>
       </w:pPr>
       <w:r>
-        <w:t>Hệ thống website FoodNow được phát triển với mục tiêu cung cấp giải pháp đặt đồ ăn trực tuyến tiện lợi và hiệu quả, giúp kết nối nhà hàng và khách hàng một cách nhanh chóng, đồng thời tối ưu hóa các quy trình quản lý và giao dịch</w:t>
-      </w:r>
-      <w:r>
-        <w:t>.</w:t>
+        <w:t>Hệ thống website FoodNow được phát triển với mục tiêu cung cấp giải pháp đặt đồ ăn trực tuyến tiện lợi và hiệu quả, giúp kết nối nhà hàng và khách hàng một cách nhanh chóng, đồng thời tối ưu hóa các quy trình quản lý và giao dịch.</w:t>
       </w:r>
     </w:p>
     <w:p>
@@ -6981,15 +6963,7 @@
           <w:sz w:val="26"/>
           <w:szCs w:val="26"/>
         </w:rPr>
-        <w:t xml:space="preserve">Tiết </w:t>
-      </w:r>
-      <w:r>
-        <w:rPr>
-          <w:rFonts w:ascii="Times New Roman" w:hAnsi="Times New Roman" w:cs="Times New Roman"/>
-          <w:sz w:val="26"/>
-          <w:szCs w:val="26"/>
-        </w:rPr>
-        <w:t>kiệm thời gian và công sức trong việc tìm kiếm và đặt đồ ăn. Với giao diện thân thiện và tính năng tìm kiếm thông minh, người dùng có thể nhanh chóng tìm thấy món ăn yêu thích từ các nhà hàng gần đó</w:t>
+        <w:t>Tiết kiệm thời gian và công sức trong việc tìm kiếm và đặt đồ ăn. Với giao diện thân thiện và tính năng tìm kiếm thông minh, người dùng có thể nhanh chóng tìm thấy món ăn yêu thích từ các nhà hàng gần đó</w:t>
       </w:r>
       <w:r>
         <w:rPr>
@@ -7141,15 +7115,7 @@
           <w:sz w:val="26"/>
           <w:szCs w:val="26"/>
         </w:rPr>
-        <w:t>Người dùng có thể dễ dàng theo dõi trạng thái đơn hàng, nhận thông báo về thời gian giao hàng và liên hệ trực tiếp với nhà hàng khi cần thiết</w:t>
-      </w:r>
-      <w:r>
-        <w:rPr>
-          <w:rFonts w:ascii="Times New Roman" w:hAnsi="Times New Roman" w:cs="Times New Roman"/>
-          <w:sz w:val="26"/>
-          <w:szCs w:val="26"/>
-        </w:rPr>
-        <w:t>.</w:t>
+        <w:t>Người dùng có thể dễ dàng theo dõi trạng thái đơn hàng, nhận thông báo về thời gian giao hàng và liên hệ trực tiếp với nhà hàng khi cần thiết.</w:t>
       </w:r>
     </w:p>
     <w:p>
@@ -7222,16 +7188,7 @@
           <w:sz w:val="26"/>
           <w:szCs w:val="26"/>
         </w:rPr>
-        <w:t>lớn khách hàng tiềm năng trên internet</w:t>
-      </w:r>
-      <w:r>
-        <w:rPr>
-          <w:rFonts w:ascii="Times New Roman" w:hAnsi="Times New Roman" w:cs="Times New Roman"/>
-          <w:bCs/>
-          <w:sz w:val="26"/>
-          <w:szCs w:val="26"/>
-        </w:rPr>
-        <w:t>.</w:t>
+        <w:t>lớn khách hàng tiềm năng trên internet.</w:t>
       </w:r>
     </w:p>
     <w:p>
@@ -7261,16 +7218,7 @@
           <w:sz w:val="26"/>
           <w:szCs w:val="26"/>
         </w:rPr>
-        <w:t>Tăng doanh thu và lợi nhuận. Việc tham gia vào nền tảng FoodNow sẽ giúp nhà hàng tăng số lượng đơn hàng, từ đó tăng doanh thu và lợi nhuận</w:t>
-      </w:r>
-      <w:r>
-        <w:rPr>
-          <w:rFonts w:ascii="Times New Roman" w:hAnsi="Times New Roman" w:cs="Times New Roman"/>
-          <w:bCs/>
-          <w:sz w:val="26"/>
-          <w:szCs w:val="26"/>
-        </w:rPr>
-        <w:t>.</w:t>
+        <w:t>Tăng doanh thu và lợi nhuận. Việc tham gia vào nền tảng FoodNow sẽ giúp nhà hàng tăng số lượng đơn hàng, từ đó tăng doanh thu và lợi nhuận.</w:t>
       </w:r>
     </w:p>
     <w:p>
@@ -7301,16 +7249,7 @@
           <w:szCs w:val="26"/>
         </w:rPr>
         <w:lastRenderedPageBreak/>
-        <w:t>Quản lý đơn hàng, thực đơn và thông tin nhà hàng một cách hiệu quả. FoodNow cung cấp các công cụ quản lý trực tuyến, giúp nhà hàng dễ dàng cập nhật thực đơn, theo dõi đơn hàng và quản lý thông tin nhà hàng</w:t>
-      </w:r>
-      <w:r>
-        <w:rPr>
-          <w:rFonts w:ascii="Times New Roman" w:hAnsi="Times New Roman" w:cs="Times New Roman"/>
-          <w:bCs/>
-          <w:sz w:val="26"/>
-          <w:szCs w:val="26"/>
-        </w:rPr>
-        <w:t>.</w:t>
+        <w:t>Quản lý đơn hàng, thực đơn và thông tin nhà hàng một cách hiệu quả. FoodNow cung cấp các công cụ quản lý trực tuyến, giúp nhà hàng dễ dàng cập nhật thực đơn, theo dõi đơn hàng và quản lý thông tin nhà hàng.</w:t>
       </w:r>
     </w:p>
     <w:p>
@@ -7340,16 +7279,7 @@
           <w:sz w:val="26"/>
           <w:szCs w:val="26"/>
         </w:rPr>
-        <w:t>Nâng cao chất lượng dịch vụ và sự hài lòng của khách hàng. Thông qua hệ thống đánh giá và phản hồi của khách hàng, nhà hàng có thể cải thiện chất lượng món ăn và dịch vụ, từ đó nâng cao sự hài lòng của khách hàng</w:t>
-      </w:r>
-      <w:r>
-        <w:rPr>
-          <w:rFonts w:ascii="Times New Roman" w:hAnsi="Times New Roman" w:cs="Times New Roman"/>
-          <w:bCs/>
-          <w:sz w:val="26"/>
-          <w:szCs w:val="26"/>
-        </w:rPr>
-        <w:t>.</w:t>
+        <w:t>Nâng cao chất lượng dịch vụ và sự hài lòng của khách hàng. Thông qua hệ thống đánh giá và phản hồi của khách hàng, nhà hàng có thể cải thiện chất lượng món ăn và dịch vụ, từ đó nâng cao sự hài lòng của khách hàng.</w:t>
       </w:r>
     </w:p>
     <w:p>
@@ -7430,16 +7360,7 @@
           <w:sz w:val="26"/>
           <w:szCs w:val="26"/>
         </w:rPr>
-        <w:t>hút khách hàng mới và tri ân khách hàng cũ</w:t>
-      </w:r>
-      <w:r>
-        <w:rPr>
-          <w:rFonts w:ascii="Times New Roman" w:hAnsi="Times New Roman" w:cs="Times New Roman"/>
-          <w:bCs/>
-          <w:sz w:val="26"/>
-          <w:szCs w:val="26"/>
-        </w:rPr>
-        <w:t>.</w:t>
+        <w:t>hút khách hàng mới và tri ân khách hàng cũ.</w:t>
       </w:r>
     </w:p>
     <w:p>
@@ -7485,16 +7406,7 @@
           <w:sz w:val="26"/>
           <w:szCs w:val="26"/>
         </w:rPr>
-        <w:t>Thúc đẩy sự phát triển của thương mại điện tử. Dự án góp phần vào việc thúc đẩy sự phát triển của thương mại điện tử, đặc biệt là trong lĩnh vực dịch vụ ăn uống</w:t>
-      </w:r>
-      <w:r>
-        <w:rPr>
-          <w:rFonts w:ascii="Times New Roman" w:hAnsi="Times New Roman" w:cs="Times New Roman"/>
-          <w:bCs/>
-          <w:sz w:val="26"/>
-          <w:szCs w:val="26"/>
-        </w:rPr>
-        <w:t>.</w:t>
+        <w:t>Thúc đẩy sự phát triển của thương mại điện tử. Dự án góp phần vào việc thúc đẩy sự phát triển của thương mại điện tử, đặc biệt là trong lĩnh vực dịch vụ ăn uống.</w:t>
       </w:r>
     </w:p>
     <w:p>
@@ -7523,16 +7435,7 @@
           <w:sz w:val="26"/>
           <w:szCs w:val="26"/>
         </w:rPr>
-        <w:t>Tạo ra một hệ sinh thái kinh doanh ẩm thực trực tuyến sôi động và cạnh tranh. FoodNow tạo ra một môi trường cạnh tranh lành mạnh, thúc đẩy các nhà hàng nâng cao chất lượng sản phẩm và dịch vụ để thu hút khách hàng</w:t>
-      </w:r>
-      <w:r>
-        <w:rPr>
-          <w:rFonts w:ascii="Times New Roman" w:hAnsi="Times New Roman" w:cs="Times New Roman"/>
-          <w:bCs/>
-          <w:sz w:val="26"/>
-          <w:szCs w:val="26"/>
-        </w:rPr>
-        <w:t>.</w:t>
+        <w:t>Tạo ra một hệ sinh thái kinh doanh ẩm thực trực tuyến sôi động và cạnh tranh. FoodNow tạo ra một môi trường cạnh tranh lành mạnh, thúc đẩy các nhà hàng nâng cao chất lượng sản phẩm và dịch vụ để thu hút khách hàng.</w:t>
       </w:r>
     </w:p>
     <w:p>
@@ -7561,16 +7464,7 @@
           <w:sz w:val="26"/>
           <w:szCs w:val="26"/>
         </w:rPr>
-        <w:t>Góp phần thay đổi thói quen tiêu dùng của người dân theo hướng hiện đại và tiện lợi. Việc sử dụng các dịch vụ đặt đồ ăn trực tuyến ngày càng trở nên phổ biến, góp phần thay đổi thói quen tiêu dùng của người dân theo hướng hiện đại và tiện lợi hơn</w:t>
-      </w:r>
-      <w:r>
-        <w:rPr>
-          <w:rFonts w:ascii="Times New Roman" w:hAnsi="Times New Roman" w:cs="Times New Roman"/>
-          <w:bCs/>
-          <w:sz w:val="26"/>
-          <w:szCs w:val="26"/>
-        </w:rPr>
-        <w:t>.</w:t>
+        <w:t>Góp phần thay đổi thói quen tiêu dùng của người dân theo hướng hiện đại và tiện lợi. Việc sử dụng các dịch vụ đặt đồ ăn trực tuyến ngày càng trở nên phổ biến, góp phần thay đổi thói quen tiêu dùng của người dân theo hướng hiện đại và tiện lợi hơn.</w:t>
       </w:r>
     </w:p>
     <w:p>
@@ -7599,16 +7493,7 @@
           <w:sz w:val="26"/>
           <w:szCs w:val="26"/>
         </w:rPr>
-        <w:t>Tạo thêm cơ hội việc làm cho các shipper, nhân viên giao hàng và các vị trí liên quan khác trong ngành dịch vụ ăn uống</w:t>
-      </w:r>
-      <w:r>
-        <w:rPr>
-          <w:rFonts w:ascii="Times New Roman" w:hAnsi="Times New Roman" w:cs="Times New Roman"/>
-          <w:bCs/>
-          <w:sz w:val="26"/>
-          <w:szCs w:val="26"/>
-        </w:rPr>
-        <w:t>.</w:t>
+        <w:t>Tạo thêm cơ hội việc làm cho các shipper, nhân viên giao hàng và các vị trí liên quan khác trong ngành dịch vụ ăn uống.</w:t>
       </w:r>
     </w:p>
     <w:p>
@@ -7698,16 +7583,7 @@
           <w:szCs w:val="26"/>
         </w:rPr>
         <w:lastRenderedPageBreak/>
-        <w:t>Thông tin món ăn, nhà hàng không đầy đủ, chính xác. Nhiều ứng dụng và website cung cấp thông tin không chính xác về món ăn, giá cả, thời gian giao hàng, gây khó khăn cho người dùng trong việc lựa chọn</w:t>
-      </w:r>
-      <w:r>
-        <w:rPr>
-          <w:rFonts w:ascii="Times New Roman" w:hAnsi="Times New Roman" w:cs="Times New Roman"/>
-          <w:bCs/>
-          <w:sz w:val="26"/>
-          <w:szCs w:val="26"/>
-        </w:rPr>
-        <w:t>.</w:t>
+        <w:t>Thông tin món ăn, nhà hàng không đầy đủ, chính xác. Nhiều ứng dụng và website cung cấp thông tin không chính xác về món ăn, giá cả, thời gian giao hàng, gây khó khăn cho người dùng trong việc lựa chọn.</w:t>
       </w:r>
     </w:p>
     <w:p>
@@ -7736,16 +7612,7 @@
           <w:sz w:val="26"/>
           <w:szCs w:val="26"/>
         </w:rPr>
-        <w:t>Giao diện ứng dụng, website phức tạp, khó sử dụng. Một số ứng dụng có giao diện rườm rà, khó thao tác, gây khó khăn cho người dùng, đặc biệt là những người không quen sử dụng công nghệ</w:t>
-      </w:r>
-      <w:r>
-        <w:rPr>
-          <w:rFonts w:ascii="Times New Roman" w:hAnsi="Times New Roman" w:cs="Times New Roman"/>
-          <w:bCs/>
-          <w:sz w:val="26"/>
-          <w:szCs w:val="26"/>
-        </w:rPr>
-        <w:t>.</w:t>
+        <w:t>Giao diện ứng dụng, website phức tạp, khó sử dụng. Một số ứng dụng có giao diện rườm rà, khó thao tác, gây khó khăn cho người dùng, đặc biệt là những người không quen sử dụng công nghệ.</w:t>
       </w:r>
     </w:p>
     <w:p>
@@ -7774,16 +7641,7 @@
           <w:sz w:val="26"/>
           <w:szCs w:val="26"/>
         </w:rPr>
-        <w:t>Thời gian giao hàng chậm, không đúng hẹn. Đây là một trong những vấn đề phổ biến nhất, gây ra sự khó chịu cho người dùng và ảnh hưởng đến trải nghiệm của họ</w:t>
-      </w:r>
-      <w:r>
-        <w:rPr>
-          <w:rFonts w:ascii="Times New Roman" w:hAnsi="Times New Roman" w:cs="Times New Roman"/>
-          <w:bCs/>
-          <w:sz w:val="26"/>
-          <w:szCs w:val="26"/>
-        </w:rPr>
-        <w:t>.</w:t>
+        <w:t>Thời gian giao hàng chậm, không đúng hẹn. Đây là một trong những vấn đề phổ biến nhất, gây ra sự khó chịu cho người dùng và ảnh hưởng đến trải nghiệm của họ.</w:t>
       </w:r>
     </w:p>
     <w:p>
@@ -7812,16 +7670,7 @@
           <w:sz w:val="26"/>
           <w:szCs w:val="26"/>
         </w:rPr>
-        <w:t>Chất lượng đồ ăn không đảm bảo, không giống như hình ảnh quảng cáo. Nhiều trường hợp người dùng nhận được đồ ăn không đúng như mô tả, chất lượng kém, ảnh hưởng đến uy tín của nhà hàng và ứng dụng</w:t>
-      </w:r>
-      <w:r>
-        <w:rPr>
-          <w:rFonts w:ascii="Times New Roman" w:hAnsi="Times New Roman" w:cs="Times New Roman"/>
-          <w:bCs/>
-          <w:sz w:val="26"/>
-          <w:szCs w:val="26"/>
-        </w:rPr>
-        <w:t>.</w:t>
+        <w:t>Chất lượng đồ ăn không đảm bảo, không giống như hình ảnh quảng cáo. Nhiều trường hợp người dùng nhận được đồ ăn không đúng như mô tả, chất lượng kém, ảnh hưởng đến uy tín của nhà hàng và ứng dụng.</w:t>
       </w:r>
     </w:p>
     <w:p>
@@ -7916,16 +7765,7 @@
           <w:sz w:val="26"/>
           <w:szCs w:val="26"/>
         </w:rPr>
-        <w:t>Khó khăn trong việc quản lý đơn hàng, thực đơn và thông tin nhà hàng trên nhiều nền tảng khác nhau. Nhiều nhà hàng phải sử dụng nhiều ứng dụng và website khác nhau để tiếp cận khách hàng, gây khó khăn trong việc quản lý</w:t>
-      </w:r>
-      <w:r>
-        <w:rPr>
-          <w:rFonts w:ascii="Times New Roman" w:hAnsi="Times New Roman" w:cs="Times New Roman"/>
-          <w:bCs/>
-          <w:sz w:val="26"/>
-          <w:szCs w:val="26"/>
-        </w:rPr>
-        <w:t>.</w:t>
+        <w:t>Khó khăn trong việc quản lý đơn hàng, thực đơn và thông tin nhà hàng trên nhiều nền tảng khác nhau. Nhiều nhà hàng phải sử dụng nhiều ứng dụng và website khác nhau để tiếp cận khách hàng, gây khó khăn trong việc quản lý.</w:t>
       </w:r>
     </w:p>
     <w:p>
@@ -8082,27 +7922,875 @@
     </w:p>
     <w:p>
       <w:pPr>
-        <w:tabs>
-          <w:tab w:val="left" w:pos="567"/>
-        </w:tabs>
-        <w:spacing w:after="120" w:line="360" w:lineRule="auto"/>
-        <w:ind w:left="360"/>
-        <w:jc w:val="both"/>
-        <w:rPr>
-          <w:b/>
-        </w:rPr>
-      </w:pPr>
-    </w:p>
-    <w:p>
-      <w:pPr>
-        <w:tabs>
-          <w:tab w:val="left" w:pos="567"/>
-        </w:tabs>
-        <w:spacing w:after="120" w:line="360" w:lineRule="auto"/>
-        <w:ind w:left="360"/>
-        <w:jc w:val="both"/>
-        <w:rPr>
-          <w:b/>
+        <w:pStyle w:val="Heading2"/>
+        <w:ind w:left="794" w:hanging="794"/>
+        <w:rPr>
+          <w:lang w:val="en-US"/>
+        </w:rPr>
+      </w:pPr>
+      <w:r>
+        <w:rPr>
+          <w:lang w:val="en-US"/>
+        </w:rPr>
+        <w:lastRenderedPageBreak/>
+        <w:t>Mục tiêu.</w:t>
+      </w:r>
+    </w:p>
+    <w:p>
+      <w:pPr>
+        <w:tabs>
+          <w:tab w:val="left" w:pos="567"/>
+        </w:tabs>
+        <w:spacing w:after="120" w:line="360" w:lineRule="auto"/>
+        <w:jc w:val="both"/>
+        <w:rPr>
+          <w:bCs/>
+        </w:rPr>
+      </w:pPr>
+      <w:r>
+        <w:rPr>
+          <w:bCs/>
+        </w:rPr>
+        <w:t>Đồ án "Phát triển hệ thống website FoodNow" hướng đến các mục tiêu sau:</w:t>
+      </w:r>
+      <w:r>
+        <w:rPr>
+          <w:bCs/>
+        </w:rPr>
+        <w:t xml:space="preserve"> </w:t>
+      </w:r>
+    </w:p>
+    <w:p>
+      <w:pPr>
+        <w:tabs>
+          <w:tab w:val="left" w:pos="567"/>
+        </w:tabs>
+        <w:spacing w:after="120" w:line="360" w:lineRule="auto"/>
+        <w:jc w:val="both"/>
+        <w:rPr>
+          <w:bCs/>
+        </w:rPr>
+      </w:pPr>
+    </w:p>
+    <w:p>
+      <w:pPr>
+        <w:pStyle w:val="Heading3"/>
+        <w:ind w:hanging="657"/>
+        <w:rPr>
+          <w:b/>
+          <w:bCs w:val="0"/>
+          <w:lang w:val="en-US"/>
+        </w:rPr>
+      </w:pPr>
+      <w:r>
+        <w:rPr>
+          <w:b/>
+          <w:bCs w:val="0"/>
+          <w:lang w:val="en-US"/>
+        </w:rPr>
+        <w:t>Mục tiêu chính:</w:t>
+      </w:r>
+    </w:p>
+    <w:p>
+      <w:pPr>
+        <w:pStyle w:val="ListParagraph"/>
+        <w:numPr>
+          <w:ilvl w:val="0"/>
+          <w:numId w:val="37"/>
+        </w:numPr>
+        <w:tabs>
+          <w:tab w:val="left" w:pos="567"/>
+        </w:tabs>
+        <w:spacing w:after="120" w:line="360" w:lineRule="auto"/>
+        <w:jc w:val="both"/>
+        <w:rPr>
+          <w:rFonts w:ascii="Times New Roman" w:hAnsi="Times New Roman" w:cs="Times New Roman"/>
+          <w:bCs/>
+          <w:sz w:val="26"/>
+          <w:szCs w:val="26"/>
+        </w:rPr>
+      </w:pPr>
+      <w:r>
+        <w:rPr>
+          <w:rFonts w:ascii="Times New Roman" w:hAnsi="Times New Roman" w:cs="Times New Roman"/>
+          <w:sz w:val="26"/>
+          <w:szCs w:val="26"/>
+        </w:rPr>
+        <w:t>Xây dựng hệ thống website đặt đồ ăn trực tuyến FoodNow với giao diện thân thiện, dễ sử dụng, đáp ứng nhu cầu của người dùng và nhà hàng. Hệ thống sẽ được thiết kế tối ưu để đảm bảo trải nghiệm người dùng tốt nhất, từ việc tìm kiếm món ăn, đặt hàng, thanh toán đến theo dõi đơn hàng</w:t>
+      </w:r>
+      <w:r>
+        <w:rPr>
+          <w:rFonts w:ascii="Times New Roman" w:hAnsi="Times New Roman" w:cs="Times New Roman"/>
+          <w:bCs/>
+          <w:sz w:val="26"/>
+          <w:szCs w:val="26"/>
+        </w:rPr>
+        <w:t>.</w:t>
+      </w:r>
+    </w:p>
+    <w:p>
+      <w:pPr>
+        <w:pStyle w:val="ListParagraph"/>
+        <w:numPr>
+          <w:ilvl w:val="0"/>
+          <w:numId w:val="37"/>
+        </w:numPr>
+        <w:tabs>
+          <w:tab w:val="left" w:pos="567"/>
+        </w:tabs>
+        <w:spacing w:after="120" w:line="360" w:lineRule="auto"/>
+        <w:jc w:val="both"/>
+        <w:rPr>
+          <w:rFonts w:ascii="Times New Roman" w:hAnsi="Times New Roman" w:cs="Times New Roman"/>
+          <w:bCs/>
+          <w:sz w:val="26"/>
+          <w:szCs w:val="26"/>
+        </w:rPr>
+      </w:pPr>
+      <w:r>
+        <w:rPr>
+          <w:rFonts w:ascii="Times New Roman" w:hAnsi="Times New Roman" w:cs="Times New Roman"/>
+          <w:bCs/>
+          <w:sz w:val="26"/>
+          <w:szCs w:val="26"/>
+        </w:rPr>
+        <w:t>Tạo ra một nền tảng kết nối hiệu quả giữa nhà hàng và khách hàng, mang lại lợi ích cho cả hai bên. FoodNow sẽ là cầu nối giúp nhà hàng tiếp cận được nhiều khách hàng tiềm năng hơn, đồng thời giúp khách hàng dễ dàng tìm thấy món ăn yêu thích từ các nhà hàng uy tín</w:t>
+      </w:r>
+      <w:r>
+        <w:rPr>
+          <w:rFonts w:ascii="Times New Roman" w:hAnsi="Times New Roman" w:cs="Times New Roman"/>
+          <w:bCs/>
+          <w:sz w:val="26"/>
+          <w:szCs w:val="26"/>
+        </w:rPr>
+        <w:t>.</w:t>
+      </w:r>
+    </w:p>
+    <w:p>
+      <w:pPr>
+        <w:pStyle w:val="Heading3"/>
+        <w:ind w:hanging="657"/>
+        <w:rPr>
+          <w:b/>
+          <w:bCs w:val="0"/>
+          <w:lang w:val="en-US"/>
+        </w:rPr>
+      </w:pPr>
+      <w:r>
+        <w:rPr>
+          <w:b/>
+          <w:bCs w:val="0"/>
+          <w:lang w:val="en-US"/>
+        </w:rPr>
+        <w:t>Mục tiêu cụ thể:</w:t>
+      </w:r>
+    </w:p>
+    <w:p>
+      <w:pPr>
+        <w:pStyle w:val="ListParagraph"/>
+        <w:numPr>
+          <w:ilvl w:val="0"/>
+          <w:numId w:val="37"/>
+        </w:numPr>
+        <w:tabs>
+          <w:tab w:val="left" w:pos="567"/>
+        </w:tabs>
+        <w:spacing w:after="120" w:line="360" w:lineRule="auto"/>
+        <w:jc w:val="both"/>
+        <w:rPr>
+          <w:rFonts w:ascii="Times New Roman" w:hAnsi="Times New Roman" w:cs="Times New Roman"/>
+          <w:sz w:val="26"/>
+          <w:szCs w:val="26"/>
+        </w:rPr>
+      </w:pPr>
+      <w:r>
+        <w:rPr>
+          <w:rFonts w:ascii="Times New Roman" w:hAnsi="Times New Roman" w:cs="Times New Roman"/>
+          <w:sz w:val="26"/>
+          <w:szCs w:val="26"/>
+        </w:rPr>
+        <w:t>Thiết kế giao diện website trực quan, dễ thao tác, tương thích với nhiều thiết bị và trình duyệt. Giao diện sẽ được thiết kế theo phong cách hiện đại, đơn giản, dễ sử dụng trên cả máy tính, điện thoại và máy tính bảng</w:t>
+      </w:r>
+      <w:r>
+        <w:rPr>
+          <w:rFonts w:ascii="Times New Roman" w:hAnsi="Times New Roman" w:cs="Times New Roman"/>
+          <w:sz w:val="26"/>
+          <w:szCs w:val="26"/>
+        </w:rPr>
+        <w:t>.</w:t>
+      </w:r>
+    </w:p>
+    <w:p>
+      <w:pPr>
+        <w:pStyle w:val="ListParagraph"/>
+        <w:numPr>
+          <w:ilvl w:val="0"/>
+          <w:numId w:val="37"/>
+        </w:numPr>
+        <w:tabs>
+          <w:tab w:val="left" w:pos="567"/>
+        </w:tabs>
+        <w:spacing w:after="120" w:line="360" w:lineRule="auto"/>
+        <w:jc w:val="both"/>
+        <w:rPr>
+          <w:rFonts w:ascii="Times New Roman" w:hAnsi="Times New Roman" w:cs="Times New Roman"/>
+          <w:sz w:val="26"/>
+          <w:szCs w:val="26"/>
+        </w:rPr>
+      </w:pPr>
+      <w:r>
+        <w:rPr>
+          <w:rFonts w:ascii="Times New Roman" w:hAnsi="Times New Roman" w:cs="Times New Roman"/>
+          <w:sz w:val="26"/>
+          <w:szCs w:val="26"/>
+        </w:rPr>
+        <w:t>Xây dựng cơ sở dữ liệu đầy đủ, chính xác về món ăn, nhà hàng, người dùng và đơn hàng. Cơ sở dữ liệu sẽ được thiết kế một cách khoa học, đảm bảo tính toàn vẹn và bảo mật dữ liệu</w:t>
+      </w:r>
+      <w:r>
+        <w:rPr>
+          <w:rFonts w:ascii="Times New Roman" w:hAnsi="Times New Roman" w:cs="Times New Roman"/>
+          <w:sz w:val="26"/>
+          <w:szCs w:val="26"/>
+        </w:rPr>
+        <w:t>.</w:t>
+      </w:r>
+    </w:p>
+    <w:p>
+      <w:pPr>
+        <w:pStyle w:val="ListParagraph"/>
+        <w:numPr>
+          <w:ilvl w:val="0"/>
+          <w:numId w:val="37"/>
+        </w:numPr>
+        <w:tabs>
+          <w:tab w:val="left" w:pos="567"/>
+        </w:tabs>
+        <w:spacing w:after="120" w:line="360" w:lineRule="auto"/>
+        <w:jc w:val="both"/>
+        <w:rPr>
+          <w:rFonts w:ascii="Times New Roman" w:hAnsi="Times New Roman" w:cs="Times New Roman"/>
+          <w:sz w:val="26"/>
+          <w:szCs w:val="26"/>
+        </w:rPr>
+      </w:pPr>
+      <w:r>
+        <w:rPr>
+          <w:rFonts w:ascii="Times New Roman" w:hAnsi="Times New Roman" w:cs="Times New Roman"/>
+          <w:sz w:val="26"/>
+          <w:szCs w:val="26"/>
+        </w:rPr>
+        <w:t>Phát triển các chức năng tìm kiếm, đặt món, thanh toán, quản lý đơn hàng, đánh giá một cách tiện lợi và nhanh chóng. Các chức năng sẽ được tích hợp một cách liền mạch, giúp người dùng thực hiện các thao tác một cách dễ dàng và nhanh chóng</w:t>
+      </w:r>
+      <w:r>
+        <w:rPr>
+          <w:rFonts w:ascii="Times New Roman" w:hAnsi="Times New Roman" w:cs="Times New Roman"/>
+          <w:sz w:val="26"/>
+          <w:szCs w:val="26"/>
+        </w:rPr>
+        <w:t>.</w:t>
+      </w:r>
+    </w:p>
+    <w:p>
+      <w:pPr>
+        <w:pStyle w:val="ListParagraph"/>
+        <w:numPr>
+          <w:ilvl w:val="0"/>
+          <w:numId w:val="37"/>
+        </w:numPr>
+        <w:tabs>
+          <w:tab w:val="left" w:pos="567"/>
+        </w:tabs>
+        <w:spacing w:after="120" w:line="360" w:lineRule="auto"/>
+        <w:jc w:val="both"/>
+        <w:rPr>
+          <w:rFonts w:ascii="Times New Roman" w:hAnsi="Times New Roman" w:cs="Times New Roman"/>
+          <w:sz w:val="26"/>
+          <w:szCs w:val="26"/>
+        </w:rPr>
+      </w:pPr>
+      <w:r>
+        <w:rPr>
+          <w:rFonts w:ascii="Times New Roman" w:hAnsi="Times New Roman" w:cs="Times New Roman"/>
+          <w:sz w:val="26"/>
+          <w:szCs w:val="26"/>
+        </w:rPr>
+        <w:t>Tích hợp các công cụ quản lý nhà hàng như quản lý thực đơn, quản lý đơn hàng, báo cáo doanh thu. Các công cụ này sẽ giúp nhà hàng quản lý hoạt động kinh doanh một cách hiệu quả hơn</w:t>
+      </w:r>
+      <w:r>
+        <w:rPr>
+          <w:rFonts w:ascii="Times New Roman" w:hAnsi="Times New Roman" w:cs="Times New Roman"/>
+          <w:sz w:val="26"/>
+          <w:szCs w:val="26"/>
+        </w:rPr>
+        <w:t>.</w:t>
+      </w:r>
+    </w:p>
+    <w:p>
+      <w:pPr>
+        <w:pStyle w:val="ListParagraph"/>
+        <w:numPr>
+          <w:ilvl w:val="0"/>
+          <w:numId w:val="37"/>
+        </w:numPr>
+        <w:tabs>
+          <w:tab w:val="left" w:pos="567"/>
+        </w:tabs>
+        <w:spacing w:after="120" w:line="360" w:lineRule="auto"/>
+        <w:jc w:val="both"/>
+        <w:rPr>
+          <w:rFonts w:ascii="Times New Roman" w:hAnsi="Times New Roman" w:cs="Times New Roman"/>
+          <w:sz w:val="26"/>
+          <w:szCs w:val="26"/>
+        </w:rPr>
+      </w:pPr>
+      <w:r>
+        <w:rPr>
+          <w:rFonts w:ascii="Times New Roman" w:hAnsi="Times New Roman" w:cs="Times New Roman"/>
+          <w:sz w:val="26"/>
+          <w:szCs w:val="26"/>
+        </w:rPr>
+        <w:lastRenderedPageBreak/>
+        <w:t>Đảm bảo tính bảo mật, an toàn thông tin cho người dùng và nhà hàng. Hệ thống sẽ được bảo mật nhiều lớp, đảm bảo an toàn thông tin cá nhân và tài khoản của người dùng và nhà hàng</w:t>
+      </w:r>
+      <w:r>
+        <w:rPr>
+          <w:rFonts w:ascii="Times New Roman" w:hAnsi="Times New Roman" w:cs="Times New Roman"/>
+          <w:sz w:val="26"/>
+          <w:szCs w:val="26"/>
+        </w:rPr>
+        <w:t>.</w:t>
+      </w:r>
+    </w:p>
+    <w:p>
+      <w:pPr>
+        <w:pStyle w:val="ListParagraph"/>
+        <w:numPr>
+          <w:ilvl w:val="0"/>
+          <w:numId w:val="37"/>
+        </w:numPr>
+        <w:tabs>
+          <w:tab w:val="left" w:pos="567"/>
+        </w:tabs>
+        <w:spacing w:after="120" w:line="360" w:lineRule="auto"/>
+        <w:jc w:val="both"/>
+        <w:rPr>
+          <w:rFonts w:ascii="Times New Roman" w:hAnsi="Times New Roman" w:cs="Times New Roman"/>
+          <w:sz w:val="26"/>
+          <w:szCs w:val="26"/>
+        </w:rPr>
+      </w:pPr>
+      <w:r>
+        <w:rPr>
+          <w:rFonts w:ascii="Times New Roman" w:hAnsi="Times New Roman" w:cs="Times New Roman"/>
+          <w:sz w:val="26"/>
+          <w:szCs w:val="26"/>
+        </w:rPr>
+        <w:t>Tối ưu hóa hiệu suất hệ thống, đảm bảo khả năng mở rộng và phát triển trong tương lai. Hệ thống sẽ được thiết kế để có thể xử lý hàng ngàn đơn hàng mỗi ngày, đồng thời có thể dễ dàng nâng cấp và mở rộng khi cần thiết</w:t>
+      </w:r>
+      <w:r>
+        <w:rPr>
+          <w:rFonts w:ascii="Times New Roman" w:hAnsi="Times New Roman" w:cs="Times New Roman"/>
+          <w:sz w:val="26"/>
+          <w:szCs w:val="26"/>
+        </w:rPr>
+        <w:t>.</w:t>
+      </w:r>
+    </w:p>
+    <w:p>
+      <w:pPr>
+        <w:pStyle w:val="ListParagraph"/>
+        <w:numPr>
+          <w:ilvl w:val="0"/>
+          <w:numId w:val="37"/>
+        </w:numPr>
+        <w:tabs>
+          <w:tab w:val="left" w:pos="567"/>
+        </w:tabs>
+        <w:spacing w:after="120" w:line="360" w:lineRule="auto"/>
+        <w:jc w:val="both"/>
+        <w:rPr>
+          <w:rFonts w:ascii="Times New Roman" w:hAnsi="Times New Roman" w:cs="Times New Roman"/>
+          <w:sz w:val="26"/>
+          <w:szCs w:val="26"/>
+        </w:rPr>
+      </w:pPr>
+      <w:r>
+        <w:rPr>
+          <w:rFonts w:ascii="Times New Roman" w:hAnsi="Times New Roman" w:cs="Times New Roman"/>
+          <w:sz w:val="26"/>
+          <w:szCs w:val="26"/>
+        </w:rPr>
+        <w:t>Phát triển hệ thống tìm kiếm nâng cao, cho phép người dùng tìm kiếm món ăn theo nhiều tiêu chí khác nhau (ví dụ: tên món ăn, nguyên liệu, loại hình ẩm thực, khoảng cách, giá cả...).</w:t>
+      </w:r>
+    </w:p>
+    <w:p>
+      <w:pPr>
+        <w:pStyle w:val="ListParagraph"/>
+        <w:numPr>
+          <w:ilvl w:val="0"/>
+          <w:numId w:val="37"/>
+        </w:numPr>
+        <w:tabs>
+          <w:tab w:val="left" w:pos="567"/>
+        </w:tabs>
+        <w:spacing w:after="120" w:line="360" w:lineRule="auto"/>
+        <w:jc w:val="both"/>
+        <w:rPr>
+          <w:rFonts w:ascii="Times New Roman" w:hAnsi="Times New Roman" w:cs="Times New Roman"/>
+          <w:sz w:val="26"/>
+          <w:szCs w:val="26"/>
+        </w:rPr>
+      </w:pPr>
+      <w:r>
+        <w:rPr>
+          <w:rFonts w:ascii="Times New Roman" w:hAnsi="Times New Roman" w:cs="Times New Roman"/>
+          <w:sz w:val="26"/>
+          <w:szCs w:val="26"/>
+        </w:rPr>
+        <w:t>Tích hợp hệ thống gợi ý món ăn dựa trên lịch sử đặt hàng và sở thích của người dùng.</w:t>
+      </w:r>
+    </w:p>
+    <w:p>
+      <w:pPr>
+        <w:pStyle w:val="ListParagraph"/>
+        <w:numPr>
+          <w:ilvl w:val="0"/>
+          <w:numId w:val="37"/>
+        </w:numPr>
+        <w:tabs>
+          <w:tab w:val="left" w:pos="567"/>
+        </w:tabs>
+        <w:spacing w:after="120" w:line="360" w:lineRule="auto"/>
+        <w:jc w:val="both"/>
+        <w:rPr>
+          <w:rFonts w:ascii="Times New Roman" w:hAnsi="Times New Roman" w:cs="Times New Roman"/>
+          <w:sz w:val="26"/>
+          <w:szCs w:val="26"/>
+        </w:rPr>
+      </w:pPr>
+      <w:r>
+        <w:rPr>
+          <w:rFonts w:ascii="Times New Roman" w:hAnsi="Times New Roman" w:cs="Times New Roman"/>
+          <w:sz w:val="26"/>
+          <w:szCs w:val="26"/>
+        </w:rPr>
+        <w:t>Xây dựng hệ thống quản lý đánh giá và phản hồi của khách hàng một cách công khai, minh bạch.</w:t>
+      </w:r>
+    </w:p>
+    <w:p>
+      <w:pPr>
+        <w:pStyle w:val="ListParagraph"/>
+        <w:numPr>
+          <w:ilvl w:val="0"/>
+          <w:numId w:val="37"/>
+        </w:numPr>
+        <w:tabs>
+          <w:tab w:val="left" w:pos="567"/>
+        </w:tabs>
+        <w:spacing w:after="120" w:line="360" w:lineRule="auto"/>
+        <w:jc w:val="both"/>
+        <w:rPr>
+          <w:rFonts w:ascii="Times New Roman" w:hAnsi="Times New Roman" w:cs="Times New Roman"/>
+          <w:sz w:val="26"/>
+          <w:szCs w:val="26"/>
+        </w:rPr>
+      </w:pPr>
+      <w:r>
+        <w:rPr>
+          <w:rFonts w:ascii="Times New Roman" w:hAnsi="Times New Roman" w:cs="Times New Roman"/>
+          <w:sz w:val="26"/>
+          <w:szCs w:val="26"/>
+        </w:rPr>
+        <w:t>Phát triển ứng dụng di động (app) cho cả người dùng và nhà hàng, tương thích với cả hệ điều hành iOS và Android</w:t>
+      </w:r>
+      <w:r>
+        <w:rPr>
+          <w:rFonts w:ascii="Times New Roman" w:hAnsi="Times New Roman" w:cs="Times New Roman"/>
+          <w:sz w:val="26"/>
+          <w:szCs w:val="26"/>
+        </w:rPr>
+        <w:t>.</w:t>
+      </w:r>
+    </w:p>
+    <w:p>
+      <w:pPr>
+        <w:tabs>
+          <w:tab w:val="left" w:pos="567"/>
+        </w:tabs>
+        <w:spacing w:after="120" w:line="360" w:lineRule="auto"/>
+        <w:jc w:val="both"/>
+      </w:pPr>
+    </w:p>
+    <w:p>
+      <w:pPr>
+        <w:pStyle w:val="Heading2"/>
+        <w:ind w:left="794" w:hanging="794"/>
+        <w:rPr>
+          <w:lang w:val="en-US"/>
+        </w:rPr>
+      </w:pPr>
+      <w:r>
+        <w:rPr>
+          <w:lang w:val="en-US"/>
+        </w:rPr>
+        <w:t>Ý nghĩa  đề tài</w:t>
+      </w:r>
+      <w:r>
+        <w:rPr>
+          <w:lang w:val="en-US"/>
+        </w:rPr>
+        <w:t>.</w:t>
+      </w:r>
+    </w:p>
+    <w:p>
+      <w:pPr>
+        <w:ind w:firstLine="720"/>
+      </w:pPr>
+      <w:r>
+        <w:t>Đồ án "Phát triển hệ thống website FoodNow" mang ý nghĩa khoa học và thực tiễn sâu sắc:</w:t>
+      </w:r>
+    </w:p>
+    <w:p>
+      <w:pPr>
+        <w:pStyle w:val="Heading3"/>
+        <w:ind w:hanging="657"/>
+        <w:rPr>
+          <w:b/>
+          <w:bCs w:val="0"/>
+          <w:lang w:val="en-US"/>
+        </w:rPr>
+      </w:pPr>
+      <w:r>
+        <w:rPr>
+          <w:b/>
+          <w:bCs w:val="0"/>
+          <w:lang w:val="en-US"/>
+        </w:rPr>
+        <w:t>Ý nghĩa khoa học:</w:t>
+      </w:r>
+    </w:p>
+    <w:p>
+      <w:pPr>
+        <w:pStyle w:val="ListParagraph"/>
+        <w:numPr>
+          <w:ilvl w:val="0"/>
+          <w:numId w:val="37"/>
+        </w:numPr>
+        <w:tabs>
+          <w:tab w:val="left" w:pos="567"/>
+        </w:tabs>
+        <w:spacing w:after="120" w:line="360" w:lineRule="auto"/>
+        <w:jc w:val="both"/>
+        <w:rPr>
+          <w:rFonts w:ascii="Times New Roman" w:hAnsi="Times New Roman" w:cs="Times New Roman"/>
+          <w:sz w:val="26"/>
+          <w:szCs w:val="26"/>
+        </w:rPr>
+      </w:pPr>
+      <w:r>
+        <w:rPr>
+          <w:rFonts w:ascii="Times New Roman" w:hAnsi="Times New Roman" w:cs="Times New Roman"/>
+          <w:sz w:val="26"/>
+          <w:szCs w:val="26"/>
+        </w:rPr>
+        <w:t>Góp phần nghiên cứu và ứng dụng các công nghệ mới trong lĩnh vực phát triển website và thương mại điện tử. Đồ án sẽ sử dụng các công nghệ web mới nhất như HTML5, CSS3, JavaScript,  NodeJS... để xây dựng hệ thống.</w:t>
+      </w:r>
+    </w:p>
+    <w:p>
+      <w:pPr>
+        <w:pStyle w:val="ListParagraph"/>
+        <w:numPr>
+          <w:ilvl w:val="0"/>
+          <w:numId w:val="37"/>
+        </w:numPr>
+        <w:tabs>
+          <w:tab w:val="left" w:pos="567"/>
+        </w:tabs>
+        <w:spacing w:after="120" w:line="360" w:lineRule="auto"/>
+        <w:jc w:val="both"/>
+        <w:rPr>
+          <w:rFonts w:ascii="Times New Roman" w:hAnsi="Times New Roman" w:cs="Times New Roman"/>
+          <w:sz w:val="26"/>
+          <w:szCs w:val="26"/>
+        </w:rPr>
+      </w:pPr>
+      <w:r>
+        <w:rPr>
+          <w:rFonts w:ascii="Times New Roman" w:hAnsi="Times New Roman" w:cs="Times New Roman"/>
+          <w:sz w:val="26"/>
+          <w:szCs w:val="26"/>
+        </w:rPr>
+        <w:t>Đề xuất một mô hình hệ thống đặt đồ ăn trực tuyến hiệu quả, có thể áp dụng rộng rãi trong thực tế. Mô hình này sẽ kết hợp các tính năng ưu việt của các hệ thống hiện có, đồng thời khắc phục những hạn chế còn tồn tại.</w:t>
+      </w:r>
+    </w:p>
+    <w:p>
+      <w:pPr>
+        <w:pStyle w:val="ListParagraph"/>
+        <w:numPr>
+          <w:ilvl w:val="0"/>
+          <w:numId w:val="37"/>
+        </w:numPr>
+        <w:tabs>
+          <w:tab w:val="left" w:pos="567"/>
+        </w:tabs>
+        <w:spacing w:after="120" w:line="360" w:lineRule="auto"/>
+        <w:jc w:val="both"/>
+        <w:rPr>
+          <w:rFonts w:ascii="Times New Roman" w:hAnsi="Times New Roman" w:cs="Times New Roman"/>
+          <w:sz w:val="26"/>
+          <w:szCs w:val="26"/>
+        </w:rPr>
+      </w:pPr>
+      <w:r>
+        <w:rPr>
+          <w:rFonts w:ascii="Times New Roman" w:hAnsi="Times New Roman" w:cs="Times New Roman"/>
+          <w:sz w:val="26"/>
+          <w:szCs w:val="26"/>
+        </w:rPr>
+        <w:t>Nâng cao kiến thức và kỹ năng của sinh viên trong quá trình thực hiện đồ án. Sinh viên sẽ được rèn luyện các kỹ năng phân tích, thiết kế, lập trình, kiểm thử và triển khai hệ thống.</w:t>
+      </w:r>
+    </w:p>
+    <w:p>
+      <w:pPr>
+        <w:pStyle w:val="ListParagraph"/>
+        <w:numPr>
+          <w:ilvl w:val="0"/>
+          <w:numId w:val="37"/>
+        </w:numPr>
+        <w:tabs>
+          <w:tab w:val="left" w:pos="567"/>
+        </w:tabs>
+        <w:spacing w:after="120" w:line="360" w:lineRule="auto"/>
+        <w:jc w:val="both"/>
+        <w:rPr>
+          <w:rFonts w:ascii="Times New Roman" w:hAnsi="Times New Roman" w:cs="Times New Roman"/>
+          <w:sz w:val="26"/>
+          <w:szCs w:val="26"/>
+        </w:rPr>
+      </w:pPr>
+      <w:r>
+        <w:rPr>
+          <w:rFonts w:ascii="Times New Roman" w:hAnsi="Times New Roman" w:cs="Times New Roman"/>
+          <w:sz w:val="26"/>
+          <w:szCs w:val="26"/>
+        </w:rPr>
+        <w:lastRenderedPageBreak/>
+        <w:t>Nghiên cứu và áp dụng các thuật toán gợi ý món ăn thông minh để nâng cao trải nghiệm người dùng.</w:t>
+      </w:r>
+    </w:p>
+    <w:p>
+      <w:pPr>
+        <w:pStyle w:val="ListParagraph"/>
+        <w:numPr>
+          <w:ilvl w:val="0"/>
+          <w:numId w:val="37"/>
+        </w:numPr>
+        <w:tabs>
+          <w:tab w:val="left" w:pos="567"/>
+        </w:tabs>
+        <w:spacing w:after="120" w:line="360" w:lineRule="auto"/>
+        <w:jc w:val="both"/>
+        <w:rPr>
+          <w:rFonts w:ascii="Times New Roman" w:hAnsi="Times New Roman" w:cs="Times New Roman"/>
+          <w:sz w:val="26"/>
+          <w:szCs w:val="26"/>
+        </w:rPr>
+      </w:pPr>
+      <w:r>
+        <w:rPr>
+          <w:rFonts w:ascii="Times New Roman" w:hAnsi="Times New Roman" w:cs="Times New Roman"/>
+          <w:sz w:val="26"/>
+          <w:szCs w:val="26"/>
+        </w:rPr>
+        <w:t>Nghiên cứu và triển khai các giải pháp bảo mật để đảm bảo an toàn thông tin cho người dùng và nhà hàng.</w:t>
+      </w:r>
+    </w:p>
+    <w:p>
+      <w:pPr>
+        <w:pStyle w:val="Heading3"/>
+        <w:ind w:hanging="657"/>
+        <w:rPr>
+          <w:b/>
+          <w:bCs w:val="0"/>
+          <w:lang w:val="en-US"/>
+        </w:rPr>
+      </w:pPr>
+      <w:r>
+        <w:rPr>
+          <w:b/>
+          <w:bCs w:val="0"/>
+          <w:lang w:val="en-US"/>
+        </w:rPr>
+        <w:t>Ý nghĩa thực tiễn:</w:t>
+      </w:r>
+    </w:p>
+    <w:p>
+      <w:pPr>
+        <w:pStyle w:val="ListParagraph"/>
+        <w:numPr>
+          <w:ilvl w:val="0"/>
+          <w:numId w:val="37"/>
+        </w:numPr>
+        <w:tabs>
+          <w:tab w:val="left" w:pos="567"/>
+        </w:tabs>
+        <w:spacing w:after="120" w:line="360" w:lineRule="auto"/>
+        <w:jc w:val="both"/>
+        <w:rPr>
+          <w:rFonts w:ascii="Times New Roman" w:hAnsi="Times New Roman" w:cs="Times New Roman"/>
+          <w:sz w:val="26"/>
+          <w:szCs w:val="26"/>
+        </w:rPr>
+      </w:pPr>
+      <w:r>
+        <w:rPr>
+          <w:rFonts w:ascii="Times New Roman" w:hAnsi="Times New Roman" w:cs="Times New Roman"/>
+          <w:sz w:val="26"/>
+          <w:szCs w:val="26"/>
+        </w:rPr>
+        <w:t>Cung cấp một giải pháp đặt đồ ăn trực tuyến tiện lợi, nhanh chóng và an toàn cho người dùng. FoodNow sẽ giúp người dùng tiết kiệm thời gian và công sức trong việc tìm kiếm và đặt đồ ăn, đồng thời đảm bảo an toàn thông tin và tài khoản của họ.</w:t>
+      </w:r>
+    </w:p>
+    <w:p>
+      <w:pPr>
+        <w:pStyle w:val="ListParagraph"/>
+        <w:numPr>
+          <w:ilvl w:val="0"/>
+          <w:numId w:val="37"/>
+        </w:numPr>
+        <w:tabs>
+          <w:tab w:val="left" w:pos="567"/>
+        </w:tabs>
+        <w:spacing w:after="120" w:line="360" w:lineRule="auto"/>
+        <w:jc w:val="both"/>
+        <w:rPr>
+          <w:rFonts w:ascii="Times New Roman" w:hAnsi="Times New Roman" w:cs="Times New Roman"/>
+          <w:sz w:val="26"/>
+          <w:szCs w:val="26"/>
+        </w:rPr>
+      </w:pPr>
+      <w:r>
+        <w:rPr>
+          <w:rFonts w:ascii="Times New Roman" w:hAnsi="Times New Roman" w:cs="Times New Roman"/>
+          <w:sz w:val="26"/>
+          <w:szCs w:val="26"/>
+        </w:rPr>
+        <w:t>Hỗ trợ các nhà hàng tiếp cận khách hàng tiềm năng, tăng doanh thu và nâng cao chất lượng dịch vụ. FoodNow sẽ là một công cụ marketing hiệu quả, giúp nhà hàng quảng bá thương hiệu và sản phẩm đến với nhiều khách hàng hơn.</w:t>
+      </w:r>
+    </w:p>
+    <w:p>
+      <w:pPr>
+        <w:pStyle w:val="ListParagraph"/>
+        <w:numPr>
+          <w:ilvl w:val="0"/>
+          <w:numId w:val="37"/>
+        </w:numPr>
+        <w:tabs>
+          <w:tab w:val="left" w:pos="567"/>
+        </w:tabs>
+        <w:spacing w:after="120" w:line="360" w:lineRule="auto"/>
+        <w:jc w:val="both"/>
+        <w:rPr>
+          <w:rFonts w:ascii="Times New Roman" w:hAnsi="Times New Roman" w:cs="Times New Roman"/>
+          <w:sz w:val="26"/>
+          <w:szCs w:val="26"/>
+        </w:rPr>
+      </w:pPr>
+      <w:r>
+        <w:rPr>
+          <w:rFonts w:ascii="Times New Roman" w:hAnsi="Times New Roman" w:cs="Times New Roman"/>
+          <w:sz w:val="26"/>
+          <w:szCs w:val="26"/>
+        </w:rPr>
+        <w:t>Góp phần thúc đẩy sự phát triển của thương mại điện tử và ngành công nghiệp ẩm thực. Sự ra đời của FoodNow sẽ góp phần vào việc thúc đẩy sự phát triển của thương mại điện tử, tạo ra một kênh phân phối mới cho các nhà hàng và mang đến nhiều lựa chọn hơn</w:t>
+      </w:r>
+      <w:r>
+        <w:rPr>
+          <w:rFonts w:ascii="Times New Roman" w:hAnsi="Times New Roman" w:cs="Times New Roman"/>
+          <w:sz w:val="26"/>
+          <w:szCs w:val="26"/>
+        </w:rPr>
+        <w:t xml:space="preserve"> </w:t>
+      </w:r>
+      <w:r>
+        <w:rPr>
+          <w:rFonts w:ascii="Times New Roman" w:hAnsi="Times New Roman" w:cs="Times New Roman"/>
+          <w:sz w:val="26"/>
+          <w:szCs w:val="26"/>
+        </w:rPr>
+        <w:t>cho người tiêu dùng.</w:t>
+      </w:r>
+    </w:p>
+    <w:p>
+      <w:pPr>
+        <w:pStyle w:val="ListParagraph"/>
+        <w:numPr>
+          <w:ilvl w:val="0"/>
+          <w:numId w:val="37"/>
+        </w:numPr>
+        <w:tabs>
+          <w:tab w:val="left" w:pos="567"/>
+        </w:tabs>
+        <w:spacing w:after="120" w:line="360" w:lineRule="auto"/>
+        <w:jc w:val="both"/>
+        <w:rPr>
+          <w:rFonts w:ascii="Times New Roman" w:hAnsi="Times New Roman" w:cs="Times New Roman"/>
+          <w:sz w:val="26"/>
+          <w:szCs w:val="26"/>
+        </w:rPr>
+      </w:pPr>
+      <w:r>
+        <w:rPr>
+          <w:rFonts w:ascii="Times New Roman" w:hAnsi="Times New Roman" w:cs="Times New Roman"/>
+          <w:sz w:val="26"/>
+          <w:szCs w:val="26"/>
+        </w:rPr>
+        <w:t>Tạo ra một sản phẩm công nghệ có giá trị ứng dụng cao, đáp ứng nhu cầu thực tế của xã hội. FoodNow là một sản phẩm công nghệ có tiềm năng ứng dụng rộng rãi, đáp ứng nhu cầu thực tế của xã hội về một giải pháp đặt đồ ăn trực tuyến tiện lợi và hiệu quả.</w:t>
+      </w:r>
+    </w:p>
+    <w:p>
+      <w:pPr>
+        <w:pStyle w:val="ListParagraph"/>
+        <w:numPr>
+          <w:ilvl w:val="0"/>
+          <w:numId w:val="37"/>
+        </w:numPr>
+        <w:tabs>
+          <w:tab w:val="left" w:pos="567"/>
+        </w:tabs>
+        <w:spacing w:after="120" w:line="360" w:lineRule="auto"/>
+        <w:jc w:val="both"/>
+        <w:rPr>
+          <w:rFonts w:ascii="Times New Roman" w:hAnsi="Times New Roman" w:cs="Times New Roman"/>
+          <w:sz w:val="26"/>
+          <w:szCs w:val="26"/>
+        </w:rPr>
+      </w:pPr>
+      <w:r>
+        <w:rPr>
+          <w:rFonts w:ascii="Times New Roman" w:hAnsi="Times New Roman" w:cs="Times New Roman"/>
+          <w:sz w:val="26"/>
+          <w:szCs w:val="26"/>
+        </w:rPr>
+        <w:t>Tạo thêm cơ hội việc làm cho người lao động trong lĩnh vực công nghệ thông tin và dịch vụ ăn uống.</w:t>
+      </w:r>
+    </w:p>
+    <w:p>
+      <w:pPr>
+        <w:pStyle w:val="ListParagraph"/>
+        <w:numPr>
+          <w:ilvl w:val="0"/>
+          <w:numId w:val="37"/>
+        </w:numPr>
+        <w:tabs>
+          <w:tab w:val="left" w:pos="567"/>
+        </w:tabs>
+        <w:spacing w:after="120" w:line="360" w:lineRule="auto"/>
+        <w:jc w:val="both"/>
+        <w:rPr>
+          <w:rFonts w:ascii="Times New Roman" w:hAnsi="Times New Roman" w:cs="Times New Roman"/>
+          <w:sz w:val="26"/>
+          <w:szCs w:val="26"/>
         </w:rPr>
         <w:sectPr>
           <w:footerReference w:type="default" r:id="rId16"/>
@@ -8113,6 +8801,14 @@
           <w:docGrid w:linePitch="360"/>
         </w:sectPr>
       </w:pPr>
+      <w:r>
+        <w:rPr>
+          <w:rFonts w:ascii="Times New Roman" w:hAnsi="Times New Roman" w:cs="Times New Roman"/>
+          <w:sz w:val="26"/>
+          <w:szCs w:val="26"/>
+        </w:rPr>
+        <w:t>Đóng góp vào sự phát triển kinh tế - xã hội của địa phương và đất nước.</w:t>
+      </w:r>
     </w:p>
     <w:p>
       <w:pPr>
@@ -10231,6 +10927,119 @@
     </w:lvl>
   </w:abstractNum>
   <w:abstractNum w:abstractNumId="6" w15:restartNumberingAfterBreak="0">
+    <w:nsid w:val="1B62239D"/>
+    <w:multiLevelType w:val="hybridMultilevel"/>
+    <w:tmpl w:val="7A884824"/>
+    <w:lvl w:ilvl="0" w:tplc="04090001">
+      <w:start w:val="1"/>
+      <w:numFmt w:val="bullet"/>
+      <w:lvlText w:val=""/>
+      <w:lvlJc w:val="left"/>
+      <w:pPr>
+        <w:ind w:left="720" w:hanging="360"/>
+      </w:pPr>
+      <w:rPr>
+        <w:rFonts w:ascii="Symbol" w:hAnsi="Symbol" w:hint="default"/>
+      </w:rPr>
+    </w:lvl>
+    <w:lvl w:ilvl="1" w:tplc="04090003" w:tentative="1">
+      <w:start w:val="1"/>
+      <w:numFmt w:val="bullet"/>
+      <w:lvlText w:val="o"/>
+      <w:lvlJc w:val="left"/>
+      <w:pPr>
+        <w:ind w:left="1440" w:hanging="360"/>
+      </w:pPr>
+      <w:rPr>
+        <w:rFonts w:ascii="Courier New" w:hAnsi="Courier New" w:cs="Courier New" w:hint="default"/>
+      </w:rPr>
+    </w:lvl>
+    <w:lvl w:ilvl="2" w:tplc="04090005" w:tentative="1">
+      <w:start w:val="1"/>
+      <w:numFmt w:val="bullet"/>
+      <w:lvlText w:val=""/>
+      <w:lvlJc w:val="left"/>
+      <w:pPr>
+        <w:ind w:left="2160" w:hanging="360"/>
+      </w:pPr>
+      <w:rPr>
+        <w:rFonts w:ascii="Wingdings" w:hAnsi="Wingdings" w:hint="default"/>
+      </w:rPr>
+    </w:lvl>
+    <w:lvl w:ilvl="3" w:tplc="04090001" w:tentative="1">
+      <w:start w:val="1"/>
+      <w:numFmt w:val="bullet"/>
+      <w:lvlText w:val=""/>
+      <w:lvlJc w:val="left"/>
+      <w:pPr>
+        <w:ind w:left="2880" w:hanging="360"/>
+      </w:pPr>
+      <w:rPr>
+        <w:rFonts w:ascii="Symbol" w:hAnsi="Symbol" w:hint="default"/>
+      </w:rPr>
+    </w:lvl>
+    <w:lvl w:ilvl="4" w:tplc="04090003" w:tentative="1">
+      <w:start w:val="1"/>
+      <w:numFmt w:val="bullet"/>
+      <w:lvlText w:val="o"/>
+      <w:lvlJc w:val="left"/>
+      <w:pPr>
+        <w:ind w:left="3600" w:hanging="360"/>
+      </w:pPr>
+      <w:rPr>
+        <w:rFonts w:ascii="Courier New" w:hAnsi="Courier New" w:cs="Courier New" w:hint="default"/>
+      </w:rPr>
+    </w:lvl>
+    <w:lvl w:ilvl="5" w:tplc="04090005" w:tentative="1">
+      <w:start w:val="1"/>
+      <w:numFmt w:val="bullet"/>
+      <w:lvlText w:val=""/>
+      <w:lvlJc w:val="left"/>
+      <w:pPr>
+        <w:ind w:left="4320" w:hanging="360"/>
+      </w:pPr>
+      <w:rPr>
+        <w:rFonts w:ascii="Wingdings" w:hAnsi="Wingdings" w:hint="default"/>
+      </w:rPr>
+    </w:lvl>
+    <w:lvl w:ilvl="6" w:tplc="04090001" w:tentative="1">
+      <w:start w:val="1"/>
+      <w:numFmt w:val="bullet"/>
+      <w:lvlText w:val=""/>
+      <w:lvlJc w:val="left"/>
+      <w:pPr>
+        <w:ind w:left="5040" w:hanging="360"/>
+      </w:pPr>
+      <w:rPr>
+        <w:rFonts w:ascii="Symbol" w:hAnsi="Symbol" w:hint="default"/>
+      </w:rPr>
+    </w:lvl>
+    <w:lvl w:ilvl="7" w:tplc="04090003" w:tentative="1">
+      <w:start w:val="1"/>
+      <w:numFmt w:val="bullet"/>
+      <w:lvlText w:val="o"/>
+      <w:lvlJc w:val="left"/>
+      <w:pPr>
+        <w:ind w:left="5760" w:hanging="360"/>
+      </w:pPr>
+      <w:rPr>
+        <w:rFonts w:ascii="Courier New" w:hAnsi="Courier New" w:cs="Courier New" w:hint="default"/>
+      </w:rPr>
+    </w:lvl>
+    <w:lvl w:ilvl="8" w:tplc="04090005" w:tentative="1">
+      <w:start w:val="1"/>
+      <w:numFmt w:val="bullet"/>
+      <w:lvlText w:val=""/>
+      <w:lvlJc w:val="left"/>
+      <w:pPr>
+        <w:ind w:left="6480" w:hanging="360"/>
+      </w:pPr>
+      <w:rPr>
+        <w:rFonts w:ascii="Wingdings" w:hAnsi="Wingdings" w:hint="default"/>
+      </w:rPr>
+    </w:lvl>
+  </w:abstractNum>
+  <w:abstractNum w:abstractNumId="7" w15:restartNumberingAfterBreak="0">
     <w:nsid w:val="1CDF3FA2"/>
     <w:multiLevelType w:val="multilevel"/>
     <w:tmpl w:val="01264C4E"/>
@@ -10343,7 +11152,7 @@
       </w:rPr>
     </w:lvl>
   </w:abstractNum>
-  <w:abstractNum w:abstractNumId="7" w15:restartNumberingAfterBreak="0">
+  <w:abstractNum w:abstractNumId="8" w15:restartNumberingAfterBreak="0">
     <w:nsid w:val="208009CD"/>
     <w:multiLevelType w:val="hybridMultilevel"/>
     <w:tmpl w:val="AFC0F308"/>
@@ -10459,7 +11268,7 @@
       </w:pPr>
     </w:lvl>
   </w:abstractNum>
-  <w:abstractNum w:abstractNumId="8" w15:restartNumberingAfterBreak="0">
+  <w:abstractNum w:abstractNumId="9" w15:restartNumberingAfterBreak="0">
     <w:nsid w:val="38A25B49"/>
     <w:multiLevelType w:val="hybridMultilevel"/>
     <w:tmpl w:val="7C704678"/>
@@ -10572,7 +11381,7 @@
       </w:rPr>
     </w:lvl>
   </w:abstractNum>
-  <w:abstractNum w:abstractNumId="9" w15:restartNumberingAfterBreak="0">
+  <w:abstractNum w:abstractNumId="10" w15:restartNumberingAfterBreak="0">
     <w:nsid w:val="3CF668E6"/>
     <w:multiLevelType w:val="hybridMultilevel"/>
     <w:tmpl w:val="105045C4"/>
@@ -10685,7 +11494,7 @@
       </w:rPr>
     </w:lvl>
   </w:abstractNum>
-  <w:abstractNum w:abstractNumId="10" w15:restartNumberingAfterBreak="0">
+  <w:abstractNum w:abstractNumId="11" w15:restartNumberingAfterBreak="0">
     <w:nsid w:val="40927077"/>
     <w:multiLevelType w:val="hybridMultilevel"/>
     <w:tmpl w:val="AE823D32"/>
@@ -10774,7 +11583,120 @@
       </w:pPr>
     </w:lvl>
   </w:abstractNum>
-  <w:abstractNum w:abstractNumId="11" w15:restartNumberingAfterBreak="0">
+  <w:abstractNum w:abstractNumId="12" w15:restartNumberingAfterBreak="0">
+    <w:nsid w:val="52054636"/>
+    <w:multiLevelType w:val="hybridMultilevel"/>
+    <w:tmpl w:val="91363B8A"/>
+    <w:lvl w:ilvl="0" w:tplc="04090001">
+      <w:start w:val="1"/>
+      <w:numFmt w:val="bullet"/>
+      <w:lvlText w:val=""/>
+      <w:lvlJc w:val="left"/>
+      <w:pPr>
+        <w:ind w:left="927" w:hanging="360"/>
+      </w:pPr>
+      <w:rPr>
+        <w:rFonts w:ascii="Symbol" w:hAnsi="Symbol" w:hint="default"/>
+      </w:rPr>
+    </w:lvl>
+    <w:lvl w:ilvl="1" w:tplc="04090003" w:tentative="1">
+      <w:start w:val="1"/>
+      <w:numFmt w:val="bullet"/>
+      <w:lvlText w:val="o"/>
+      <w:lvlJc w:val="left"/>
+      <w:pPr>
+        <w:ind w:left="1647" w:hanging="360"/>
+      </w:pPr>
+      <w:rPr>
+        <w:rFonts w:ascii="Courier New" w:hAnsi="Courier New" w:cs="Courier New" w:hint="default"/>
+      </w:rPr>
+    </w:lvl>
+    <w:lvl w:ilvl="2" w:tplc="04090005" w:tentative="1">
+      <w:start w:val="1"/>
+      <w:numFmt w:val="bullet"/>
+      <w:lvlText w:val=""/>
+      <w:lvlJc w:val="left"/>
+      <w:pPr>
+        <w:ind w:left="2367" w:hanging="360"/>
+      </w:pPr>
+      <w:rPr>
+        <w:rFonts w:ascii="Wingdings" w:hAnsi="Wingdings" w:hint="default"/>
+      </w:rPr>
+    </w:lvl>
+    <w:lvl w:ilvl="3" w:tplc="04090001" w:tentative="1">
+      <w:start w:val="1"/>
+      <w:numFmt w:val="bullet"/>
+      <w:lvlText w:val=""/>
+      <w:lvlJc w:val="left"/>
+      <w:pPr>
+        <w:ind w:left="3087" w:hanging="360"/>
+      </w:pPr>
+      <w:rPr>
+        <w:rFonts w:ascii="Symbol" w:hAnsi="Symbol" w:hint="default"/>
+      </w:rPr>
+    </w:lvl>
+    <w:lvl w:ilvl="4" w:tplc="04090003" w:tentative="1">
+      <w:start w:val="1"/>
+      <w:numFmt w:val="bullet"/>
+      <w:lvlText w:val="o"/>
+      <w:lvlJc w:val="left"/>
+      <w:pPr>
+        <w:ind w:left="3807" w:hanging="360"/>
+      </w:pPr>
+      <w:rPr>
+        <w:rFonts w:ascii="Courier New" w:hAnsi="Courier New" w:cs="Courier New" w:hint="default"/>
+      </w:rPr>
+    </w:lvl>
+    <w:lvl w:ilvl="5" w:tplc="04090005" w:tentative="1">
+      <w:start w:val="1"/>
+      <w:numFmt w:val="bullet"/>
+      <w:lvlText w:val=""/>
+      <w:lvlJc w:val="left"/>
+      <w:pPr>
+        <w:ind w:left="4527" w:hanging="360"/>
+      </w:pPr>
+      <w:rPr>
+        <w:rFonts w:ascii="Wingdings" w:hAnsi="Wingdings" w:hint="default"/>
+      </w:rPr>
+    </w:lvl>
+    <w:lvl w:ilvl="6" w:tplc="04090001" w:tentative="1">
+      <w:start w:val="1"/>
+      <w:numFmt w:val="bullet"/>
+      <w:lvlText w:val=""/>
+      <w:lvlJc w:val="left"/>
+      <w:pPr>
+        <w:ind w:left="5247" w:hanging="360"/>
+      </w:pPr>
+      <w:rPr>
+        <w:rFonts w:ascii="Symbol" w:hAnsi="Symbol" w:hint="default"/>
+      </w:rPr>
+    </w:lvl>
+    <w:lvl w:ilvl="7" w:tplc="04090003" w:tentative="1">
+      <w:start w:val="1"/>
+      <w:numFmt w:val="bullet"/>
+      <w:lvlText w:val="o"/>
+      <w:lvlJc w:val="left"/>
+      <w:pPr>
+        <w:ind w:left="5967" w:hanging="360"/>
+      </w:pPr>
+      <w:rPr>
+        <w:rFonts w:ascii="Courier New" w:hAnsi="Courier New" w:cs="Courier New" w:hint="default"/>
+      </w:rPr>
+    </w:lvl>
+    <w:lvl w:ilvl="8" w:tplc="04090005" w:tentative="1">
+      <w:start w:val="1"/>
+      <w:numFmt w:val="bullet"/>
+      <w:lvlText w:val=""/>
+      <w:lvlJc w:val="left"/>
+      <w:pPr>
+        <w:ind w:left="6687" w:hanging="360"/>
+      </w:pPr>
+      <w:rPr>
+        <w:rFonts w:ascii="Wingdings" w:hAnsi="Wingdings" w:hint="default"/>
+      </w:rPr>
+    </w:lvl>
+  </w:abstractNum>
+  <w:abstractNum w:abstractNumId="13" w15:restartNumberingAfterBreak="0">
     <w:nsid w:val="56B35074"/>
     <w:multiLevelType w:val="hybridMultilevel"/>
     <w:tmpl w:val="B630DCBE"/>
@@ -10914,7 +11836,120 @@
       </w:rPr>
     </w:lvl>
   </w:abstractNum>
-  <w:abstractNum w:abstractNumId="12" w15:restartNumberingAfterBreak="0">
+  <w:abstractNum w:abstractNumId="14" w15:restartNumberingAfterBreak="0">
+    <w:nsid w:val="5B19202C"/>
+    <w:multiLevelType w:val="hybridMultilevel"/>
+    <w:tmpl w:val="A8124278"/>
+    <w:lvl w:ilvl="0" w:tplc="04090001">
+      <w:start w:val="1"/>
+      <w:numFmt w:val="bullet"/>
+      <w:lvlText w:val=""/>
+      <w:lvlJc w:val="left"/>
+      <w:pPr>
+        <w:ind w:left="720" w:hanging="360"/>
+      </w:pPr>
+      <w:rPr>
+        <w:rFonts w:ascii="Symbol" w:hAnsi="Symbol" w:hint="default"/>
+      </w:rPr>
+    </w:lvl>
+    <w:lvl w:ilvl="1" w:tplc="04090003" w:tentative="1">
+      <w:start w:val="1"/>
+      <w:numFmt w:val="bullet"/>
+      <w:lvlText w:val="o"/>
+      <w:lvlJc w:val="left"/>
+      <w:pPr>
+        <w:ind w:left="1440" w:hanging="360"/>
+      </w:pPr>
+      <w:rPr>
+        <w:rFonts w:ascii="Courier New" w:hAnsi="Courier New" w:cs="Courier New" w:hint="default"/>
+      </w:rPr>
+    </w:lvl>
+    <w:lvl w:ilvl="2" w:tplc="04090005" w:tentative="1">
+      <w:start w:val="1"/>
+      <w:numFmt w:val="bullet"/>
+      <w:lvlText w:val=""/>
+      <w:lvlJc w:val="left"/>
+      <w:pPr>
+        <w:ind w:left="2160" w:hanging="360"/>
+      </w:pPr>
+      <w:rPr>
+        <w:rFonts w:ascii="Wingdings" w:hAnsi="Wingdings" w:hint="default"/>
+      </w:rPr>
+    </w:lvl>
+    <w:lvl w:ilvl="3" w:tplc="04090001" w:tentative="1">
+      <w:start w:val="1"/>
+      <w:numFmt w:val="bullet"/>
+      <w:lvlText w:val=""/>
+      <w:lvlJc w:val="left"/>
+      <w:pPr>
+        <w:ind w:left="2880" w:hanging="360"/>
+      </w:pPr>
+      <w:rPr>
+        <w:rFonts w:ascii="Symbol" w:hAnsi="Symbol" w:hint="default"/>
+      </w:rPr>
+    </w:lvl>
+    <w:lvl w:ilvl="4" w:tplc="04090003" w:tentative="1">
+      <w:start w:val="1"/>
+      <w:numFmt w:val="bullet"/>
+      <w:lvlText w:val="o"/>
+      <w:lvlJc w:val="left"/>
+      <w:pPr>
+        <w:ind w:left="3600" w:hanging="360"/>
+      </w:pPr>
+      <w:rPr>
+        <w:rFonts w:ascii="Courier New" w:hAnsi="Courier New" w:cs="Courier New" w:hint="default"/>
+      </w:rPr>
+    </w:lvl>
+    <w:lvl w:ilvl="5" w:tplc="04090005" w:tentative="1">
+      <w:start w:val="1"/>
+      <w:numFmt w:val="bullet"/>
+      <w:lvlText w:val=""/>
+      <w:lvlJc w:val="left"/>
+      <w:pPr>
+        <w:ind w:left="4320" w:hanging="360"/>
+      </w:pPr>
+      <w:rPr>
+        <w:rFonts w:ascii="Wingdings" w:hAnsi="Wingdings" w:hint="default"/>
+      </w:rPr>
+    </w:lvl>
+    <w:lvl w:ilvl="6" w:tplc="04090001" w:tentative="1">
+      <w:start w:val="1"/>
+      <w:numFmt w:val="bullet"/>
+      <w:lvlText w:val=""/>
+      <w:lvlJc w:val="left"/>
+      <w:pPr>
+        <w:ind w:left="5040" w:hanging="360"/>
+      </w:pPr>
+      <w:rPr>
+        <w:rFonts w:ascii="Symbol" w:hAnsi="Symbol" w:hint="default"/>
+      </w:rPr>
+    </w:lvl>
+    <w:lvl w:ilvl="7" w:tplc="04090003" w:tentative="1">
+      <w:start w:val="1"/>
+      <w:numFmt w:val="bullet"/>
+      <w:lvlText w:val="o"/>
+      <w:lvlJc w:val="left"/>
+      <w:pPr>
+        <w:ind w:left="5760" w:hanging="360"/>
+      </w:pPr>
+      <w:rPr>
+        <w:rFonts w:ascii="Courier New" w:hAnsi="Courier New" w:cs="Courier New" w:hint="default"/>
+      </w:rPr>
+    </w:lvl>
+    <w:lvl w:ilvl="8" w:tplc="04090005" w:tentative="1">
+      <w:start w:val="1"/>
+      <w:numFmt w:val="bullet"/>
+      <w:lvlText w:val=""/>
+      <w:lvlJc w:val="left"/>
+      <w:pPr>
+        <w:ind w:left="6480" w:hanging="360"/>
+      </w:pPr>
+      <w:rPr>
+        <w:rFonts w:ascii="Wingdings" w:hAnsi="Wingdings" w:hint="default"/>
+      </w:rPr>
+    </w:lvl>
+  </w:abstractNum>
+  <w:abstractNum w:abstractNumId="15" w15:restartNumberingAfterBreak="0">
     <w:nsid w:val="5D0C6901"/>
     <w:multiLevelType w:val="hybridMultilevel"/>
     <w:tmpl w:val="2B12C2E8"/>
@@ -11004,7 +12039,7 @@
       </w:pPr>
     </w:lvl>
   </w:abstractNum>
-  <w:abstractNum w:abstractNumId="13" w15:restartNumberingAfterBreak="0">
+  <w:abstractNum w:abstractNumId="16" w15:restartNumberingAfterBreak="0">
     <w:nsid w:val="5ED97933"/>
     <w:multiLevelType w:val="hybridMultilevel"/>
     <w:tmpl w:val="034CB43E"/>
@@ -11144,7 +12179,7 @@
       </w:rPr>
     </w:lvl>
   </w:abstractNum>
-  <w:abstractNum w:abstractNumId="14" w15:restartNumberingAfterBreak="0">
+  <w:abstractNum w:abstractNumId="17" w15:restartNumberingAfterBreak="0">
     <w:nsid w:val="6C345C79"/>
     <w:multiLevelType w:val="hybridMultilevel"/>
     <w:tmpl w:val="9E84DD22"/>
@@ -11257,7 +12292,7 @@
       </w:rPr>
     </w:lvl>
   </w:abstractNum>
-  <w:abstractNum w:abstractNumId="15" w15:restartNumberingAfterBreak="0">
+  <w:abstractNum w:abstractNumId="18" w15:restartNumberingAfterBreak="0">
     <w:nsid w:val="7216019E"/>
     <w:multiLevelType w:val="hybridMultilevel"/>
     <w:tmpl w:val="5D785642"/>
@@ -11397,29 +12432,142 @@
       </w:rPr>
     </w:lvl>
   </w:abstractNum>
+  <w:abstractNum w:abstractNumId="19" w15:restartNumberingAfterBreak="0">
+    <w:nsid w:val="74622F8C"/>
+    <w:multiLevelType w:val="hybridMultilevel"/>
+    <w:tmpl w:val="779645F8"/>
+    <w:lvl w:ilvl="0" w:tplc="0409000B">
+      <w:start w:val="1"/>
+      <w:numFmt w:val="bullet"/>
+      <w:lvlText w:val=""/>
+      <w:lvlJc w:val="left"/>
+      <w:pPr>
+        <w:ind w:left="720" w:hanging="360"/>
+      </w:pPr>
+      <w:rPr>
+        <w:rFonts w:ascii="Wingdings" w:hAnsi="Wingdings" w:hint="default"/>
+      </w:rPr>
+    </w:lvl>
+    <w:lvl w:ilvl="1" w:tplc="04090003" w:tentative="1">
+      <w:start w:val="1"/>
+      <w:numFmt w:val="bullet"/>
+      <w:lvlText w:val="o"/>
+      <w:lvlJc w:val="left"/>
+      <w:pPr>
+        <w:ind w:left="1440" w:hanging="360"/>
+      </w:pPr>
+      <w:rPr>
+        <w:rFonts w:ascii="Courier New" w:hAnsi="Courier New" w:cs="Courier New" w:hint="default"/>
+      </w:rPr>
+    </w:lvl>
+    <w:lvl w:ilvl="2" w:tplc="04090005" w:tentative="1">
+      <w:start w:val="1"/>
+      <w:numFmt w:val="bullet"/>
+      <w:lvlText w:val=""/>
+      <w:lvlJc w:val="left"/>
+      <w:pPr>
+        <w:ind w:left="2160" w:hanging="360"/>
+      </w:pPr>
+      <w:rPr>
+        <w:rFonts w:ascii="Wingdings" w:hAnsi="Wingdings" w:hint="default"/>
+      </w:rPr>
+    </w:lvl>
+    <w:lvl w:ilvl="3" w:tplc="04090001" w:tentative="1">
+      <w:start w:val="1"/>
+      <w:numFmt w:val="bullet"/>
+      <w:lvlText w:val=""/>
+      <w:lvlJc w:val="left"/>
+      <w:pPr>
+        <w:ind w:left="2880" w:hanging="360"/>
+      </w:pPr>
+      <w:rPr>
+        <w:rFonts w:ascii="Symbol" w:hAnsi="Symbol" w:hint="default"/>
+      </w:rPr>
+    </w:lvl>
+    <w:lvl w:ilvl="4" w:tplc="04090003" w:tentative="1">
+      <w:start w:val="1"/>
+      <w:numFmt w:val="bullet"/>
+      <w:lvlText w:val="o"/>
+      <w:lvlJc w:val="left"/>
+      <w:pPr>
+        <w:ind w:left="3600" w:hanging="360"/>
+      </w:pPr>
+      <w:rPr>
+        <w:rFonts w:ascii="Courier New" w:hAnsi="Courier New" w:cs="Courier New" w:hint="default"/>
+      </w:rPr>
+    </w:lvl>
+    <w:lvl w:ilvl="5" w:tplc="04090005" w:tentative="1">
+      <w:start w:val="1"/>
+      <w:numFmt w:val="bullet"/>
+      <w:lvlText w:val=""/>
+      <w:lvlJc w:val="left"/>
+      <w:pPr>
+        <w:ind w:left="4320" w:hanging="360"/>
+      </w:pPr>
+      <w:rPr>
+        <w:rFonts w:ascii="Wingdings" w:hAnsi="Wingdings" w:hint="default"/>
+      </w:rPr>
+    </w:lvl>
+    <w:lvl w:ilvl="6" w:tplc="04090001" w:tentative="1">
+      <w:start w:val="1"/>
+      <w:numFmt w:val="bullet"/>
+      <w:lvlText w:val=""/>
+      <w:lvlJc w:val="left"/>
+      <w:pPr>
+        <w:ind w:left="5040" w:hanging="360"/>
+      </w:pPr>
+      <w:rPr>
+        <w:rFonts w:ascii="Symbol" w:hAnsi="Symbol" w:hint="default"/>
+      </w:rPr>
+    </w:lvl>
+    <w:lvl w:ilvl="7" w:tplc="04090003" w:tentative="1">
+      <w:start w:val="1"/>
+      <w:numFmt w:val="bullet"/>
+      <w:lvlText w:val="o"/>
+      <w:lvlJc w:val="left"/>
+      <w:pPr>
+        <w:ind w:left="5760" w:hanging="360"/>
+      </w:pPr>
+      <w:rPr>
+        <w:rFonts w:ascii="Courier New" w:hAnsi="Courier New" w:cs="Courier New" w:hint="default"/>
+      </w:rPr>
+    </w:lvl>
+    <w:lvl w:ilvl="8" w:tplc="04090005" w:tentative="1">
+      <w:start w:val="1"/>
+      <w:numFmt w:val="bullet"/>
+      <w:lvlText w:val=""/>
+      <w:lvlJc w:val="left"/>
+      <w:pPr>
+        <w:ind w:left="6480" w:hanging="360"/>
+      </w:pPr>
+      <w:rPr>
+        <w:rFonts w:ascii="Wingdings" w:hAnsi="Wingdings" w:hint="default"/>
+      </w:rPr>
+    </w:lvl>
+  </w:abstractNum>
   <w:num w:numId="1" w16cid:durableId="66615937">
-    <w:abstractNumId w:val="13"/>
+    <w:abstractNumId w:val="16"/>
   </w:num>
   <w:num w:numId="2" w16cid:durableId="1339889236">
     <w:abstractNumId w:val="2"/>
   </w:num>
   <w:num w:numId="3" w16cid:durableId="1277984637">
-    <w:abstractNumId w:val="7"/>
+    <w:abstractNumId w:val="8"/>
   </w:num>
   <w:num w:numId="4" w16cid:durableId="986738332">
-    <w:abstractNumId w:val="15"/>
+    <w:abstractNumId w:val="18"/>
   </w:num>
   <w:num w:numId="5" w16cid:durableId="1566984982">
-    <w:abstractNumId w:val="11"/>
+    <w:abstractNumId w:val="13"/>
   </w:num>
   <w:num w:numId="6" w16cid:durableId="1312751774">
-    <w:abstractNumId w:val="12"/>
+    <w:abstractNumId w:val="15"/>
   </w:num>
   <w:num w:numId="7" w16cid:durableId="1275022174">
     <w:abstractNumId w:val="1"/>
   </w:num>
   <w:num w:numId="8" w16cid:durableId="1406489175">
-    <w:abstractNumId w:val="6"/>
+    <w:abstractNumId w:val="7"/>
   </w:num>
   <w:num w:numId="9" w16cid:durableId="1745714057">
     <w:abstractNumId w:val="4"/>
@@ -11449,7 +12597,7 @@
     <w:abstractNumId w:val="4"/>
   </w:num>
   <w:num w:numId="18" w16cid:durableId="2067798522">
-    <w:abstractNumId w:val="10"/>
+    <w:abstractNumId w:val="11"/>
   </w:num>
   <w:num w:numId="19" w16cid:durableId="210265281">
     <w:abstractNumId w:val="4"/>
@@ -11458,7 +12606,7 @@
     <w:abstractNumId w:val="4"/>
   </w:num>
   <w:num w:numId="21" w16cid:durableId="81687949">
-    <w:abstractNumId w:val="14"/>
+    <w:abstractNumId w:val="17"/>
   </w:num>
   <w:num w:numId="22" w16cid:durableId="1413158903">
     <w:abstractNumId w:val="4"/>
@@ -11485,7 +12633,7 @@
     <w:abstractNumId w:val="4"/>
   </w:num>
   <w:num w:numId="30" w16cid:durableId="2064712765">
-    <w:abstractNumId w:val="8"/>
+    <w:abstractNumId w:val="9"/>
   </w:num>
   <w:num w:numId="31" w16cid:durableId="1780294894">
     <w:abstractNumId w:val="4"/>
@@ -11494,7 +12642,37 @@
     <w:abstractNumId w:val="4"/>
   </w:num>
   <w:num w:numId="33" w16cid:durableId="722213193">
-    <w:abstractNumId w:val="9"/>
+    <w:abstractNumId w:val="10"/>
+  </w:num>
+  <w:num w:numId="34" w16cid:durableId="1830245476">
+    <w:abstractNumId w:val="4"/>
+  </w:num>
+  <w:num w:numId="35" w16cid:durableId="1046026317">
+    <w:abstractNumId w:val="4"/>
+  </w:num>
+  <w:num w:numId="36" w16cid:durableId="556282868">
+    <w:abstractNumId w:val="4"/>
+  </w:num>
+  <w:num w:numId="37" w16cid:durableId="914046991">
+    <w:abstractNumId w:val="12"/>
+  </w:num>
+  <w:num w:numId="38" w16cid:durableId="694230695">
+    <w:abstractNumId w:val="6"/>
+  </w:num>
+  <w:num w:numId="39" w16cid:durableId="1242569167">
+    <w:abstractNumId w:val="14"/>
+  </w:num>
+  <w:num w:numId="40" w16cid:durableId="166332071">
+    <w:abstractNumId w:val="4"/>
+  </w:num>
+  <w:num w:numId="41" w16cid:durableId="1024205889">
+    <w:abstractNumId w:val="4"/>
+  </w:num>
+  <w:num w:numId="42" w16cid:durableId="1099638685">
+    <w:abstractNumId w:val="4"/>
+  </w:num>
+  <w:num w:numId="43" w16cid:durableId="341199849">
+    <w:abstractNumId w:val="19"/>
   </w:num>
 </w:numbering>
 </file>
@@ -11984,6 +13162,7 @@
   <w:style w:type="character" w:default="1" w:styleId="DefaultParagraphFont">
     <w:name w:val="Default Paragraph Font"/>
     <w:uiPriority w:val="1"/>
+    <w:semiHidden/>
     <w:unhideWhenUsed/>
   </w:style>
   <w:style w:type="table" w:default="1" w:styleId="TableNormal">
